--- a/Documentation.docx
+++ b/Documentation.docx
@@ -87,8 +87,6 @@
         </w:rPr>
         <w:t>El-Boghdady</w:t>
       </w:r>
-      <w:bookmarkStart w:id="0" w:name="_GoBack"/>
-      <w:bookmarkEnd w:id="0"/>
     </w:p>
     <w:p>
       <w:pPr>
@@ -484,6 +482,156 @@
         </w:rPr>
         <w:t xml:space="preserve"> </w:t>
       </w:r>
+    </w:p>
+    <w:p>
+      <w:pPr>
+        <w:ind w:firstLine="720"/>
+        <w:rPr>
+          <w:rFonts w:asciiTheme="minorBidi" w:hAnsiTheme="minorBidi"/>
+          <w:sz w:val="40"/>
+          <w:szCs w:val="40"/>
+          <w14:textOutline w14:w="6350" w14:cap="flat" w14:cmpd="sng" w14:algn="ctr">
+            <w14:noFill/>
+            <w14:prstDash w14:val="solid"/>
+            <w14:round/>
+          </w14:textOutline>
+        </w:rPr>
+      </w:pPr>
+      <w:r>
+        <w:rPr>
+          <w:rFonts w:asciiTheme="minorBidi" w:hAnsiTheme="minorBidi"/>
+          <w:sz w:val="40"/>
+          <w:szCs w:val="40"/>
+          <w14:textOutline w14:w="6350" w14:cap="flat" w14:cmpd="sng" w14:algn="ctr">
+            <w14:noFill/>
+            <w14:prstDash w14:val="solid"/>
+            <w14:round/>
+          </w14:textOutline>
+        </w:rPr>
+        <w:t>Thru</w:t>
+      </w:r>
+      <w:r>
+        <w:rPr>
+          <w:rFonts w:asciiTheme="minorBidi" w:hAnsiTheme="minorBidi"/>
+          <w:sz w:val="40"/>
+          <w:szCs w:val="40"/>
+          <w14:textOutline w14:w="6350" w14:cap="flat" w14:cmpd="sng" w14:algn="ctr">
+            <w14:noFill/>
+            <w14:prstDash w14:val="solid"/>
+            <w14:round/>
+          </w14:textOutline>
+        </w:rPr>
+        <w:t xml:space="preserve"> 26 Oct:</w:t>
+      </w:r>
+    </w:p>
+    <w:p>
+      <w:pPr>
+        <w:ind w:firstLine="720"/>
+        <w:rPr>
+          <w:rFonts w:asciiTheme="minorBidi" w:hAnsiTheme="minorBidi"/>
+          <w:sz w:val="40"/>
+          <w:szCs w:val="40"/>
+          <w14:textOutline w14:w="6350" w14:cap="flat" w14:cmpd="sng" w14:algn="ctr">
+            <w14:noFill/>
+            <w14:prstDash w14:val="solid"/>
+            <w14:round/>
+          </w14:textOutline>
+        </w:rPr>
+      </w:pPr>
+      <w:r>
+        <w:rPr>
+          <w:rFonts w:asciiTheme="minorBidi" w:hAnsiTheme="minorBidi"/>
+          <w:sz w:val="40"/>
+          <w:szCs w:val="40"/>
+          <w14:textOutline w14:w="6350" w14:cap="flat" w14:cmpd="sng" w14:algn="ctr">
+            <w14:noFill/>
+            <w14:prstDash w14:val="solid"/>
+            <w14:round/>
+          </w14:textOutline>
+        </w:rPr>
+        <w:tab/>
+      </w:r>
+      <w:r>
+        <w:rPr>
+          <w:rFonts w:asciiTheme="minorBidi" w:hAnsiTheme="minorBidi"/>
+          <w:sz w:val="32"/>
+          <w:szCs w:val="32"/>
+          <w14:textOutline w14:w="6350" w14:cap="flat" w14:cmpd="sng" w14:algn="ctr">
+            <w14:noFill/>
+            <w14:prstDash w14:val="solid"/>
+            <w14:round/>
+          </w14:textOutline>
+        </w:rPr>
+        <w:t xml:space="preserve">Add </w:t>
+      </w:r>
+      <w:r>
+        <w:rPr>
+          <w:rFonts w:asciiTheme="minorBidi" w:hAnsiTheme="minorBidi"/>
+          <w:sz w:val="32"/>
+          <w:szCs w:val="32"/>
+          <w14:textOutline w14:w="6350" w14:cap="flat" w14:cmpd="sng" w14:algn="ctr">
+            <w14:noFill/>
+            <w14:prstDash w14:val="solid"/>
+            <w14:round/>
+          </w14:textOutline>
+        </w:rPr>
+        <w:t>“</w:t>
+      </w:r>
+      <w:r>
+        <w:rPr>
+          <w:rFonts w:asciiTheme="minorBidi" w:hAnsiTheme="minorBidi"/>
+          <w:sz w:val="32"/>
+          <w:szCs w:val="32"/>
+          <w14:textOutline w14:w="6350" w14:cap="flat" w14:cmpd="sng" w14:algn="ctr">
+            <w14:noFill/>
+            <w14:prstDash w14:val="solid"/>
+            <w14:round/>
+          </w14:textOutline>
+        </w:rPr>
+        <w:t>db.json</w:t>
+      </w:r>
+      <w:r>
+        <w:rPr>
+          <w:rFonts w:asciiTheme="minorBidi" w:hAnsiTheme="minorBidi"/>
+          <w:sz w:val="32"/>
+          <w:szCs w:val="32"/>
+          <w14:textOutline w14:w="6350" w14:cap="flat" w14:cmpd="sng" w14:algn="ctr">
+            <w14:noFill/>
+            <w14:prstDash w14:val="solid"/>
+            <w14:round/>
+          </w14:textOutline>
+        </w:rPr>
+        <w:t>”</w:t>
+      </w:r>
+      <w:r>
+        <w:rPr>
+          <w:rFonts w:asciiTheme="minorBidi" w:hAnsiTheme="minorBidi"/>
+          <w:sz w:val="32"/>
+          <w:szCs w:val="32"/>
+          <w14:textOutline w14:w="6350" w14:cap="flat" w14:cmpd="sng" w14:algn="ctr">
+            <w14:noFill/>
+            <w14:prstDash w14:val="solid"/>
+            <w14:round/>
+          </w14:textOutline>
+        </w:rPr>
+        <w:t xml:space="preserve"> file and add script to serve it.</w:t>
+      </w:r>
+      <w:bookmarkStart w:id="0" w:name="_GoBack"/>
+      <w:bookmarkEnd w:id="0"/>
+    </w:p>
+    <w:p>
+      <w:pPr>
+        <w:rPr>
+          <w:rFonts w:asciiTheme="minorBidi" w:hAnsiTheme="minorBidi"/>
+          <w:sz w:val="32"/>
+          <w:szCs w:val="32"/>
+          <w14:textOutline w14:w="6350" w14:cap="flat" w14:cmpd="sng" w14:algn="ctr">
+            <w14:noFill/>
+            <w14:prstDash w14:val="solid"/>
+            <w14:round/>
+          </w14:textOutline>
+        </w:rPr>
+      </w:pPr>
     </w:p>
     <w:sectPr>
       <w:pgSz w:w="12240" w:h="15840"/>

--- a/Documentation.docx
+++ b/Documentation.docx
@@ -230,18 +230,84 @@
     </w:p>
     <w:p>
       <w:pPr>
-        <w:rPr>
-          <w:rFonts w:asciiTheme="minorBidi" w:hAnsiTheme="minorBidi"/>
-          <w:sz w:val="32"/>
-          <w:szCs w:val="32"/>
-          <w14:textOutline w14:w="6350" w14:cap="flat" w14:cmpd="sng" w14:algn="ctr">
-            <w14:noFill/>
-            <w14:prstDash w14:val="solid"/>
-            <w14:round/>
-          </w14:textOutline>
-        </w:rPr>
-      </w:pPr>
-      <w:r>
+        <w:pStyle w:val="ListParagraph"/>
+        <w:numPr>
+          <w:ilvl w:val="0"/>
+          <w:numId w:val="1"/>
+        </w:numPr>
+        <w:rPr>
+          <w:rFonts w:asciiTheme="minorBidi" w:hAnsiTheme="minorBidi"/>
+          <w:sz w:val="32"/>
+          <w:szCs w:val="32"/>
+          <w14:textOutline w14:w="6350" w14:cap="flat" w14:cmpd="sng" w14:algn="ctr">
+            <w14:noFill/>
+            <w14:prstDash w14:val="solid"/>
+            <w14:round/>
+          </w14:textOutline>
+        </w:rPr>
+      </w:pPr>
+      <w:r>
+        <w:rPr>
+          <w:rFonts w:asciiTheme="minorBidi" w:hAnsiTheme="minorBidi"/>
+          <w:sz w:val="32"/>
+          <w:szCs w:val="32"/>
+          <w14:textOutline w14:w="6350" w14:cap="flat" w14:cmpd="sng" w14:algn="ctr">
+            <w14:noFill/>
+            <w14:prstDash w14:val="solid"/>
+            <w14:round/>
+          </w14:textOutline>
+        </w:rPr>
+        <w:t>Got the idea which that El Boghdady platform</w:t>
+      </w:r>
+    </w:p>
+    <w:p>
+      <w:pPr>
+        <w:pStyle w:val="ListParagraph"/>
+        <w:numPr>
+          <w:ilvl w:val="0"/>
+          <w:numId w:val="1"/>
+        </w:numPr>
+        <w:rPr>
+          <w:rFonts w:asciiTheme="minorBidi" w:hAnsiTheme="minorBidi"/>
+          <w:sz w:val="32"/>
+          <w:szCs w:val="32"/>
+          <w14:textOutline w14:w="6350" w14:cap="flat" w14:cmpd="sng" w14:algn="ctr">
+            <w14:noFill/>
+            <w14:prstDash w14:val="solid"/>
+            <w14:round/>
+          </w14:textOutline>
+        </w:rPr>
+      </w:pPr>
+      <w:r>
+        <w:rPr>
+          <w:rFonts w:asciiTheme="minorBidi" w:hAnsiTheme="minorBidi"/>
+          <w:sz w:val="32"/>
+          <w:szCs w:val="32"/>
+          <w14:textOutline w14:w="6350" w14:cap="flat" w14:cmpd="sng" w14:algn="ctr">
+            <w14:noFill/>
+            <w14:prstDash w14:val="solid"/>
+            <w14:round/>
+          </w14:textOutline>
+        </w:rPr>
+        <w:t>For English instructor called “El-Boghdady”</w:t>
+      </w:r>
+      <w:r>
+        <w:rPr>
+          <w:rFonts w:asciiTheme="minorBidi" w:hAnsiTheme="minorBidi"/>
+          <w:sz w:val="32"/>
+          <w:szCs w:val="32"/>
+          <w14:textOutline w14:w="6350" w14:cap="flat" w14:cmpd="sng" w14:algn="ctr">
+            <w14:noFill/>
+            <w14:prstDash w14:val="solid"/>
+            <w14:round/>
+          </w14:textOutline>
+        </w:rPr>
+        <w:t>.</w:t>
+      </w:r>
+    </w:p>
+    <w:p>
+      <w:pPr>
+        <w:ind w:firstLine="720"/>
         <w:rPr>
           <w:rFonts w:asciiTheme="minorBidi" w:hAnsiTheme="minorBidi"/>
           <w:sz w:val="40"/>
@@ -252,8 +318,7 @@
             <w14:round/>
           </w14:textOutline>
         </w:rPr>
-        <w:tab/>
-      </w:r>
+      </w:pPr>
       <w:r>
         <w:rPr>
           <w:rFonts w:asciiTheme="minorBidi" w:hAnsiTheme="minorBidi"/>
@@ -265,61 +330,39 @@
             <w14:round/>
           </w14:textOutline>
         </w:rPr>
-        <w:tab/>
-      </w:r>
-      <w:r>
-        <w:rPr>
-          <w:rFonts w:asciiTheme="minorBidi" w:hAnsiTheme="minorBidi"/>
-          <w:sz w:val="32"/>
-          <w:szCs w:val="32"/>
-          <w14:textOutline w14:w="6350" w14:cap="flat" w14:cmpd="sng" w14:algn="ctr">
-            <w14:noFill/>
-            <w14:prstDash w14:val="solid"/>
-            <w14:round/>
-          </w14:textOutline>
-        </w:rPr>
-        <w:t>Got the idea which that El Boghdady platform</w:t>
+        <w:t>Wed 25 Oct:</w:t>
       </w:r>
     </w:p>
     <w:p>
       <w:pPr>
-        <w:rPr>
-          <w:rFonts w:asciiTheme="minorBidi" w:hAnsiTheme="minorBidi"/>
-          <w:sz w:val="32"/>
-          <w:szCs w:val="32"/>
-          <w14:textOutline w14:w="6350" w14:cap="flat" w14:cmpd="sng" w14:algn="ctr">
-            <w14:noFill/>
-            <w14:prstDash w14:val="solid"/>
-            <w14:round/>
-          </w14:textOutline>
-        </w:rPr>
-      </w:pPr>
-      <w:r>
-        <w:rPr>
-          <w:rFonts w:asciiTheme="minorBidi" w:hAnsiTheme="minorBidi"/>
-          <w:sz w:val="32"/>
-          <w:szCs w:val="32"/>
-          <w14:textOutline w14:w="6350" w14:cap="flat" w14:cmpd="sng" w14:algn="ctr">
-            <w14:noFill/>
-            <w14:prstDash w14:val="solid"/>
-            <w14:round/>
-          </w14:textOutline>
-        </w:rPr>
-        <w:tab/>
-      </w:r>
-      <w:r>
-        <w:rPr>
-          <w:rFonts w:asciiTheme="minorBidi" w:hAnsiTheme="minorBidi"/>
-          <w:sz w:val="32"/>
-          <w:szCs w:val="32"/>
-          <w14:textOutline w14:w="6350" w14:cap="flat" w14:cmpd="sng" w14:algn="ctr">
-            <w14:noFill/>
-            <w14:prstDash w14:val="solid"/>
-            <w14:round/>
-          </w14:textOutline>
-        </w:rPr>
-        <w:tab/>
-        <w:t>For English instructor called “El-Boghdady”</w:t>
+        <w:pStyle w:val="ListParagraph"/>
+        <w:numPr>
+          <w:ilvl w:val="0"/>
+          <w:numId w:val="2"/>
+        </w:numPr>
+        <w:rPr>
+          <w:rFonts w:asciiTheme="minorBidi" w:hAnsiTheme="minorBidi"/>
+          <w:sz w:val="32"/>
+          <w:szCs w:val="32"/>
+          <w14:textOutline w14:w="6350" w14:cap="flat" w14:cmpd="sng" w14:algn="ctr">
+            <w14:noFill/>
+            <w14:prstDash w14:val="solid"/>
+            <w14:round/>
+          </w14:textOutline>
+        </w:rPr>
+      </w:pPr>
+      <w:r>
+        <w:rPr>
+          <w:rFonts w:asciiTheme="minorBidi" w:hAnsiTheme="minorBidi"/>
+          <w:sz w:val="32"/>
+          <w:szCs w:val="32"/>
+          <w14:textOutline w14:w="6350" w14:cap="flat" w14:cmpd="sng" w14:algn="ctr">
+            <w14:noFill/>
+            <w14:prstDash w14:val="solid"/>
+            <w14:round/>
+          </w14:textOutline>
+        </w:rPr>
+        <w:t>Initialize app with dependencies</w:t>
       </w:r>
       <w:r>
         <w:rPr>
@@ -337,6 +380,51 @@
     </w:p>
     <w:p>
       <w:pPr>
+        <w:pStyle w:val="ListParagraph"/>
+        <w:numPr>
+          <w:ilvl w:val="0"/>
+          <w:numId w:val="2"/>
+        </w:numPr>
+        <w:rPr>
+          <w:rFonts w:asciiTheme="minorBidi" w:hAnsiTheme="minorBidi"/>
+          <w:sz w:val="32"/>
+          <w:szCs w:val="32"/>
+          <w14:textOutline w14:w="6350" w14:cap="flat" w14:cmpd="sng" w14:algn="ctr">
+            <w14:noFill/>
+            <w14:prstDash w14:val="solid"/>
+            <w14:round/>
+          </w14:textOutline>
+        </w:rPr>
+      </w:pPr>
+      <w:r>
+        <w:rPr>
+          <w:rFonts w:asciiTheme="minorBidi" w:hAnsiTheme="minorBidi"/>
+          <w:sz w:val="32"/>
+          <w:szCs w:val="32"/>
+          <w14:textOutline w14:w="6350" w14:cap="flat" w14:cmpd="sng" w14:algn="ctr">
+            <w14:noFill/>
+            <w14:prstDash w14:val="solid"/>
+            <w14:round/>
+          </w14:textOutline>
+        </w:rPr>
+        <w:t>Initialize layout for app.</w:t>
+      </w:r>
+      <w:r>
+        <w:rPr>
+          <w:rFonts w:asciiTheme="minorBidi" w:hAnsiTheme="minorBidi"/>
+          <w:sz w:val="32"/>
+          <w:szCs w:val="32"/>
+          <w14:textOutline w14:w="6350" w14:cap="flat" w14:cmpd="sng" w14:algn="ctr">
+            <w14:noFill/>
+            <w14:prstDash w14:val="solid"/>
+            <w14:round/>
+          </w14:textOutline>
+        </w:rPr>
+        <w:t xml:space="preserve"> </w:t>
+      </w:r>
+    </w:p>
+    <w:p>
+      <w:pPr>
         <w:ind w:firstLine="720"/>
         <w:rPr>
           <w:rFonts w:asciiTheme="minorBidi" w:hAnsiTheme="minorBidi"/>
@@ -360,23 +448,29 @@
             <w14:round/>
           </w14:textOutline>
         </w:rPr>
-        <w:t>Wed 25 Oct:</w:t>
+        <w:t>Thru</w:t>
+      </w:r>
+      <w:r>
+        <w:rPr>
+          <w:rFonts w:asciiTheme="minorBidi" w:hAnsiTheme="minorBidi"/>
+          <w:sz w:val="40"/>
+          <w:szCs w:val="40"/>
+          <w14:textOutline w14:w="6350" w14:cap="flat" w14:cmpd="sng" w14:algn="ctr">
+            <w14:noFill/>
+            <w14:prstDash w14:val="solid"/>
+            <w14:round/>
+          </w14:textOutline>
+        </w:rPr>
+        <w:t xml:space="preserve"> 26 Oct:</w:t>
       </w:r>
     </w:p>
     <w:p>
       <w:pPr>
-        <w:rPr>
-          <w:rFonts w:asciiTheme="minorBidi" w:hAnsiTheme="minorBidi"/>
-          <w:sz w:val="32"/>
-          <w:szCs w:val="32"/>
-          <w14:textOutline w14:w="6350" w14:cap="flat" w14:cmpd="sng" w14:algn="ctr">
-            <w14:noFill/>
-            <w14:prstDash w14:val="solid"/>
-            <w14:round/>
-          </w14:textOutline>
-        </w:rPr>
-      </w:pPr>
-      <w:r>
+        <w:pStyle w:val="ListParagraph"/>
+        <w:numPr>
+          <w:ilvl w:val="0"/>
+          <w:numId w:val="3"/>
+        </w:numPr>
         <w:rPr>
           <w:rFonts w:asciiTheme="minorBidi" w:hAnsiTheme="minorBidi"/>
           <w:sz w:val="40"/>
@@ -387,9 +481,76 @@
             <w14:round/>
           </w14:textOutline>
         </w:rPr>
-        <w:tab/>
-      </w:r>
-      <w:r>
+      </w:pPr>
+      <w:r>
+        <w:rPr>
+          <w:rFonts w:asciiTheme="minorBidi" w:hAnsiTheme="minorBidi"/>
+          <w:sz w:val="32"/>
+          <w:szCs w:val="32"/>
+          <w14:textOutline w14:w="6350" w14:cap="flat" w14:cmpd="sng" w14:algn="ctr">
+            <w14:noFill/>
+            <w14:prstDash w14:val="solid"/>
+            <w14:round/>
+          </w14:textOutline>
+        </w:rPr>
+        <w:t xml:space="preserve">Add </w:t>
+      </w:r>
+      <w:r>
+        <w:rPr>
+          <w:rFonts w:asciiTheme="minorBidi" w:hAnsiTheme="minorBidi"/>
+          <w:sz w:val="32"/>
+          <w:szCs w:val="32"/>
+          <w14:textOutline w14:w="6350" w14:cap="flat" w14:cmpd="sng" w14:algn="ctr">
+            <w14:noFill/>
+            <w14:prstDash w14:val="solid"/>
+            <w14:round/>
+          </w14:textOutline>
+        </w:rPr>
+        <w:t>“</w:t>
+      </w:r>
+      <w:r>
+        <w:rPr>
+          <w:rFonts w:asciiTheme="minorBidi" w:hAnsiTheme="minorBidi"/>
+          <w:sz w:val="32"/>
+          <w:szCs w:val="32"/>
+          <w14:textOutline w14:w="6350" w14:cap="flat" w14:cmpd="sng" w14:algn="ctr">
+            <w14:noFill/>
+            <w14:prstDash w14:val="solid"/>
+            <w14:round/>
+          </w14:textOutline>
+        </w:rPr>
+        <w:t>db.json</w:t>
+      </w:r>
+      <w:r>
+        <w:rPr>
+          <w:rFonts w:asciiTheme="minorBidi" w:hAnsiTheme="minorBidi"/>
+          <w:sz w:val="32"/>
+          <w:szCs w:val="32"/>
+          <w14:textOutline w14:w="6350" w14:cap="flat" w14:cmpd="sng" w14:algn="ctr">
+            <w14:noFill/>
+            <w14:prstDash w14:val="solid"/>
+            <w14:round/>
+          </w14:textOutline>
+        </w:rPr>
+        <w:t>”</w:t>
+      </w:r>
+      <w:r>
+        <w:rPr>
+          <w:rFonts w:asciiTheme="minorBidi" w:hAnsiTheme="minorBidi"/>
+          <w:sz w:val="32"/>
+          <w:szCs w:val="32"/>
+          <w14:textOutline w14:w="6350" w14:cap="flat" w14:cmpd="sng" w14:algn="ctr">
+            <w14:noFill/>
+            <w14:prstDash w14:val="solid"/>
+            <w14:round/>
+          </w14:textOutline>
+        </w:rPr>
+        <w:t xml:space="preserve"> file and add script to serve it.</w:t>
+      </w:r>
+    </w:p>
+    <w:p>
+      <w:pPr>
+        <w:ind w:firstLine="720"/>
         <w:rPr>
           <w:rFonts w:asciiTheme="minorBidi" w:hAnsiTheme="minorBidi"/>
           <w:sz w:val="40"/>
@@ -400,92 +561,28 @@
             <w14:round/>
           </w14:textOutline>
         </w:rPr>
-        <w:tab/>
-      </w:r>
-      <w:r>
-        <w:rPr>
-          <w:rFonts w:asciiTheme="minorBidi" w:hAnsiTheme="minorBidi"/>
-          <w:sz w:val="32"/>
-          <w:szCs w:val="32"/>
-          <w14:textOutline w14:w="6350" w14:cap="flat" w14:cmpd="sng" w14:algn="ctr">
-            <w14:noFill/>
-            <w14:prstDash w14:val="solid"/>
-            <w14:round/>
-          </w14:textOutline>
-        </w:rPr>
-        <w:t>Initialize app with dependencies</w:t>
-      </w:r>
-      <w:r>
-        <w:rPr>
-          <w:rFonts w:asciiTheme="minorBidi" w:hAnsiTheme="minorBidi"/>
-          <w:sz w:val="32"/>
-          <w:szCs w:val="32"/>
-          <w14:textOutline w14:w="6350" w14:cap="flat" w14:cmpd="sng" w14:algn="ctr">
-            <w14:noFill/>
-            <w14:prstDash w14:val="solid"/>
-            <w14:round/>
-          </w14:textOutline>
-        </w:rPr>
-        <w:t>.</w:t>
+      </w:pPr>
+      <w:r>
+        <w:rPr>
+          <w:rFonts w:asciiTheme="minorBidi" w:hAnsiTheme="minorBidi"/>
+          <w:sz w:val="40"/>
+          <w:szCs w:val="40"/>
+          <w14:textOutline w14:w="6350" w14:cap="flat" w14:cmpd="sng" w14:algn="ctr">
+            <w14:noFill/>
+            <w14:prstDash w14:val="solid"/>
+            <w14:round/>
+          </w14:textOutline>
+        </w:rPr>
+        <w:t>Sat 28 Oct:</w:t>
       </w:r>
     </w:p>
     <w:p>
       <w:pPr>
-        <w:rPr>
-          <w:rFonts w:asciiTheme="minorBidi" w:hAnsiTheme="minorBidi"/>
-          <w:sz w:val="32"/>
-          <w:szCs w:val="32"/>
-          <w14:textOutline w14:w="6350" w14:cap="flat" w14:cmpd="sng" w14:algn="ctr">
-            <w14:noFill/>
-            <w14:prstDash w14:val="solid"/>
-            <w14:round/>
-          </w14:textOutline>
-        </w:rPr>
-      </w:pPr>
-      <w:r>
-        <w:rPr>
-          <w:rFonts w:asciiTheme="minorBidi" w:hAnsiTheme="minorBidi"/>
-          <w:sz w:val="32"/>
-          <w:szCs w:val="32"/>
-          <w14:textOutline w14:w="6350" w14:cap="flat" w14:cmpd="sng" w14:algn="ctr">
-            <w14:noFill/>
-            <w14:prstDash w14:val="solid"/>
-            <w14:round/>
-          </w14:textOutline>
-        </w:rPr>
-        <w:tab/>
-      </w:r>
-      <w:r>
-        <w:rPr>
-          <w:rFonts w:asciiTheme="minorBidi" w:hAnsiTheme="minorBidi"/>
-          <w:sz w:val="32"/>
-          <w:szCs w:val="32"/>
-          <w14:textOutline w14:w="6350" w14:cap="flat" w14:cmpd="sng" w14:algn="ctr">
-            <w14:noFill/>
-            <w14:prstDash w14:val="solid"/>
-            <w14:round/>
-          </w14:textOutline>
-        </w:rPr>
-        <w:tab/>
-        <w:t>Initialize layout for app.</w:t>
-      </w:r>
-      <w:r>
-        <w:rPr>
-          <w:rFonts w:asciiTheme="minorBidi" w:hAnsiTheme="minorBidi"/>
-          <w:sz w:val="32"/>
-          <w:szCs w:val="32"/>
-          <w14:textOutline w14:w="6350" w14:cap="flat" w14:cmpd="sng" w14:algn="ctr">
-            <w14:noFill/>
-            <w14:prstDash w14:val="solid"/>
-            <w14:round/>
-          </w14:textOutline>
-        </w:rPr>
-        <w:t xml:space="preserve"> </w:t>
-      </w:r>
-    </w:p>
-    <w:p>
-      <w:pPr>
-        <w:ind w:firstLine="720"/>
+        <w:pStyle w:val="ListParagraph"/>
+        <w:numPr>
+          <w:ilvl w:val="0"/>
+          <w:numId w:val="3"/>
+        </w:numPr>
         <w:rPr>
           <w:rFonts w:asciiTheme="minorBidi" w:hAnsiTheme="minorBidi"/>
           <w:sz w:val="40"/>
@@ -500,124 +597,44 @@
       <w:r>
         <w:rPr>
           <w:rFonts w:asciiTheme="minorBidi" w:hAnsiTheme="minorBidi"/>
-          <w:sz w:val="40"/>
-          <w:szCs w:val="40"/>
-          <w14:textOutline w14:w="6350" w14:cap="flat" w14:cmpd="sng" w14:algn="ctr">
-            <w14:noFill/>
-            <w14:prstDash w14:val="solid"/>
-            <w14:round/>
-          </w14:textOutline>
-        </w:rPr>
-        <w:t>Thru</w:t>
-      </w:r>
-      <w:r>
-        <w:rPr>
-          <w:rFonts w:asciiTheme="minorBidi" w:hAnsiTheme="minorBidi"/>
-          <w:sz w:val="40"/>
-          <w:szCs w:val="40"/>
-          <w14:textOutline w14:w="6350" w14:cap="flat" w14:cmpd="sng" w14:algn="ctr">
-            <w14:noFill/>
-            <w14:prstDash w14:val="solid"/>
-            <w14:round/>
-          </w14:textOutline>
-        </w:rPr>
-        <w:t xml:space="preserve"> 26 Oct:</w:t>
-      </w:r>
-    </w:p>
-    <w:p>
-      <w:pPr>
-        <w:ind w:firstLine="720"/>
-        <w:rPr>
-          <w:rFonts w:asciiTheme="minorBidi" w:hAnsiTheme="minorBidi"/>
-          <w:sz w:val="40"/>
-          <w:szCs w:val="40"/>
-          <w14:textOutline w14:w="6350" w14:cap="flat" w14:cmpd="sng" w14:algn="ctr">
-            <w14:noFill/>
-            <w14:prstDash w14:val="solid"/>
-            <w14:round/>
-          </w14:textOutline>
-        </w:rPr>
-      </w:pPr>
-      <w:r>
-        <w:rPr>
-          <w:rFonts w:asciiTheme="minorBidi" w:hAnsiTheme="minorBidi"/>
-          <w:sz w:val="40"/>
-          <w:szCs w:val="40"/>
-          <w14:textOutline w14:w="6350" w14:cap="flat" w14:cmpd="sng" w14:algn="ctr">
-            <w14:noFill/>
-            <w14:prstDash w14:val="solid"/>
-            <w14:round/>
-          </w14:textOutline>
-        </w:rPr>
-        <w:tab/>
-      </w:r>
-      <w:r>
-        <w:rPr>
-          <w:rFonts w:asciiTheme="minorBidi" w:hAnsiTheme="minorBidi"/>
-          <w:sz w:val="32"/>
-          <w:szCs w:val="32"/>
-          <w14:textOutline w14:w="6350" w14:cap="flat" w14:cmpd="sng" w14:algn="ctr">
-            <w14:noFill/>
-            <w14:prstDash w14:val="solid"/>
-            <w14:round/>
-          </w14:textOutline>
-        </w:rPr>
-        <w:t xml:space="preserve">Add </w:t>
-      </w:r>
-      <w:r>
-        <w:rPr>
-          <w:rFonts w:asciiTheme="minorBidi" w:hAnsiTheme="minorBidi"/>
-          <w:sz w:val="32"/>
-          <w:szCs w:val="32"/>
-          <w14:textOutline w14:w="6350" w14:cap="flat" w14:cmpd="sng" w14:algn="ctr">
-            <w14:noFill/>
-            <w14:prstDash w14:val="solid"/>
-            <w14:round/>
-          </w14:textOutline>
-        </w:rPr>
-        <w:t>“</w:t>
-      </w:r>
-      <w:r>
-        <w:rPr>
-          <w:rFonts w:asciiTheme="minorBidi" w:hAnsiTheme="minorBidi"/>
-          <w:sz w:val="32"/>
-          <w:szCs w:val="32"/>
-          <w14:textOutline w14:w="6350" w14:cap="flat" w14:cmpd="sng" w14:algn="ctr">
-            <w14:noFill/>
-            <w14:prstDash w14:val="solid"/>
-            <w14:round/>
-          </w14:textOutline>
-        </w:rPr>
-        <w:t>db.json</w:t>
-      </w:r>
-      <w:r>
-        <w:rPr>
-          <w:rFonts w:asciiTheme="minorBidi" w:hAnsiTheme="minorBidi"/>
-          <w:sz w:val="32"/>
-          <w:szCs w:val="32"/>
-          <w14:textOutline w14:w="6350" w14:cap="flat" w14:cmpd="sng" w14:algn="ctr">
-            <w14:noFill/>
-            <w14:prstDash w14:val="solid"/>
-            <w14:round/>
-          </w14:textOutline>
-        </w:rPr>
-        <w:t>”</w:t>
-      </w:r>
-      <w:r>
-        <w:rPr>
-          <w:rFonts w:asciiTheme="minorBidi" w:hAnsiTheme="minorBidi"/>
-          <w:sz w:val="32"/>
-          <w:szCs w:val="32"/>
-          <w14:textOutline w14:w="6350" w14:cap="flat" w14:cmpd="sng" w14:algn="ctr">
-            <w14:noFill/>
-            <w14:prstDash w14:val="solid"/>
-            <w14:round/>
-          </w14:textOutline>
-        </w:rPr>
-        <w:t xml:space="preserve"> file and add script to serve it.</w:t>
+          <w:sz w:val="32"/>
+          <w:szCs w:val="32"/>
+          <w14:textOutline w14:w="6350" w14:cap="flat" w14:cmpd="sng" w14:algn="ctr">
+            <w14:noFill/>
+            <w14:prstDash w14:val="solid"/>
+            <w14:round/>
+          </w14:textOutline>
+        </w:rPr>
+        <w:t>Finished sid</w:t>
+      </w:r>
+      <w:r>
+        <w:rPr>
+          <w:rFonts w:asciiTheme="minorBidi" w:hAnsiTheme="minorBidi"/>
+          <w:sz w:val="32"/>
+          <w:szCs w:val="32"/>
+          <w14:textOutline w14:w="6350" w14:cap="flat" w14:cmpd="sng" w14:algn="ctr">
+            <w14:noFill/>
+            <w14:prstDash w14:val="solid"/>
+            <w14:round/>
+          </w14:textOutline>
+        </w:rPr>
+        <w:t>e</w:t>
       </w:r>
       <w:bookmarkStart w:id="0" w:name="_GoBack"/>
       <w:bookmarkEnd w:id="0"/>
+      <w:r>
+        <w:rPr>
+          <w:rFonts w:asciiTheme="minorBidi" w:hAnsiTheme="minorBidi"/>
+          <w:sz w:val="32"/>
+          <w:szCs w:val="32"/>
+          <w14:textOutline w14:w="6350" w14:cap="flat" w14:cmpd="sng" w14:algn="ctr">
+            <w14:noFill/>
+            <w14:prstDash w14:val="solid"/>
+            <w14:round/>
+          </w14:textOutline>
+        </w:rPr>
+        <w:t>bar component.</w:t>
+      </w:r>
     </w:p>
     <w:p>
       <w:pPr>
@@ -641,6 +658,359 @@
     </w:sectPr>
   </w:body>
 </w:document>
+</file>
+
+<file path=word/numbering.xml><?xml version="1.0" encoding="utf-8"?>
+<w:numbering xmlns:wpc="http://schemas.microsoft.com/office/word/2010/wordprocessingCanvas" xmlns:mc="http://schemas.openxmlformats.org/markup-compatibility/2006" xmlns:o="urn:schemas-microsoft-com:office:office" xmlns:r="http://schemas.openxmlformats.org/officeDocument/2006/relationships" xmlns:m="http://schemas.openxmlformats.org/officeDocument/2006/math" xmlns:v="urn:schemas-microsoft-com:vml" xmlns:wp14="http://schemas.microsoft.com/office/word/2010/wordprocessingDrawing" xmlns:wp="http://schemas.openxmlformats.org/drawingml/2006/wordprocessingDrawing" xmlns:w10="urn:schemas-microsoft-com:office:word" xmlns:w="http://schemas.openxmlformats.org/wordprocessingml/2006/main" xmlns:w14="http://schemas.microsoft.com/office/word/2010/wordml" xmlns:wpg="http://schemas.microsoft.com/office/word/2010/wordprocessingGroup" xmlns:wpi="http://schemas.microsoft.com/office/word/2010/wordprocessingInk" xmlns:wne="http://schemas.microsoft.com/office/word/2006/wordml" xmlns:wps="http://schemas.microsoft.com/office/word/2010/wordprocessingShape" mc:Ignorable="w14 wp14">
+  <w:abstractNum w:abstractNumId="0">
+    <w:nsid w:val="084146AA"/>
+    <w:multiLevelType w:val="hybridMultilevel"/>
+    <w:tmpl w:val="704C9150"/>
+    <w:lvl w:ilvl="0" w:tplc="04090001">
+      <w:start w:val="1"/>
+      <w:numFmt w:val="bullet"/>
+      <w:lvlText w:val=""/>
+      <w:lvlJc w:val="left"/>
+      <w:pPr>
+        <w:ind w:left="2160" w:hanging="360"/>
+      </w:pPr>
+      <w:rPr>
+        <w:rFonts w:ascii="Symbol" w:hAnsi="Symbol" w:hint="default"/>
+      </w:rPr>
+    </w:lvl>
+    <w:lvl w:ilvl="1" w:tplc="04090003" w:tentative="1">
+      <w:start w:val="1"/>
+      <w:numFmt w:val="bullet"/>
+      <w:lvlText w:val="o"/>
+      <w:lvlJc w:val="left"/>
+      <w:pPr>
+        <w:ind w:left="2880" w:hanging="360"/>
+      </w:pPr>
+      <w:rPr>
+        <w:rFonts w:ascii="Courier New" w:hAnsi="Courier New" w:cs="Courier New" w:hint="default"/>
+      </w:rPr>
+    </w:lvl>
+    <w:lvl w:ilvl="2" w:tplc="04090005" w:tentative="1">
+      <w:start w:val="1"/>
+      <w:numFmt w:val="bullet"/>
+      <w:lvlText w:val=""/>
+      <w:lvlJc w:val="left"/>
+      <w:pPr>
+        <w:ind w:left="3600" w:hanging="360"/>
+      </w:pPr>
+      <w:rPr>
+        <w:rFonts w:ascii="Wingdings" w:hAnsi="Wingdings" w:hint="default"/>
+      </w:rPr>
+    </w:lvl>
+    <w:lvl w:ilvl="3" w:tplc="04090001" w:tentative="1">
+      <w:start w:val="1"/>
+      <w:numFmt w:val="bullet"/>
+      <w:lvlText w:val=""/>
+      <w:lvlJc w:val="left"/>
+      <w:pPr>
+        <w:ind w:left="4320" w:hanging="360"/>
+      </w:pPr>
+      <w:rPr>
+        <w:rFonts w:ascii="Symbol" w:hAnsi="Symbol" w:hint="default"/>
+      </w:rPr>
+    </w:lvl>
+    <w:lvl w:ilvl="4" w:tplc="04090003" w:tentative="1">
+      <w:start w:val="1"/>
+      <w:numFmt w:val="bullet"/>
+      <w:lvlText w:val="o"/>
+      <w:lvlJc w:val="left"/>
+      <w:pPr>
+        <w:ind w:left="5040" w:hanging="360"/>
+      </w:pPr>
+      <w:rPr>
+        <w:rFonts w:ascii="Courier New" w:hAnsi="Courier New" w:cs="Courier New" w:hint="default"/>
+      </w:rPr>
+    </w:lvl>
+    <w:lvl w:ilvl="5" w:tplc="04090005" w:tentative="1">
+      <w:start w:val="1"/>
+      <w:numFmt w:val="bullet"/>
+      <w:lvlText w:val=""/>
+      <w:lvlJc w:val="left"/>
+      <w:pPr>
+        <w:ind w:left="5760" w:hanging="360"/>
+      </w:pPr>
+      <w:rPr>
+        <w:rFonts w:ascii="Wingdings" w:hAnsi="Wingdings" w:hint="default"/>
+      </w:rPr>
+    </w:lvl>
+    <w:lvl w:ilvl="6" w:tplc="04090001" w:tentative="1">
+      <w:start w:val="1"/>
+      <w:numFmt w:val="bullet"/>
+      <w:lvlText w:val=""/>
+      <w:lvlJc w:val="left"/>
+      <w:pPr>
+        <w:ind w:left="6480" w:hanging="360"/>
+      </w:pPr>
+      <w:rPr>
+        <w:rFonts w:ascii="Symbol" w:hAnsi="Symbol" w:hint="default"/>
+      </w:rPr>
+    </w:lvl>
+    <w:lvl w:ilvl="7" w:tplc="04090003" w:tentative="1">
+      <w:start w:val="1"/>
+      <w:numFmt w:val="bullet"/>
+      <w:lvlText w:val="o"/>
+      <w:lvlJc w:val="left"/>
+      <w:pPr>
+        <w:ind w:left="7200" w:hanging="360"/>
+      </w:pPr>
+      <w:rPr>
+        <w:rFonts w:ascii="Courier New" w:hAnsi="Courier New" w:cs="Courier New" w:hint="default"/>
+      </w:rPr>
+    </w:lvl>
+    <w:lvl w:ilvl="8" w:tplc="04090005" w:tentative="1">
+      <w:start w:val="1"/>
+      <w:numFmt w:val="bullet"/>
+      <w:lvlText w:val=""/>
+      <w:lvlJc w:val="left"/>
+      <w:pPr>
+        <w:ind w:left="7920" w:hanging="360"/>
+      </w:pPr>
+      <w:rPr>
+        <w:rFonts w:ascii="Wingdings" w:hAnsi="Wingdings" w:hint="default"/>
+      </w:rPr>
+    </w:lvl>
+  </w:abstractNum>
+  <w:abstractNum w:abstractNumId="1">
+    <w:nsid w:val="530C28B1"/>
+    <w:multiLevelType w:val="hybridMultilevel"/>
+    <w:tmpl w:val="C10808D4"/>
+    <w:lvl w:ilvl="0" w:tplc="04090001">
+      <w:start w:val="1"/>
+      <w:numFmt w:val="bullet"/>
+      <w:lvlText w:val=""/>
+      <w:lvlJc w:val="left"/>
+      <w:pPr>
+        <w:ind w:left="2160" w:hanging="360"/>
+      </w:pPr>
+      <w:rPr>
+        <w:rFonts w:ascii="Symbol" w:hAnsi="Symbol" w:hint="default"/>
+      </w:rPr>
+    </w:lvl>
+    <w:lvl w:ilvl="1" w:tplc="04090003" w:tentative="1">
+      <w:start w:val="1"/>
+      <w:numFmt w:val="bullet"/>
+      <w:lvlText w:val="o"/>
+      <w:lvlJc w:val="left"/>
+      <w:pPr>
+        <w:ind w:left="2880" w:hanging="360"/>
+      </w:pPr>
+      <w:rPr>
+        <w:rFonts w:ascii="Courier New" w:hAnsi="Courier New" w:cs="Courier New" w:hint="default"/>
+      </w:rPr>
+    </w:lvl>
+    <w:lvl w:ilvl="2" w:tplc="04090005" w:tentative="1">
+      <w:start w:val="1"/>
+      <w:numFmt w:val="bullet"/>
+      <w:lvlText w:val=""/>
+      <w:lvlJc w:val="left"/>
+      <w:pPr>
+        <w:ind w:left="3600" w:hanging="360"/>
+      </w:pPr>
+      <w:rPr>
+        <w:rFonts w:ascii="Wingdings" w:hAnsi="Wingdings" w:hint="default"/>
+      </w:rPr>
+    </w:lvl>
+    <w:lvl w:ilvl="3" w:tplc="04090001" w:tentative="1">
+      <w:start w:val="1"/>
+      <w:numFmt w:val="bullet"/>
+      <w:lvlText w:val=""/>
+      <w:lvlJc w:val="left"/>
+      <w:pPr>
+        <w:ind w:left="4320" w:hanging="360"/>
+      </w:pPr>
+      <w:rPr>
+        <w:rFonts w:ascii="Symbol" w:hAnsi="Symbol" w:hint="default"/>
+      </w:rPr>
+    </w:lvl>
+    <w:lvl w:ilvl="4" w:tplc="04090003" w:tentative="1">
+      <w:start w:val="1"/>
+      <w:numFmt w:val="bullet"/>
+      <w:lvlText w:val="o"/>
+      <w:lvlJc w:val="left"/>
+      <w:pPr>
+        <w:ind w:left="5040" w:hanging="360"/>
+      </w:pPr>
+      <w:rPr>
+        <w:rFonts w:ascii="Courier New" w:hAnsi="Courier New" w:cs="Courier New" w:hint="default"/>
+      </w:rPr>
+    </w:lvl>
+    <w:lvl w:ilvl="5" w:tplc="04090005" w:tentative="1">
+      <w:start w:val="1"/>
+      <w:numFmt w:val="bullet"/>
+      <w:lvlText w:val=""/>
+      <w:lvlJc w:val="left"/>
+      <w:pPr>
+        <w:ind w:left="5760" w:hanging="360"/>
+      </w:pPr>
+      <w:rPr>
+        <w:rFonts w:ascii="Wingdings" w:hAnsi="Wingdings" w:hint="default"/>
+      </w:rPr>
+    </w:lvl>
+    <w:lvl w:ilvl="6" w:tplc="04090001" w:tentative="1">
+      <w:start w:val="1"/>
+      <w:numFmt w:val="bullet"/>
+      <w:lvlText w:val=""/>
+      <w:lvlJc w:val="left"/>
+      <w:pPr>
+        <w:ind w:left="6480" w:hanging="360"/>
+      </w:pPr>
+      <w:rPr>
+        <w:rFonts w:ascii="Symbol" w:hAnsi="Symbol" w:hint="default"/>
+      </w:rPr>
+    </w:lvl>
+    <w:lvl w:ilvl="7" w:tplc="04090003" w:tentative="1">
+      <w:start w:val="1"/>
+      <w:numFmt w:val="bullet"/>
+      <w:lvlText w:val="o"/>
+      <w:lvlJc w:val="left"/>
+      <w:pPr>
+        <w:ind w:left="7200" w:hanging="360"/>
+      </w:pPr>
+      <w:rPr>
+        <w:rFonts w:ascii="Courier New" w:hAnsi="Courier New" w:cs="Courier New" w:hint="default"/>
+      </w:rPr>
+    </w:lvl>
+    <w:lvl w:ilvl="8" w:tplc="04090005" w:tentative="1">
+      <w:start w:val="1"/>
+      <w:numFmt w:val="bullet"/>
+      <w:lvlText w:val=""/>
+      <w:lvlJc w:val="left"/>
+      <w:pPr>
+        <w:ind w:left="7920" w:hanging="360"/>
+      </w:pPr>
+      <w:rPr>
+        <w:rFonts w:ascii="Wingdings" w:hAnsi="Wingdings" w:hint="default"/>
+      </w:rPr>
+    </w:lvl>
+  </w:abstractNum>
+  <w:abstractNum w:abstractNumId="2">
+    <w:nsid w:val="5C771985"/>
+    <w:multiLevelType w:val="hybridMultilevel"/>
+    <w:tmpl w:val="E15AB9BA"/>
+    <w:lvl w:ilvl="0" w:tplc="04090001">
+      <w:start w:val="1"/>
+      <w:numFmt w:val="bullet"/>
+      <w:lvlText w:val=""/>
+      <w:lvlJc w:val="left"/>
+      <w:pPr>
+        <w:ind w:left="2160" w:hanging="360"/>
+      </w:pPr>
+      <w:rPr>
+        <w:rFonts w:ascii="Symbol" w:hAnsi="Symbol" w:hint="default"/>
+      </w:rPr>
+    </w:lvl>
+    <w:lvl w:ilvl="1" w:tplc="04090003" w:tentative="1">
+      <w:start w:val="1"/>
+      <w:numFmt w:val="bullet"/>
+      <w:lvlText w:val="o"/>
+      <w:lvlJc w:val="left"/>
+      <w:pPr>
+        <w:ind w:left="2880" w:hanging="360"/>
+      </w:pPr>
+      <w:rPr>
+        <w:rFonts w:ascii="Courier New" w:hAnsi="Courier New" w:cs="Courier New" w:hint="default"/>
+      </w:rPr>
+    </w:lvl>
+    <w:lvl w:ilvl="2" w:tplc="04090005" w:tentative="1">
+      <w:start w:val="1"/>
+      <w:numFmt w:val="bullet"/>
+      <w:lvlText w:val=""/>
+      <w:lvlJc w:val="left"/>
+      <w:pPr>
+        <w:ind w:left="3600" w:hanging="360"/>
+      </w:pPr>
+      <w:rPr>
+        <w:rFonts w:ascii="Wingdings" w:hAnsi="Wingdings" w:hint="default"/>
+      </w:rPr>
+    </w:lvl>
+    <w:lvl w:ilvl="3" w:tplc="04090001" w:tentative="1">
+      <w:start w:val="1"/>
+      <w:numFmt w:val="bullet"/>
+      <w:lvlText w:val=""/>
+      <w:lvlJc w:val="left"/>
+      <w:pPr>
+        <w:ind w:left="4320" w:hanging="360"/>
+      </w:pPr>
+      <w:rPr>
+        <w:rFonts w:ascii="Symbol" w:hAnsi="Symbol" w:hint="default"/>
+      </w:rPr>
+    </w:lvl>
+    <w:lvl w:ilvl="4" w:tplc="04090003" w:tentative="1">
+      <w:start w:val="1"/>
+      <w:numFmt w:val="bullet"/>
+      <w:lvlText w:val="o"/>
+      <w:lvlJc w:val="left"/>
+      <w:pPr>
+        <w:ind w:left="5040" w:hanging="360"/>
+      </w:pPr>
+      <w:rPr>
+        <w:rFonts w:ascii="Courier New" w:hAnsi="Courier New" w:cs="Courier New" w:hint="default"/>
+      </w:rPr>
+    </w:lvl>
+    <w:lvl w:ilvl="5" w:tplc="04090005" w:tentative="1">
+      <w:start w:val="1"/>
+      <w:numFmt w:val="bullet"/>
+      <w:lvlText w:val=""/>
+      <w:lvlJc w:val="left"/>
+      <w:pPr>
+        <w:ind w:left="5760" w:hanging="360"/>
+      </w:pPr>
+      <w:rPr>
+        <w:rFonts w:ascii="Wingdings" w:hAnsi="Wingdings" w:hint="default"/>
+      </w:rPr>
+    </w:lvl>
+    <w:lvl w:ilvl="6" w:tplc="04090001" w:tentative="1">
+      <w:start w:val="1"/>
+      <w:numFmt w:val="bullet"/>
+      <w:lvlText w:val=""/>
+      <w:lvlJc w:val="left"/>
+      <w:pPr>
+        <w:ind w:left="6480" w:hanging="360"/>
+      </w:pPr>
+      <w:rPr>
+        <w:rFonts w:ascii="Symbol" w:hAnsi="Symbol" w:hint="default"/>
+      </w:rPr>
+    </w:lvl>
+    <w:lvl w:ilvl="7" w:tplc="04090003" w:tentative="1">
+      <w:start w:val="1"/>
+      <w:numFmt w:val="bullet"/>
+      <w:lvlText w:val="o"/>
+      <w:lvlJc w:val="left"/>
+      <w:pPr>
+        <w:ind w:left="7200" w:hanging="360"/>
+      </w:pPr>
+      <w:rPr>
+        <w:rFonts w:ascii="Courier New" w:hAnsi="Courier New" w:cs="Courier New" w:hint="default"/>
+      </w:rPr>
+    </w:lvl>
+    <w:lvl w:ilvl="8" w:tplc="04090005" w:tentative="1">
+      <w:start w:val="1"/>
+      <w:numFmt w:val="bullet"/>
+      <w:lvlText w:val=""/>
+      <w:lvlJc w:val="left"/>
+      <w:pPr>
+        <w:ind w:left="7920" w:hanging="360"/>
+      </w:pPr>
+      <w:rPr>
+        <w:rFonts w:ascii="Wingdings" w:hAnsi="Wingdings" w:hint="default"/>
+      </w:rPr>
+    </w:lvl>
+  </w:abstractNum>
+  <w:num w:numId="1">
+    <w:abstractNumId w:val="2"/>
+  </w:num>
+  <w:num w:numId="2">
+    <w:abstractNumId w:val="1"/>
+  </w:num>
+  <w:num w:numId="3">
+    <w:abstractNumId w:val="0"/>
+  </w:num>
+</w:numbering>
 </file>
 
 <file path=word/styles.xml><?xml version="1.0" encoding="utf-8"?>
@@ -830,6 +1200,17 @@
     <w:semiHidden/>
     <w:unhideWhenUsed/>
   </w:style>
+  <w:style w:type="paragraph" w:styleId="ListParagraph">
+    <w:name w:val="List Paragraph"/>
+    <w:basedOn w:val="Normal"/>
+    <w:uiPriority w:val="34"/>
+    <w:qFormat/>
+    <w:rsid w:val="002E7817"/>
+    <w:pPr>
+      <w:ind w:left="720"/>
+      <w:contextualSpacing/>
+    </w:pPr>
+  </w:style>
 </w:styles>
 </file>
 
@@ -1019,6 +1400,17 @@
     <w:uiPriority w:val="99"/>
     <w:semiHidden/>
     <w:unhideWhenUsed/>
+  </w:style>
+  <w:style w:type="paragraph" w:styleId="ListParagraph">
+    <w:name w:val="List Paragraph"/>
+    <w:basedOn w:val="Normal"/>
+    <w:uiPriority w:val="34"/>
+    <w:qFormat/>
+    <w:rsid w:val="002E7817"/>
+    <w:pPr>
+      <w:ind w:left="720"/>
+      <w:contextualSpacing/>
+    </w:pPr>
   </w:style>
 </w:styles>
 </file>

--- a/Documentation.docx
+++ b/Documentation.docx
@@ -620,21 +620,81 @@
         </w:rPr>
         <w:t>e</w:t>
       </w:r>
+      <w:r>
+        <w:rPr>
+          <w:rFonts w:asciiTheme="minorBidi" w:hAnsiTheme="minorBidi"/>
+          <w:sz w:val="32"/>
+          <w:szCs w:val="32"/>
+          <w14:textOutline w14:w="6350" w14:cap="flat" w14:cmpd="sng" w14:algn="ctr">
+            <w14:noFill/>
+            <w14:prstDash w14:val="solid"/>
+            <w14:round/>
+          </w14:textOutline>
+        </w:rPr>
+        <w:t>bar component.</w:t>
+      </w:r>
+    </w:p>
+    <w:p>
+      <w:pPr>
+        <w:ind w:left="720"/>
+        <w:rPr>
+          <w:rFonts w:asciiTheme="minorBidi" w:hAnsiTheme="minorBidi"/>
+          <w:sz w:val="40"/>
+          <w:szCs w:val="40"/>
+          <w14:textOutline w14:w="6350" w14:cap="flat" w14:cmpd="sng" w14:algn="ctr">
+            <w14:noFill/>
+            <w14:prstDash w14:val="solid"/>
+            <w14:round/>
+          </w14:textOutline>
+        </w:rPr>
+      </w:pPr>
+      <w:r>
+        <w:rPr>
+          <w:rFonts w:asciiTheme="minorBidi" w:hAnsiTheme="minorBidi"/>
+          <w:sz w:val="40"/>
+          <w:szCs w:val="40"/>
+          <w14:textOutline w14:w="6350" w14:cap="flat" w14:cmpd="sng" w14:algn="ctr">
+            <w14:noFill/>
+            <w14:prstDash w14:val="solid"/>
+            <w14:round/>
+          </w14:textOutline>
+        </w:rPr>
+        <w:t>Sun 29 Oct:</w:t>
+      </w:r>
+    </w:p>
+    <w:p>
+      <w:pPr>
+        <w:pStyle w:val="ListParagraph"/>
+        <w:numPr>
+          <w:ilvl w:val="0"/>
+          <w:numId w:val="3"/>
+        </w:numPr>
+        <w:rPr>
+          <w:rFonts w:asciiTheme="minorBidi" w:hAnsiTheme="minorBidi"/>
+          <w:sz w:val="32"/>
+          <w:szCs w:val="32"/>
+          <w14:textOutline w14:w="6350" w14:cap="flat" w14:cmpd="sng" w14:algn="ctr">
+            <w14:noFill/>
+            <w14:prstDash w14:val="solid"/>
+            <w14:round/>
+          </w14:textOutline>
+        </w:rPr>
+      </w:pPr>
+      <w:r>
+        <w:rPr>
+          <w:rFonts w:asciiTheme="minorBidi" w:hAnsiTheme="minorBidi"/>
+          <w:sz w:val="32"/>
+          <w:szCs w:val="32"/>
+          <w14:textOutline w14:w="6350" w14:cap="flat" w14:cmpd="sng" w14:algn="ctr">
+            <w14:noFill/>
+            <w14:prstDash w14:val="solid"/>
+            <w14:round/>
+          </w14:textOutline>
+        </w:rPr>
+        <w:t xml:space="preserve">Fix router bugs </w:t>
+      </w:r>
       <w:bookmarkStart w:id="0" w:name="_GoBack"/>
       <w:bookmarkEnd w:id="0"/>
-      <w:r>
-        <w:rPr>
-          <w:rFonts w:asciiTheme="minorBidi" w:hAnsiTheme="minorBidi"/>
-          <w:sz w:val="32"/>
-          <w:szCs w:val="32"/>
-          <w14:textOutline w14:w="6350" w14:cap="flat" w14:cmpd="sng" w14:algn="ctr">
-            <w14:noFill/>
-            <w14:prstDash w14:val="solid"/>
-            <w14:round/>
-          </w14:textOutline>
-        </w:rPr>
-        <w:t>bar component.</w:t>
-      </w:r>
     </w:p>
     <w:p>
       <w:pPr>
@@ -665,7 +725,7 @@
   <w:abstractNum w:abstractNumId="0">
     <w:nsid w:val="084146AA"/>
     <w:multiLevelType w:val="hybridMultilevel"/>
-    <w:tmpl w:val="704C9150"/>
+    <w:tmpl w:val="6BAC2A7A"/>
     <w:lvl w:ilvl="0" w:tplc="04090001">
       <w:start w:val="1"/>
       <w:numFmt w:val="bullet"/>

--- a/Documentation.docx
+++ b/Documentation.docx
@@ -693,6 +693,130 @@
         </w:rPr>
         <w:t xml:space="preserve">Fix router bugs </w:t>
       </w:r>
+    </w:p>
+    <w:p>
+      <w:pPr>
+        <w:ind w:left="720"/>
+        <w:rPr>
+          <w:rFonts w:asciiTheme="minorBidi" w:hAnsiTheme="minorBidi"/>
+          <w:sz w:val="40"/>
+          <w:szCs w:val="40"/>
+          <w14:textOutline w14:w="6350" w14:cap="flat" w14:cmpd="sng" w14:algn="ctr">
+            <w14:noFill/>
+            <w14:prstDash w14:val="solid"/>
+            <w14:round/>
+          </w14:textOutline>
+        </w:rPr>
+      </w:pPr>
+      <w:r>
+        <w:rPr>
+          <w:rFonts w:asciiTheme="minorBidi" w:hAnsiTheme="minorBidi"/>
+          <w:sz w:val="40"/>
+          <w:szCs w:val="40"/>
+          <w14:textOutline w14:w="6350" w14:cap="flat" w14:cmpd="sng" w14:algn="ctr">
+            <w14:noFill/>
+            <w14:prstDash w14:val="solid"/>
+            <w14:round/>
+          </w14:textOutline>
+        </w:rPr>
+        <w:t>Mon 30 Oct:</w:t>
+      </w:r>
+    </w:p>
+    <w:p>
+      <w:pPr>
+        <w:pStyle w:val="ListParagraph"/>
+        <w:numPr>
+          <w:ilvl w:val="0"/>
+          <w:numId w:val="3"/>
+        </w:numPr>
+        <w:rPr>
+          <w:rFonts w:asciiTheme="minorBidi" w:hAnsiTheme="minorBidi"/>
+          <w:sz w:val="32"/>
+          <w:szCs w:val="32"/>
+          <w14:textOutline w14:w="6350" w14:cap="flat" w14:cmpd="sng" w14:algn="ctr">
+            <w14:noFill/>
+            <w14:prstDash w14:val="solid"/>
+            <w14:round/>
+          </w14:textOutline>
+        </w:rPr>
+      </w:pPr>
+      <w:r>
+        <w:rPr>
+          <w:rFonts w:asciiTheme="minorBidi" w:hAnsiTheme="minorBidi"/>
+          <w:sz w:val="32"/>
+          <w:szCs w:val="32"/>
+          <w14:textOutline w14:w="6350" w14:cap="flat" w14:cmpd="sng" w14:algn="ctr">
+            <w14:noFill/>
+            <w14:prstDash w14:val="solid"/>
+            <w14:round/>
+          </w14:textOutline>
+        </w:rPr>
+        <w:t>Update data and deploy the API</w:t>
+      </w:r>
+    </w:p>
+    <w:p>
+      <w:pPr>
+        <w:pStyle w:val="ListParagraph"/>
+        <w:numPr>
+          <w:ilvl w:val="0"/>
+          <w:numId w:val="3"/>
+        </w:numPr>
+        <w:rPr>
+          <w:rFonts w:asciiTheme="minorBidi" w:hAnsiTheme="minorBidi"/>
+          <w:sz w:val="32"/>
+          <w:szCs w:val="32"/>
+          <w14:textOutline w14:w="6350" w14:cap="flat" w14:cmpd="sng" w14:algn="ctr">
+            <w14:noFill/>
+            <w14:prstDash w14:val="solid"/>
+            <w14:round/>
+          </w14:textOutline>
+        </w:rPr>
+      </w:pPr>
+      <w:r>
+        <w:rPr>
+          <w:rFonts w:asciiTheme="minorBidi" w:hAnsiTheme="minorBidi"/>
+          <w:sz w:val="32"/>
+          <w:szCs w:val="32"/>
+          <w14:textOutline w14:w="6350" w14:cap="flat" w14:cmpd="sng" w14:algn="ctr">
+            <w14:noFill/>
+            <w14:prstDash w14:val="solid"/>
+            <w14:round/>
+          </w14:textOutline>
+        </w:rPr>
+        <w:t>Add new route and component (questions)</w:t>
+      </w:r>
+    </w:p>
+    <w:p>
+      <w:pPr>
+        <w:pStyle w:val="ListParagraph"/>
+        <w:numPr>
+          <w:ilvl w:val="0"/>
+          <w:numId w:val="3"/>
+        </w:numPr>
+        <w:rPr>
+          <w:rFonts w:asciiTheme="minorBidi" w:hAnsiTheme="minorBidi"/>
+          <w:sz w:val="32"/>
+          <w:szCs w:val="32"/>
+          <w14:textOutline w14:w="6350" w14:cap="flat" w14:cmpd="sng" w14:algn="ctr">
+            <w14:noFill/>
+            <w14:prstDash w14:val="solid"/>
+            <w14:round/>
+          </w14:textOutline>
+        </w:rPr>
+      </w:pPr>
+      <w:r>
+        <w:rPr>
+          <w:rFonts w:asciiTheme="minorBidi" w:hAnsiTheme="minorBidi"/>
+          <w:sz w:val="32"/>
+          <w:szCs w:val="32"/>
+          <w14:textOutline w14:w="6350" w14:cap="flat" w14:cmpd="sng" w14:algn="ctr">
+            <w14:noFill/>
+            <w14:prstDash w14:val="solid"/>
+            <w14:round/>
+          </w14:textOutline>
+        </w:rPr>
+        <w:t>Create new hook (useFetch)</w:t>
+      </w:r>
       <w:bookmarkStart w:id="0" w:name="_GoBack"/>
       <w:bookmarkEnd w:id="0"/>
     </w:p>
@@ -725,7 +849,7 @@
   <w:abstractNum w:abstractNumId="0">
     <w:nsid w:val="084146AA"/>
     <w:multiLevelType w:val="hybridMultilevel"/>
-    <w:tmpl w:val="6BAC2A7A"/>
+    <w:tmpl w:val="073CFA62"/>
     <w:lvl w:ilvl="0" w:tplc="04090001">
       <w:start w:val="1"/>
       <w:numFmt w:val="bullet"/>

--- a/Documentation.docx
+++ b/Documentation.docx
@@ -1,6 +1,6 @@
 
 <file path=word/document.xml><?xml version="1.0" encoding="utf-8"?>
-<w:document xmlns:wpc="http://schemas.microsoft.com/office/word/2010/wordprocessingCanvas" xmlns:mc="http://schemas.openxmlformats.org/markup-compatibility/2006" xmlns:o="urn:schemas-microsoft-com:office:office" xmlns:r="http://schemas.openxmlformats.org/officeDocument/2006/relationships" xmlns:m="http://schemas.openxmlformats.org/officeDocument/2006/math" xmlns:v="urn:schemas-microsoft-com:vml" xmlns:wp14="http://schemas.microsoft.com/office/word/2010/wordprocessingDrawing" xmlns:wp="http://schemas.openxmlformats.org/drawingml/2006/wordprocessingDrawing" xmlns:w10="urn:schemas-microsoft-com:office:word" xmlns:w="http://schemas.openxmlformats.org/wordprocessingml/2006/main" xmlns:w14="http://schemas.microsoft.com/office/word/2010/wordml" xmlns:wpg="http://schemas.microsoft.com/office/word/2010/wordprocessingGroup" xmlns:wpi="http://schemas.microsoft.com/office/word/2010/wordprocessingInk" xmlns:wne="http://schemas.microsoft.com/office/word/2006/wordml" xmlns:wps="http://schemas.microsoft.com/office/word/2010/wordprocessingShape" mc:Ignorable="w14 wp14">
+<w:document xmlns:wpc="http://schemas.microsoft.com/office/word/2010/wordprocessingCanvas" xmlns:cx="http://schemas.microsoft.com/office/drawing/2014/chartex" xmlns:mc="http://schemas.openxmlformats.org/markup-compatibility/2006" xmlns:o="urn:schemas-microsoft-com:office:office" xmlns:r="http://schemas.openxmlformats.org/officeDocument/2006/relationships" xmlns:m="http://schemas.openxmlformats.org/officeDocument/2006/math" xmlns:v="urn:schemas-microsoft-com:vml" xmlns:wp14="http://schemas.microsoft.com/office/word/2010/wordprocessingDrawing" xmlns:wp="http://schemas.openxmlformats.org/drawingml/2006/wordprocessingDrawing" xmlns:w10="urn:schemas-microsoft-com:office:word" xmlns:w="http://schemas.openxmlformats.org/wordprocessingml/2006/main" xmlns:w14="http://schemas.microsoft.com/office/word/2010/wordml" xmlns:w15="http://schemas.microsoft.com/office/word/2012/wordml" xmlns:w16se="http://schemas.microsoft.com/office/word/2015/wordml/symex" xmlns:wpg="http://schemas.microsoft.com/office/word/2010/wordprocessingGroup" xmlns:wpi="http://schemas.microsoft.com/office/word/2010/wordprocessingInk" xmlns:wne="http://schemas.microsoft.com/office/word/2006/wordml" xmlns:wps="http://schemas.microsoft.com/office/word/2010/wordprocessingShape" mc:Ignorable="w14 w15 w16se wp14">
   <w:body>
     <w:p>
       <w:pPr>
@@ -795,8 +795,8 @@
         </w:numPr>
         <w:rPr>
           <w:rFonts w:asciiTheme="minorBidi" w:hAnsiTheme="minorBidi"/>
-          <w:sz w:val="32"/>
-          <w:szCs w:val="32"/>
+          <w:sz w:val="40"/>
+          <w:szCs w:val="40"/>
           <w14:textOutline w14:w="6350" w14:cap="flat" w14:cmpd="sng" w14:algn="ctr">
             <w14:noFill/>
             <w14:prstDash w14:val="solid"/>
@@ -817,15 +817,873 @@
         </w:rPr>
         <w:t>Create new hook (useFetch)</w:t>
       </w:r>
+      <w:r>
+        <w:rPr>
+          <w:rFonts w:asciiTheme="minorBidi" w:hAnsiTheme="minorBidi"/>
+          <w:sz w:val="40"/>
+          <w:szCs w:val="40"/>
+          <w14:textOutline w14:w="6350" w14:cap="flat" w14:cmpd="sng" w14:algn="ctr">
+            <w14:noFill/>
+            <w14:prstDash w14:val="solid"/>
+            <w14:round/>
+          </w14:textOutline>
+        </w:rPr>
+        <w:t xml:space="preserve"> </w:t>
+      </w:r>
+    </w:p>
+    <w:p>
+      <w:pPr>
+        <w:ind w:left="720"/>
+        <w:rPr>
+          <w:rFonts w:asciiTheme="minorBidi" w:hAnsiTheme="minorBidi"/>
+          <w:sz w:val="40"/>
+          <w:szCs w:val="40"/>
+          <w14:textOutline w14:w="6350" w14:cap="flat" w14:cmpd="sng" w14:algn="ctr">
+            <w14:noFill/>
+            <w14:prstDash w14:val="solid"/>
+            <w14:round/>
+          </w14:textOutline>
+        </w:rPr>
+      </w:pPr>
+      <w:r>
+        <w:rPr>
+          <w:rFonts w:asciiTheme="minorBidi" w:hAnsiTheme="minorBidi"/>
+          <w:sz w:val="40"/>
+          <w:szCs w:val="40"/>
+          <w14:textOutline w14:w="6350" w14:cap="flat" w14:cmpd="sng" w14:algn="ctr">
+            <w14:noFill/>
+            <w14:prstDash w14:val="solid"/>
+            <w14:round/>
+          </w14:textOutline>
+        </w:rPr>
+        <w:t>Tue</w:t>
+      </w:r>
+      <w:r>
+        <w:rPr>
+          <w:rFonts w:asciiTheme="minorBidi" w:hAnsiTheme="minorBidi"/>
+          <w:sz w:val="40"/>
+          <w:szCs w:val="40"/>
+          <w14:textOutline w14:w="6350" w14:cap="flat" w14:cmpd="sng" w14:algn="ctr">
+            <w14:noFill/>
+            <w14:prstDash w14:val="solid"/>
+            <w14:round/>
+          </w14:textOutline>
+        </w:rPr>
+        <w:t xml:space="preserve"> </w:t>
+      </w:r>
+      <w:r>
+        <w:rPr>
+          <w:rFonts w:asciiTheme="minorBidi" w:hAnsiTheme="minorBidi"/>
+          <w:sz w:val="40"/>
+          <w:szCs w:val="40"/>
+          <w14:textOutline w14:w="6350" w14:cap="flat" w14:cmpd="sng" w14:algn="ctr">
+            <w14:noFill/>
+            <w14:prstDash w14:val="solid"/>
+            <w14:round/>
+          </w14:textOutline>
+        </w:rPr>
+        <w:t>31</w:t>
+      </w:r>
+      <w:r>
+        <w:rPr>
+          <w:rFonts w:asciiTheme="minorBidi" w:hAnsiTheme="minorBidi"/>
+          <w:sz w:val="40"/>
+          <w:szCs w:val="40"/>
+          <w14:textOutline w14:w="6350" w14:cap="flat" w14:cmpd="sng" w14:algn="ctr">
+            <w14:noFill/>
+            <w14:prstDash w14:val="solid"/>
+            <w14:round/>
+          </w14:textOutline>
+        </w:rPr>
+        <w:t xml:space="preserve"> Oct:</w:t>
+      </w:r>
+    </w:p>
+    <w:p>
+      <w:pPr>
+        <w:pStyle w:val="ListParagraph"/>
+        <w:numPr>
+          <w:ilvl w:val="0"/>
+          <w:numId w:val="5"/>
+        </w:numPr>
+        <w:rPr>
+          <w:rFonts w:asciiTheme="minorBidi" w:hAnsiTheme="minorBidi"/>
+          <w:sz w:val="32"/>
+          <w:szCs w:val="32"/>
+          <w14:textOutline w14:w="6350" w14:cap="flat" w14:cmpd="sng" w14:algn="ctr">
+            <w14:noFill/>
+            <w14:prstDash w14:val="solid"/>
+            <w14:round/>
+          </w14:textOutline>
+        </w:rPr>
+      </w:pPr>
+      <w:r>
+        <w:rPr>
+          <w:rFonts w:asciiTheme="minorBidi" w:hAnsiTheme="minorBidi"/>
+          <w:sz w:val="32"/>
+          <w:szCs w:val="32"/>
+          <w14:textOutline w14:w="6350" w14:cap="flat" w14:cmpd="sng" w14:algn="ctr">
+            <w14:noFill/>
+            <w14:prstDash w14:val="solid"/>
+            <w14:round/>
+          </w14:textOutline>
+        </w:rPr>
+        <w:t>Fix Bugs</w:t>
+      </w:r>
+    </w:p>
+    <w:p>
+      <w:pPr>
+        <w:ind w:left="720"/>
+        <w:rPr>
+          <w:rFonts w:asciiTheme="minorBidi" w:hAnsiTheme="minorBidi"/>
+          <w:sz w:val="40"/>
+          <w:szCs w:val="40"/>
+          <w14:textOutline w14:w="6350" w14:cap="flat" w14:cmpd="sng" w14:algn="ctr">
+            <w14:noFill/>
+            <w14:prstDash w14:val="solid"/>
+            <w14:round/>
+          </w14:textOutline>
+        </w:rPr>
+      </w:pPr>
+    </w:p>
+    <w:p>
+      <w:pPr>
+        <w:ind w:left="720"/>
+        <w:rPr>
+          <w:rFonts w:asciiTheme="minorBidi" w:hAnsiTheme="minorBidi"/>
+          <w:sz w:val="40"/>
+          <w:szCs w:val="40"/>
+          <w14:textOutline w14:w="6350" w14:cap="flat" w14:cmpd="sng" w14:algn="ctr">
+            <w14:noFill/>
+            <w14:prstDash w14:val="solid"/>
+            <w14:round/>
+          </w14:textOutline>
+        </w:rPr>
+      </w:pPr>
       <w:bookmarkStart w:id="0" w:name="_GoBack"/>
       <w:bookmarkEnd w:id="0"/>
-    </w:p>
-    <w:p>
-      <w:pPr>
-        <w:rPr>
-          <w:rFonts w:asciiTheme="minorBidi" w:hAnsiTheme="minorBidi"/>
-          <w:sz w:val="32"/>
-          <w:szCs w:val="32"/>
+      <w:r>
+        <w:rPr>
+          <w:rFonts w:asciiTheme="minorBidi" w:hAnsiTheme="minorBidi"/>
+          <w:sz w:val="40"/>
+          <w:szCs w:val="40"/>
+          <w14:textOutline w14:w="6350" w14:cap="flat" w14:cmpd="sng" w14:algn="ctr">
+            <w14:noFill/>
+            <w14:prstDash w14:val="solid"/>
+            <w14:round/>
+          </w14:textOutline>
+        </w:rPr>
+        <w:lastRenderedPageBreak/>
+        <w:t>Wed</w:t>
+      </w:r>
+      <w:r>
+        <w:rPr>
+          <w:rFonts w:asciiTheme="minorBidi" w:hAnsiTheme="minorBidi"/>
+          <w:sz w:val="40"/>
+          <w:szCs w:val="40"/>
+          <w14:textOutline w14:w="6350" w14:cap="flat" w14:cmpd="sng" w14:algn="ctr">
+            <w14:noFill/>
+            <w14:prstDash w14:val="solid"/>
+            <w14:round/>
+          </w14:textOutline>
+        </w:rPr>
+        <w:t xml:space="preserve"> </w:t>
+      </w:r>
+      <w:r>
+        <w:rPr>
+          <w:rFonts w:asciiTheme="minorBidi" w:hAnsiTheme="minorBidi"/>
+          <w:sz w:val="40"/>
+          <w:szCs w:val="40"/>
+          <w14:textOutline w14:w="6350" w14:cap="flat" w14:cmpd="sng" w14:algn="ctr">
+            <w14:noFill/>
+            <w14:prstDash w14:val="solid"/>
+            <w14:round/>
+          </w14:textOutline>
+        </w:rPr>
+        <w:t>1</w:t>
+      </w:r>
+      <w:r>
+        <w:rPr>
+          <w:rFonts w:asciiTheme="minorBidi" w:hAnsiTheme="minorBidi"/>
+          <w:sz w:val="40"/>
+          <w:szCs w:val="40"/>
+          <w14:textOutline w14:w="6350" w14:cap="flat" w14:cmpd="sng" w14:algn="ctr">
+            <w14:noFill/>
+            <w14:prstDash w14:val="solid"/>
+            <w14:round/>
+          </w14:textOutline>
+        </w:rPr>
+        <w:t xml:space="preserve"> </w:t>
+      </w:r>
+      <w:r>
+        <w:rPr>
+          <w:rFonts w:asciiTheme="minorBidi" w:hAnsiTheme="minorBidi"/>
+          <w:sz w:val="40"/>
+          <w:szCs w:val="40"/>
+          <w14:textOutline w14:w="6350" w14:cap="flat" w14:cmpd="sng" w14:algn="ctr">
+            <w14:noFill/>
+            <w14:prstDash w14:val="solid"/>
+            <w14:round/>
+          </w14:textOutline>
+        </w:rPr>
+        <w:t>Nov</w:t>
+      </w:r>
+      <w:r>
+        <w:rPr>
+          <w:rFonts w:asciiTheme="minorBidi" w:hAnsiTheme="minorBidi"/>
+          <w:sz w:val="40"/>
+          <w:szCs w:val="40"/>
+          <w14:textOutline w14:w="6350" w14:cap="flat" w14:cmpd="sng" w14:algn="ctr">
+            <w14:noFill/>
+            <w14:prstDash w14:val="solid"/>
+            <w14:round/>
+          </w14:textOutline>
+        </w:rPr>
+        <w:t>:</w:t>
+      </w:r>
+    </w:p>
+    <w:p>
+      <w:pPr>
+        <w:pStyle w:val="ListParagraph"/>
+        <w:numPr>
+          <w:ilvl w:val="0"/>
+          <w:numId w:val="5"/>
+        </w:numPr>
+        <w:rPr>
+          <w:rFonts w:asciiTheme="minorBidi" w:hAnsiTheme="minorBidi"/>
+          <w:sz w:val="32"/>
+          <w:szCs w:val="32"/>
+          <w14:textOutline w14:w="6350" w14:cap="flat" w14:cmpd="sng" w14:algn="ctr">
+            <w14:noFill/>
+            <w14:prstDash w14:val="solid"/>
+            <w14:round/>
+          </w14:textOutline>
+        </w:rPr>
+      </w:pPr>
+      <w:r>
+        <w:rPr>
+          <w:rFonts w:asciiTheme="minorBidi" w:hAnsiTheme="minorBidi"/>
+          <w:sz w:val="32"/>
+          <w:szCs w:val="32"/>
+          <w14:textOutline w14:w="6350" w14:cap="flat" w14:cmpd="sng" w14:algn="ctr">
+            <w14:noFill/>
+            <w14:prstDash w14:val="solid"/>
+            <w14:round/>
+          </w14:textOutline>
+        </w:rPr>
+        <w:t>Enhance sidebar</w:t>
+      </w:r>
+    </w:p>
+    <w:p>
+      <w:pPr>
+        <w:pStyle w:val="ListParagraph"/>
+        <w:numPr>
+          <w:ilvl w:val="0"/>
+          <w:numId w:val="5"/>
+        </w:numPr>
+        <w:rPr>
+          <w:rFonts w:asciiTheme="minorBidi" w:hAnsiTheme="minorBidi"/>
+          <w:sz w:val="32"/>
+          <w:szCs w:val="32"/>
+          <w14:textOutline w14:w="6350" w14:cap="flat" w14:cmpd="sng" w14:algn="ctr">
+            <w14:noFill/>
+            <w14:prstDash w14:val="solid"/>
+            <w14:round/>
+          </w14:textOutline>
+        </w:rPr>
+      </w:pPr>
+      <w:r>
+        <w:rPr>
+          <w:rFonts w:asciiTheme="minorBidi" w:hAnsiTheme="minorBidi"/>
+          <w:sz w:val="32"/>
+          <w:szCs w:val="32"/>
+          <w14:textOutline w14:w="6350" w14:cap="flat" w14:cmpd="sng" w14:algn="ctr">
+            <w14:noFill/>
+            <w14:prstDash w14:val="solid"/>
+            <w14:round/>
+          </w14:textOutline>
+        </w:rPr>
+        <w:t>Add some styles</w:t>
+      </w:r>
+    </w:p>
+    <w:p>
+      <w:pPr>
+        <w:ind w:left="720"/>
+        <w:rPr>
+          <w:rFonts w:asciiTheme="minorBidi" w:hAnsiTheme="minorBidi"/>
+          <w:sz w:val="40"/>
+          <w:szCs w:val="40"/>
+          <w14:textOutline w14:w="6350" w14:cap="flat" w14:cmpd="sng" w14:algn="ctr">
+            <w14:noFill/>
+            <w14:prstDash w14:val="solid"/>
+            <w14:round/>
+          </w14:textOutline>
+        </w:rPr>
+      </w:pPr>
+      <w:r>
+        <w:rPr>
+          <w:rFonts w:asciiTheme="minorBidi" w:hAnsiTheme="minorBidi"/>
+          <w:sz w:val="40"/>
+          <w:szCs w:val="40"/>
+          <w14:textOutline w14:w="6350" w14:cap="flat" w14:cmpd="sng" w14:algn="ctr">
+            <w14:noFill/>
+            <w14:prstDash w14:val="solid"/>
+            <w14:round/>
+          </w14:textOutline>
+        </w:rPr>
+        <w:t>Sat</w:t>
+      </w:r>
+      <w:r>
+        <w:rPr>
+          <w:rFonts w:asciiTheme="minorBidi" w:hAnsiTheme="minorBidi"/>
+          <w:sz w:val="40"/>
+          <w:szCs w:val="40"/>
+          <w14:textOutline w14:w="6350" w14:cap="flat" w14:cmpd="sng" w14:algn="ctr">
+            <w14:noFill/>
+            <w14:prstDash w14:val="solid"/>
+            <w14:round/>
+          </w14:textOutline>
+        </w:rPr>
+        <w:t xml:space="preserve"> </w:t>
+      </w:r>
+      <w:r>
+        <w:rPr>
+          <w:rFonts w:asciiTheme="minorBidi" w:hAnsiTheme="minorBidi"/>
+          <w:sz w:val="40"/>
+          <w:szCs w:val="40"/>
+          <w14:textOutline w14:w="6350" w14:cap="flat" w14:cmpd="sng" w14:algn="ctr">
+            <w14:noFill/>
+            <w14:prstDash w14:val="solid"/>
+            <w14:round/>
+          </w14:textOutline>
+        </w:rPr>
+        <w:t>4</w:t>
+      </w:r>
+      <w:r>
+        <w:rPr>
+          <w:rFonts w:asciiTheme="minorBidi" w:hAnsiTheme="minorBidi"/>
+          <w:sz w:val="40"/>
+          <w:szCs w:val="40"/>
+          <w14:textOutline w14:w="6350" w14:cap="flat" w14:cmpd="sng" w14:algn="ctr">
+            <w14:noFill/>
+            <w14:prstDash w14:val="solid"/>
+            <w14:round/>
+          </w14:textOutline>
+        </w:rPr>
+        <w:t xml:space="preserve"> </w:t>
+      </w:r>
+      <w:r>
+        <w:rPr>
+          <w:rFonts w:asciiTheme="minorBidi" w:hAnsiTheme="minorBidi"/>
+          <w:sz w:val="40"/>
+          <w:szCs w:val="40"/>
+          <w14:textOutline w14:w="6350" w14:cap="flat" w14:cmpd="sng" w14:algn="ctr">
+            <w14:noFill/>
+            <w14:prstDash w14:val="solid"/>
+            <w14:round/>
+          </w14:textOutline>
+        </w:rPr>
+        <w:t>Nov</w:t>
+      </w:r>
+      <w:r>
+        <w:rPr>
+          <w:rFonts w:asciiTheme="minorBidi" w:hAnsiTheme="minorBidi"/>
+          <w:sz w:val="40"/>
+          <w:szCs w:val="40"/>
+          <w14:textOutline w14:w="6350" w14:cap="flat" w14:cmpd="sng" w14:algn="ctr">
+            <w14:noFill/>
+            <w14:prstDash w14:val="solid"/>
+            <w14:round/>
+          </w14:textOutline>
+        </w:rPr>
+        <w:t>:</w:t>
+      </w:r>
+    </w:p>
+    <w:p>
+      <w:pPr>
+        <w:pStyle w:val="ListParagraph"/>
+        <w:numPr>
+          <w:ilvl w:val="0"/>
+          <w:numId w:val="7"/>
+        </w:numPr>
+        <w:rPr>
+          <w:rFonts w:asciiTheme="minorBidi" w:hAnsiTheme="minorBidi"/>
+          <w:sz w:val="32"/>
+          <w:szCs w:val="32"/>
+          <w14:textOutline w14:w="6350" w14:cap="flat" w14:cmpd="sng" w14:algn="ctr">
+            <w14:noFill/>
+            <w14:prstDash w14:val="solid"/>
+            <w14:round/>
+          </w14:textOutline>
+        </w:rPr>
+      </w:pPr>
+      <w:r>
+        <w:rPr>
+          <w:rFonts w:asciiTheme="minorBidi" w:hAnsiTheme="minorBidi"/>
+          <w:sz w:val="32"/>
+          <w:szCs w:val="32"/>
+          <w14:textOutline w14:w="6350" w14:cap="flat" w14:cmpd="sng" w14:algn="ctr">
+            <w14:noFill/>
+            <w14:prstDash w14:val="solid"/>
+            <w14:round/>
+          </w14:textOutline>
+        </w:rPr>
+        <w:t>Structure header component</w:t>
+      </w:r>
+    </w:p>
+    <w:p>
+      <w:pPr>
+        <w:ind w:firstLine="720"/>
+        <w:rPr>
+          <w:rFonts w:asciiTheme="minorBidi" w:hAnsiTheme="minorBidi"/>
+          <w:sz w:val="40"/>
+          <w:szCs w:val="40"/>
+          <w14:textOutline w14:w="6350" w14:cap="flat" w14:cmpd="sng" w14:algn="ctr">
+            <w14:noFill/>
+            <w14:prstDash w14:val="solid"/>
+            <w14:round/>
+          </w14:textOutline>
+        </w:rPr>
+      </w:pPr>
+      <w:r>
+        <w:rPr>
+          <w:rFonts w:asciiTheme="minorBidi" w:hAnsiTheme="minorBidi"/>
+          <w:sz w:val="40"/>
+          <w:szCs w:val="40"/>
+          <w14:textOutline w14:w="6350" w14:cap="flat" w14:cmpd="sng" w14:algn="ctr">
+            <w14:noFill/>
+            <w14:prstDash w14:val="solid"/>
+            <w14:round/>
+          </w14:textOutline>
+        </w:rPr>
+        <w:t>Sun 5 Nov</w:t>
+      </w:r>
+      <w:r>
+        <w:rPr>
+          <w:rFonts w:asciiTheme="minorBidi" w:hAnsiTheme="minorBidi"/>
+          <w:sz w:val="40"/>
+          <w:szCs w:val="40"/>
+          <w14:textOutline w14:w="6350" w14:cap="flat" w14:cmpd="sng" w14:algn="ctr">
+            <w14:noFill/>
+            <w14:prstDash w14:val="solid"/>
+            <w14:round/>
+          </w14:textOutline>
+        </w:rPr>
+        <w:t>:</w:t>
+      </w:r>
+    </w:p>
+    <w:p>
+      <w:pPr>
+        <w:pStyle w:val="ListParagraph"/>
+        <w:numPr>
+          <w:ilvl w:val="0"/>
+          <w:numId w:val="7"/>
+        </w:numPr>
+        <w:rPr>
+          <w:rFonts w:asciiTheme="minorBidi" w:hAnsiTheme="minorBidi"/>
+          <w:sz w:val="32"/>
+          <w:szCs w:val="32"/>
+          <w14:textOutline w14:w="6350" w14:cap="flat" w14:cmpd="sng" w14:algn="ctr">
+            <w14:noFill/>
+            <w14:prstDash w14:val="solid"/>
+            <w14:round/>
+          </w14:textOutline>
+        </w:rPr>
+      </w:pPr>
+      <w:r>
+        <w:rPr>
+          <w:rFonts w:asciiTheme="minorBidi" w:hAnsiTheme="minorBidi"/>
+          <w:sz w:val="32"/>
+          <w:szCs w:val="32"/>
+          <w14:textOutline w14:w="6350" w14:cap="flat" w14:cmpd="sng" w14:algn="ctr">
+            <w14:noFill/>
+            <w14:prstDash w14:val="solid"/>
+            <w14:round/>
+          </w14:textOutline>
+        </w:rPr>
+        <w:t>Add header elements</w:t>
+      </w:r>
+    </w:p>
+    <w:p>
+      <w:pPr>
+        <w:pStyle w:val="ListParagraph"/>
+        <w:numPr>
+          <w:ilvl w:val="0"/>
+          <w:numId w:val="7"/>
+        </w:numPr>
+        <w:rPr>
+          <w:rFonts w:asciiTheme="minorBidi" w:hAnsiTheme="minorBidi"/>
+          <w:sz w:val="32"/>
+          <w:szCs w:val="32"/>
+          <w14:textOutline w14:w="6350" w14:cap="flat" w14:cmpd="sng" w14:algn="ctr">
+            <w14:noFill/>
+            <w14:prstDash w14:val="solid"/>
+            <w14:round/>
+          </w14:textOutline>
+        </w:rPr>
+      </w:pPr>
+      <w:r>
+        <w:rPr>
+          <w:rFonts w:asciiTheme="minorBidi" w:hAnsiTheme="minorBidi"/>
+          <w:sz w:val="32"/>
+          <w:szCs w:val="32"/>
+          <w14:textOutline w14:w="6350" w14:cap="flat" w14:cmpd="sng" w14:algn="ctr">
+            <w14:noFill/>
+            <w14:prstDash w14:val="solid"/>
+            <w14:round/>
+          </w14:textOutline>
+        </w:rPr>
+        <w:t>Add styles for header</w:t>
+      </w:r>
+    </w:p>
+    <w:p>
+      <w:pPr>
+        <w:ind w:firstLine="720"/>
+        <w:rPr>
+          <w:rFonts w:asciiTheme="minorBidi" w:hAnsiTheme="minorBidi"/>
+          <w:sz w:val="40"/>
+          <w:szCs w:val="40"/>
+          <w14:textOutline w14:w="6350" w14:cap="flat" w14:cmpd="sng" w14:algn="ctr">
+            <w14:noFill/>
+            <w14:prstDash w14:val="solid"/>
+            <w14:round/>
+          </w14:textOutline>
+        </w:rPr>
+      </w:pPr>
+      <w:r>
+        <w:rPr>
+          <w:rFonts w:asciiTheme="minorBidi" w:hAnsiTheme="minorBidi"/>
+          <w:sz w:val="40"/>
+          <w:szCs w:val="40"/>
+          <w14:textOutline w14:w="6350" w14:cap="flat" w14:cmpd="sng" w14:algn="ctr">
+            <w14:noFill/>
+            <w14:prstDash w14:val="solid"/>
+            <w14:round/>
+          </w14:textOutline>
+        </w:rPr>
+        <w:t xml:space="preserve">Mon </w:t>
+      </w:r>
+      <w:r>
+        <w:rPr>
+          <w:rFonts w:asciiTheme="minorBidi" w:hAnsiTheme="minorBidi"/>
+          <w:sz w:val="40"/>
+          <w:szCs w:val="40"/>
+          <w14:textOutline w14:w="6350" w14:cap="flat" w14:cmpd="sng" w14:algn="ctr">
+            <w14:noFill/>
+            <w14:prstDash w14:val="solid"/>
+            <w14:round/>
+          </w14:textOutline>
+        </w:rPr>
+        <w:t>6</w:t>
+      </w:r>
+      <w:r>
+        <w:rPr>
+          <w:rFonts w:asciiTheme="minorBidi" w:hAnsiTheme="minorBidi"/>
+          <w:sz w:val="40"/>
+          <w:szCs w:val="40"/>
+          <w14:textOutline w14:w="6350" w14:cap="flat" w14:cmpd="sng" w14:algn="ctr">
+            <w14:noFill/>
+            <w14:prstDash w14:val="solid"/>
+            <w14:round/>
+          </w14:textOutline>
+        </w:rPr>
+        <w:t xml:space="preserve"> Nov</w:t>
+      </w:r>
+      <w:r>
+        <w:rPr>
+          <w:rFonts w:asciiTheme="minorBidi" w:hAnsiTheme="minorBidi"/>
+          <w:sz w:val="40"/>
+          <w:szCs w:val="40"/>
+          <w14:textOutline w14:w="6350" w14:cap="flat" w14:cmpd="sng" w14:algn="ctr">
+            <w14:noFill/>
+            <w14:prstDash w14:val="solid"/>
+            <w14:round/>
+          </w14:textOutline>
+        </w:rPr>
+        <w:t>:</w:t>
+      </w:r>
+    </w:p>
+    <w:p>
+      <w:pPr>
+        <w:pStyle w:val="ListParagraph"/>
+        <w:numPr>
+          <w:ilvl w:val="0"/>
+          <w:numId w:val="8"/>
+        </w:numPr>
+        <w:rPr>
+          <w:rFonts w:asciiTheme="minorBidi" w:hAnsiTheme="minorBidi"/>
+          <w:sz w:val="32"/>
+          <w:szCs w:val="32"/>
+          <w14:textOutline w14:w="6350" w14:cap="flat" w14:cmpd="sng" w14:algn="ctr">
+            <w14:noFill/>
+            <w14:prstDash w14:val="solid"/>
+            <w14:round/>
+          </w14:textOutline>
+        </w:rPr>
+      </w:pPr>
+      <w:r>
+        <w:rPr>
+          <w:rFonts w:asciiTheme="minorBidi" w:hAnsiTheme="minorBidi"/>
+          <w:sz w:val="32"/>
+          <w:szCs w:val="32"/>
+          <w14:textOutline w14:w="6350" w14:cap="flat" w14:cmpd="sng" w14:algn="ctr">
+            <w14:noFill/>
+            <w14:prstDash w14:val="solid"/>
+            <w14:round/>
+          </w14:textOutline>
+        </w:rPr>
+        <w:t>Fix some routes</w:t>
+      </w:r>
+    </w:p>
+    <w:p>
+      <w:pPr>
+        <w:pStyle w:val="ListParagraph"/>
+        <w:numPr>
+          <w:ilvl w:val="0"/>
+          <w:numId w:val="8"/>
+        </w:numPr>
+        <w:rPr>
+          <w:rFonts w:asciiTheme="minorBidi" w:hAnsiTheme="minorBidi"/>
+          <w:sz w:val="32"/>
+          <w:szCs w:val="32"/>
+          <w14:textOutline w14:w="6350" w14:cap="flat" w14:cmpd="sng" w14:algn="ctr">
+            <w14:noFill/>
+            <w14:prstDash w14:val="solid"/>
+            <w14:round/>
+          </w14:textOutline>
+        </w:rPr>
+      </w:pPr>
+      <w:r>
+        <w:rPr>
+          <w:rFonts w:asciiTheme="minorBidi" w:hAnsiTheme="minorBidi"/>
+          <w:sz w:val="32"/>
+          <w:szCs w:val="32"/>
+          <w14:textOutline w14:w="6350" w14:cap="flat" w14:cmpd="sng" w14:algn="ctr">
+            <w14:noFill/>
+            <w14:prstDash w14:val="solid"/>
+            <w14:round/>
+          </w14:textOutline>
+        </w:rPr>
+        <w:t>Add styles for sidebar</w:t>
+      </w:r>
+    </w:p>
+    <w:p>
+      <w:pPr>
+        <w:ind w:firstLine="720"/>
+        <w:rPr>
+          <w:rFonts w:asciiTheme="minorBidi" w:hAnsiTheme="minorBidi"/>
+          <w:sz w:val="40"/>
+          <w:szCs w:val="40"/>
+          <w14:textOutline w14:w="6350" w14:cap="flat" w14:cmpd="sng" w14:algn="ctr">
+            <w14:noFill/>
+            <w14:prstDash w14:val="solid"/>
+            <w14:round/>
+          </w14:textOutline>
+        </w:rPr>
+      </w:pPr>
+      <w:r>
+        <w:rPr>
+          <w:rFonts w:asciiTheme="minorBidi" w:hAnsiTheme="minorBidi"/>
+          <w:sz w:val="40"/>
+          <w:szCs w:val="40"/>
+          <w14:textOutline w14:w="6350" w14:cap="flat" w14:cmpd="sng" w14:algn="ctr">
+            <w14:noFill/>
+            <w14:prstDash w14:val="solid"/>
+            <w14:round/>
+          </w14:textOutline>
+        </w:rPr>
+        <w:t>Wed</w:t>
+      </w:r>
+      <w:r>
+        <w:rPr>
+          <w:rFonts w:asciiTheme="minorBidi" w:hAnsiTheme="minorBidi"/>
+          <w:sz w:val="40"/>
+          <w:szCs w:val="40"/>
+          <w14:textOutline w14:w="6350" w14:cap="flat" w14:cmpd="sng" w14:algn="ctr">
+            <w14:noFill/>
+            <w14:prstDash w14:val="solid"/>
+            <w14:round/>
+          </w14:textOutline>
+        </w:rPr>
+        <w:t xml:space="preserve"> </w:t>
+      </w:r>
+      <w:r>
+        <w:rPr>
+          <w:rFonts w:asciiTheme="minorBidi" w:hAnsiTheme="minorBidi"/>
+          <w:sz w:val="40"/>
+          <w:szCs w:val="40"/>
+          <w14:textOutline w14:w="6350" w14:cap="flat" w14:cmpd="sng" w14:algn="ctr">
+            <w14:noFill/>
+            <w14:prstDash w14:val="solid"/>
+            <w14:round/>
+          </w14:textOutline>
+        </w:rPr>
+        <w:t>8</w:t>
+      </w:r>
+      <w:r>
+        <w:rPr>
+          <w:rFonts w:asciiTheme="minorBidi" w:hAnsiTheme="minorBidi"/>
+          <w:sz w:val="40"/>
+          <w:szCs w:val="40"/>
+          <w14:textOutline w14:w="6350" w14:cap="flat" w14:cmpd="sng" w14:algn="ctr">
+            <w14:noFill/>
+            <w14:prstDash w14:val="solid"/>
+            <w14:round/>
+          </w14:textOutline>
+        </w:rPr>
+        <w:t xml:space="preserve"> Nov</w:t>
+      </w:r>
+      <w:r>
+        <w:rPr>
+          <w:rFonts w:asciiTheme="minorBidi" w:hAnsiTheme="minorBidi"/>
+          <w:sz w:val="40"/>
+          <w:szCs w:val="40"/>
+          <w14:textOutline w14:w="6350" w14:cap="flat" w14:cmpd="sng" w14:algn="ctr">
+            <w14:noFill/>
+            <w14:prstDash w14:val="solid"/>
+            <w14:round/>
+          </w14:textOutline>
+        </w:rPr>
+        <w:t>:</w:t>
+      </w:r>
+    </w:p>
+    <w:p>
+      <w:pPr>
+        <w:pStyle w:val="ListParagraph"/>
+        <w:numPr>
+          <w:ilvl w:val="0"/>
+          <w:numId w:val="9"/>
+        </w:numPr>
+        <w:rPr>
+          <w:rFonts w:asciiTheme="minorBidi" w:hAnsiTheme="minorBidi"/>
+          <w:sz w:val="32"/>
+          <w:szCs w:val="32"/>
+          <w14:textOutline w14:w="6350" w14:cap="flat" w14:cmpd="sng" w14:algn="ctr">
+            <w14:noFill/>
+            <w14:prstDash w14:val="solid"/>
+            <w14:round/>
+          </w14:textOutline>
+        </w:rPr>
+      </w:pPr>
+      <w:r>
+        <w:rPr>
+          <w:rFonts w:asciiTheme="minorBidi" w:hAnsiTheme="minorBidi"/>
+          <w:sz w:val="32"/>
+          <w:szCs w:val="32"/>
+          <w14:textOutline w14:w="6350" w14:cap="flat" w14:cmpd="sng" w14:algn="ctr">
+            <w14:noFill/>
+            <w14:prstDash w14:val="solid"/>
+            <w14:round/>
+          </w14:textOutline>
+        </w:rPr>
+        <w:t>Finish header component</w:t>
+      </w:r>
+    </w:p>
+    <w:p>
+      <w:pPr>
+        <w:ind w:left="720"/>
+        <w:rPr>
+          <w:rFonts w:asciiTheme="minorBidi" w:hAnsiTheme="minorBidi"/>
+          <w:sz w:val="40"/>
+          <w:szCs w:val="40"/>
+          <w14:textOutline w14:w="6350" w14:cap="flat" w14:cmpd="sng" w14:algn="ctr">
+            <w14:noFill/>
+            <w14:prstDash w14:val="solid"/>
+            <w14:round/>
+          </w14:textOutline>
+        </w:rPr>
+      </w:pPr>
+      <w:r>
+        <w:rPr>
+          <w:rFonts w:asciiTheme="minorBidi" w:hAnsiTheme="minorBidi"/>
+          <w:sz w:val="40"/>
+          <w:szCs w:val="40"/>
+          <w14:textOutline w14:w="6350" w14:cap="flat" w14:cmpd="sng" w14:algn="ctr">
+            <w14:noFill/>
+            <w14:prstDash w14:val="solid"/>
+            <w14:round/>
+          </w14:textOutline>
+        </w:rPr>
+        <w:t>Thu 9</w:t>
+      </w:r>
+      <w:r>
+        <w:rPr>
+          <w:rFonts w:asciiTheme="minorBidi" w:hAnsiTheme="minorBidi"/>
+          <w:sz w:val="40"/>
+          <w:szCs w:val="40"/>
+          <w14:textOutline w14:w="6350" w14:cap="flat" w14:cmpd="sng" w14:algn="ctr">
+            <w14:noFill/>
+            <w14:prstDash w14:val="solid"/>
+            <w14:round/>
+          </w14:textOutline>
+        </w:rPr>
+        <w:t xml:space="preserve"> Nov</w:t>
+      </w:r>
+      <w:r>
+        <w:rPr>
+          <w:rFonts w:asciiTheme="minorBidi" w:hAnsiTheme="minorBidi"/>
+          <w:sz w:val="40"/>
+          <w:szCs w:val="40"/>
+          <w14:textOutline w14:w="6350" w14:cap="flat" w14:cmpd="sng" w14:algn="ctr">
+            <w14:noFill/>
+            <w14:prstDash w14:val="solid"/>
+            <w14:round/>
+          </w14:textOutline>
+        </w:rPr>
+        <w:t>:</w:t>
+      </w:r>
+    </w:p>
+    <w:p>
+      <w:pPr>
+        <w:pStyle w:val="ListParagraph"/>
+        <w:numPr>
+          <w:ilvl w:val="0"/>
+          <w:numId w:val="9"/>
+        </w:numPr>
+        <w:rPr>
+          <w:rFonts w:asciiTheme="minorBidi" w:hAnsiTheme="minorBidi"/>
+          <w:sz w:val="32"/>
+          <w:szCs w:val="32"/>
+          <w14:textOutline w14:w="6350" w14:cap="flat" w14:cmpd="sng" w14:algn="ctr">
+            <w14:noFill/>
+            <w14:prstDash w14:val="solid"/>
+            <w14:round/>
+          </w14:textOutline>
+        </w:rPr>
+      </w:pPr>
+      <w:r>
+        <w:rPr>
+          <w:rFonts w:asciiTheme="minorBidi" w:hAnsiTheme="minorBidi"/>
+          <w:sz w:val="32"/>
+          <w:szCs w:val="32"/>
+          <w14:textOutline w14:w="6350" w14:cap="flat" w14:cmpd="sng" w14:algn="ctr">
+            <w14:noFill/>
+            <w14:prstDash w14:val="solid"/>
+            <w14:round/>
+          </w14:textOutline>
+        </w:rPr>
+        <w:t>Start news component</w:t>
+      </w:r>
+    </w:p>
+    <w:p>
+      <w:pPr>
+        <w:rPr>
+          <w:rFonts w:asciiTheme="minorBidi" w:hAnsiTheme="minorBidi"/>
+          <w:sz w:val="40"/>
+          <w:szCs w:val="40"/>
+          <w14:textOutline w14:w="6350" w14:cap="flat" w14:cmpd="sng" w14:algn="ctr">
+            <w14:noFill/>
+            <w14:prstDash w14:val="solid"/>
+            <w14:round/>
+          </w14:textOutline>
+        </w:rPr>
+      </w:pPr>
+    </w:p>
+    <w:p>
+      <w:pPr>
+        <w:rPr>
+          <w:rFonts w:asciiTheme="minorBidi" w:hAnsiTheme="minorBidi"/>
+          <w:sz w:val="40"/>
+          <w:szCs w:val="40"/>
           <w14:textOutline w14:w="6350" w14:cap="flat" w14:cmpd="sng" w14:algn="ctr">
             <w14:noFill/>
             <w14:prstDash w14:val="solid"/>
@@ -845,8 +1703,8 @@
 </file>
 
 <file path=word/numbering.xml><?xml version="1.0" encoding="utf-8"?>
-<w:numbering xmlns:wpc="http://schemas.microsoft.com/office/word/2010/wordprocessingCanvas" xmlns:mc="http://schemas.openxmlformats.org/markup-compatibility/2006" xmlns:o="urn:schemas-microsoft-com:office:office" xmlns:r="http://schemas.openxmlformats.org/officeDocument/2006/relationships" xmlns:m="http://schemas.openxmlformats.org/officeDocument/2006/math" xmlns:v="urn:schemas-microsoft-com:vml" xmlns:wp14="http://schemas.microsoft.com/office/word/2010/wordprocessingDrawing" xmlns:wp="http://schemas.openxmlformats.org/drawingml/2006/wordprocessingDrawing" xmlns:w10="urn:schemas-microsoft-com:office:word" xmlns:w="http://schemas.openxmlformats.org/wordprocessingml/2006/main" xmlns:w14="http://schemas.microsoft.com/office/word/2010/wordml" xmlns:wpg="http://schemas.microsoft.com/office/word/2010/wordprocessingGroup" xmlns:wpi="http://schemas.microsoft.com/office/word/2010/wordprocessingInk" xmlns:wne="http://schemas.microsoft.com/office/word/2006/wordml" xmlns:wps="http://schemas.microsoft.com/office/word/2010/wordprocessingShape" mc:Ignorable="w14 wp14">
-  <w:abstractNum w:abstractNumId="0">
+<w:numbering xmlns:wpc="http://schemas.microsoft.com/office/word/2010/wordprocessingCanvas" xmlns:cx="http://schemas.microsoft.com/office/drawing/2014/chartex" xmlns:mc="http://schemas.openxmlformats.org/markup-compatibility/2006" xmlns:o="urn:schemas-microsoft-com:office:office" xmlns:r="http://schemas.openxmlformats.org/officeDocument/2006/relationships" xmlns:m="http://schemas.openxmlformats.org/officeDocument/2006/math" xmlns:v="urn:schemas-microsoft-com:vml" xmlns:wp14="http://schemas.microsoft.com/office/word/2010/wordprocessingDrawing" xmlns:wp="http://schemas.openxmlformats.org/drawingml/2006/wordprocessingDrawing" xmlns:w10="urn:schemas-microsoft-com:office:word" xmlns:w="http://schemas.openxmlformats.org/wordprocessingml/2006/main" xmlns:w14="http://schemas.microsoft.com/office/word/2010/wordml" xmlns:w15="http://schemas.microsoft.com/office/word/2012/wordml" xmlns:w16se="http://schemas.microsoft.com/office/word/2015/wordml/symex" xmlns:wpg="http://schemas.microsoft.com/office/word/2010/wordprocessingGroup" xmlns:wpi="http://schemas.microsoft.com/office/word/2010/wordprocessingInk" xmlns:wne="http://schemas.microsoft.com/office/word/2006/wordml" xmlns:wps="http://schemas.microsoft.com/office/word/2010/wordprocessingShape" mc:Ignorable="w14 w15 w16se wp14">
+  <w:abstractNum w:abstractNumId="0" w15:restartNumberingAfterBreak="0">
     <w:nsid w:val="084146AA"/>
     <w:multiLevelType w:val="hybridMultilevel"/>
     <w:tmpl w:val="073CFA62"/>
@@ -959,7 +1817,346 @@
       </w:rPr>
     </w:lvl>
   </w:abstractNum>
-  <w:abstractNum w:abstractNumId="1">
+  <w:abstractNum w:abstractNumId="1" w15:restartNumberingAfterBreak="0">
+    <w:nsid w:val="18B20CD0"/>
+    <w:multiLevelType w:val="hybridMultilevel"/>
+    <w:tmpl w:val="84461BE6"/>
+    <w:lvl w:ilvl="0" w:tplc="04090001">
+      <w:start w:val="1"/>
+      <w:numFmt w:val="bullet"/>
+      <w:lvlText w:val=""/>
+      <w:lvlJc w:val="left"/>
+      <w:pPr>
+        <w:ind w:left="2160" w:hanging="360"/>
+      </w:pPr>
+      <w:rPr>
+        <w:rFonts w:ascii="Symbol" w:hAnsi="Symbol" w:hint="default"/>
+      </w:rPr>
+    </w:lvl>
+    <w:lvl w:ilvl="1" w:tplc="04090003" w:tentative="1">
+      <w:start w:val="1"/>
+      <w:numFmt w:val="bullet"/>
+      <w:lvlText w:val="o"/>
+      <w:lvlJc w:val="left"/>
+      <w:pPr>
+        <w:ind w:left="2880" w:hanging="360"/>
+      </w:pPr>
+      <w:rPr>
+        <w:rFonts w:ascii="Courier New" w:hAnsi="Courier New" w:cs="Courier New" w:hint="default"/>
+      </w:rPr>
+    </w:lvl>
+    <w:lvl w:ilvl="2" w:tplc="04090005" w:tentative="1">
+      <w:start w:val="1"/>
+      <w:numFmt w:val="bullet"/>
+      <w:lvlText w:val=""/>
+      <w:lvlJc w:val="left"/>
+      <w:pPr>
+        <w:ind w:left="3600" w:hanging="360"/>
+      </w:pPr>
+      <w:rPr>
+        <w:rFonts w:ascii="Wingdings" w:hAnsi="Wingdings" w:hint="default"/>
+      </w:rPr>
+    </w:lvl>
+    <w:lvl w:ilvl="3" w:tplc="04090001" w:tentative="1">
+      <w:start w:val="1"/>
+      <w:numFmt w:val="bullet"/>
+      <w:lvlText w:val=""/>
+      <w:lvlJc w:val="left"/>
+      <w:pPr>
+        <w:ind w:left="4320" w:hanging="360"/>
+      </w:pPr>
+      <w:rPr>
+        <w:rFonts w:ascii="Symbol" w:hAnsi="Symbol" w:hint="default"/>
+      </w:rPr>
+    </w:lvl>
+    <w:lvl w:ilvl="4" w:tplc="04090003" w:tentative="1">
+      <w:start w:val="1"/>
+      <w:numFmt w:val="bullet"/>
+      <w:lvlText w:val="o"/>
+      <w:lvlJc w:val="left"/>
+      <w:pPr>
+        <w:ind w:left="5040" w:hanging="360"/>
+      </w:pPr>
+      <w:rPr>
+        <w:rFonts w:ascii="Courier New" w:hAnsi="Courier New" w:cs="Courier New" w:hint="default"/>
+      </w:rPr>
+    </w:lvl>
+    <w:lvl w:ilvl="5" w:tplc="04090005" w:tentative="1">
+      <w:start w:val="1"/>
+      <w:numFmt w:val="bullet"/>
+      <w:lvlText w:val=""/>
+      <w:lvlJc w:val="left"/>
+      <w:pPr>
+        <w:ind w:left="5760" w:hanging="360"/>
+      </w:pPr>
+      <w:rPr>
+        <w:rFonts w:ascii="Wingdings" w:hAnsi="Wingdings" w:hint="default"/>
+      </w:rPr>
+    </w:lvl>
+    <w:lvl w:ilvl="6" w:tplc="04090001" w:tentative="1">
+      <w:start w:val="1"/>
+      <w:numFmt w:val="bullet"/>
+      <w:lvlText w:val=""/>
+      <w:lvlJc w:val="left"/>
+      <w:pPr>
+        <w:ind w:left="6480" w:hanging="360"/>
+      </w:pPr>
+      <w:rPr>
+        <w:rFonts w:ascii="Symbol" w:hAnsi="Symbol" w:hint="default"/>
+      </w:rPr>
+    </w:lvl>
+    <w:lvl w:ilvl="7" w:tplc="04090003" w:tentative="1">
+      <w:start w:val="1"/>
+      <w:numFmt w:val="bullet"/>
+      <w:lvlText w:val="o"/>
+      <w:lvlJc w:val="left"/>
+      <w:pPr>
+        <w:ind w:left="7200" w:hanging="360"/>
+      </w:pPr>
+      <w:rPr>
+        <w:rFonts w:ascii="Courier New" w:hAnsi="Courier New" w:cs="Courier New" w:hint="default"/>
+      </w:rPr>
+    </w:lvl>
+    <w:lvl w:ilvl="8" w:tplc="04090005" w:tentative="1">
+      <w:start w:val="1"/>
+      <w:numFmt w:val="bullet"/>
+      <w:lvlText w:val=""/>
+      <w:lvlJc w:val="left"/>
+      <w:pPr>
+        <w:ind w:left="7920" w:hanging="360"/>
+      </w:pPr>
+      <w:rPr>
+        <w:rFonts w:ascii="Wingdings" w:hAnsi="Wingdings" w:hint="default"/>
+      </w:rPr>
+    </w:lvl>
+  </w:abstractNum>
+  <w:abstractNum w:abstractNumId="2" w15:restartNumberingAfterBreak="0">
+    <w:nsid w:val="211963F4"/>
+    <w:multiLevelType w:val="hybridMultilevel"/>
+    <w:tmpl w:val="C038C488"/>
+    <w:lvl w:ilvl="0" w:tplc="04090001">
+      <w:start w:val="1"/>
+      <w:numFmt w:val="bullet"/>
+      <w:lvlText w:val=""/>
+      <w:lvlJc w:val="left"/>
+      <w:pPr>
+        <w:ind w:left="2880" w:hanging="360"/>
+      </w:pPr>
+      <w:rPr>
+        <w:rFonts w:ascii="Symbol" w:hAnsi="Symbol" w:hint="default"/>
+      </w:rPr>
+    </w:lvl>
+    <w:lvl w:ilvl="1" w:tplc="04090003" w:tentative="1">
+      <w:start w:val="1"/>
+      <w:numFmt w:val="bullet"/>
+      <w:lvlText w:val="o"/>
+      <w:lvlJc w:val="left"/>
+      <w:pPr>
+        <w:ind w:left="3600" w:hanging="360"/>
+      </w:pPr>
+      <w:rPr>
+        <w:rFonts w:ascii="Courier New" w:hAnsi="Courier New" w:cs="Courier New" w:hint="default"/>
+      </w:rPr>
+    </w:lvl>
+    <w:lvl w:ilvl="2" w:tplc="04090005" w:tentative="1">
+      <w:start w:val="1"/>
+      <w:numFmt w:val="bullet"/>
+      <w:lvlText w:val=""/>
+      <w:lvlJc w:val="left"/>
+      <w:pPr>
+        <w:ind w:left="4320" w:hanging="360"/>
+      </w:pPr>
+      <w:rPr>
+        <w:rFonts w:ascii="Wingdings" w:hAnsi="Wingdings" w:hint="default"/>
+      </w:rPr>
+    </w:lvl>
+    <w:lvl w:ilvl="3" w:tplc="04090001" w:tentative="1">
+      <w:start w:val="1"/>
+      <w:numFmt w:val="bullet"/>
+      <w:lvlText w:val=""/>
+      <w:lvlJc w:val="left"/>
+      <w:pPr>
+        <w:ind w:left="5040" w:hanging="360"/>
+      </w:pPr>
+      <w:rPr>
+        <w:rFonts w:ascii="Symbol" w:hAnsi="Symbol" w:hint="default"/>
+      </w:rPr>
+    </w:lvl>
+    <w:lvl w:ilvl="4" w:tplc="04090003" w:tentative="1">
+      <w:start w:val="1"/>
+      <w:numFmt w:val="bullet"/>
+      <w:lvlText w:val="o"/>
+      <w:lvlJc w:val="left"/>
+      <w:pPr>
+        <w:ind w:left="5760" w:hanging="360"/>
+      </w:pPr>
+      <w:rPr>
+        <w:rFonts w:ascii="Courier New" w:hAnsi="Courier New" w:cs="Courier New" w:hint="default"/>
+      </w:rPr>
+    </w:lvl>
+    <w:lvl w:ilvl="5" w:tplc="04090005" w:tentative="1">
+      <w:start w:val="1"/>
+      <w:numFmt w:val="bullet"/>
+      <w:lvlText w:val=""/>
+      <w:lvlJc w:val="left"/>
+      <w:pPr>
+        <w:ind w:left="6480" w:hanging="360"/>
+      </w:pPr>
+      <w:rPr>
+        <w:rFonts w:ascii="Wingdings" w:hAnsi="Wingdings" w:hint="default"/>
+      </w:rPr>
+    </w:lvl>
+    <w:lvl w:ilvl="6" w:tplc="04090001" w:tentative="1">
+      <w:start w:val="1"/>
+      <w:numFmt w:val="bullet"/>
+      <w:lvlText w:val=""/>
+      <w:lvlJc w:val="left"/>
+      <w:pPr>
+        <w:ind w:left="7200" w:hanging="360"/>
+      </w:pPr>
+      <w:rPr>
+        <w:rFonts w:ascii="Symbol" w:hAnsi="Symbol" w:hint="default"/>
+      </w:rPr>
+    </w:lvl>
+    <w:lvl w:ilvl="7" w:tplc="04090003" w:tentative="1">
+      <w:start w:val="1"/>
+      <w:numFmt w:val="bullet"/>
+      <w:lvlText w:val="o"/>
+      <w:lvlJc w:val="left"/>
+      <w:pPr>
+        <w:ind w:left="7920" w:hanging="360"/>
+      </w:pPr>
+      <w:rPr>
+        <w:rFonts w:ascii="Courier New" w:hAnsi="Courier New" w:cs="Courier New" w:hint="default"/>
+      </w:rPr>
+    </w:lvl>
+    <w:lvl w:ilvl="8" w:tplc="04090005" w:tentative="1">
+      <w:start w:val="1"/>
+      <w:numFmt w:val="bullet"/>
+      <w:lvlText w:val=""/>
+      <w:lvlJc w:val="left"/>
+      <w:pPr>
+        <w:ind w:left="8640" w:hanging="360"/>
+      </w:pPr>
+      <w:rPr>
+        <w:rFonts w:ascii="Wingdings" w:hAnsi="Wingdings" w:hint="default"/>
+      </w:rPr>
+    </w:lvl>
+  </w:abstractNum>
+  <w:abstractNum w:abstractNumId="3" w15:restartNumberingAfterBreak="0">
+    <w:nsid w:val="28DE173D"/>
+    <w:multiLevelType w:val="hybridMultilevel"/>
+    <w:tmpl w:val="80BC1E7A"/>
+    <w:lvl w:ilvl="0" w:tplc="04090001">
+      <w:start w:val="1"/>
+      <w:numFmt w:val="bullet"/>
+      <w:lvlText w:val=""/>
+      <w:lvlJc w:val="left"/>
+      <w:pPr>
+        <w:ind w:left="2160" w:hanging="360"/>
+      </w:pPr>
+      <w:rPr>
+        <w:rFonts w:ascii="Symbol" w:hAnsi="Symbol" w:hint="default"/>
+      </w:rPr>
+    </w:lvl>
+    <w:lvl w:ilvl="1" w:tplc="04090003" w:tentative="1">
+      <w:start w:val="1"/>
+      <w:numFmt w:val="bullet"/>
+      <w:lvlText w:val="o"/>
+      <w:lvlJc w:val="left"/>
+      <w:pPr>
+        <w:ind w:left="2880" w:hanging="360"/>
+      </w:pPr>
+      <w:rPr>
+        <w:rFonts w:ascii="Courier New" w:hAnsi="Courier New" w:cs="Courier New" w:hint="default"/>
+      </w:rPr>
+    </w:lvl>
+    <w:lvl w:ilvl="2" w:tplc="04090005" w:tentative="1">
+      <w:start w:val="1"/>
+      <w:numFmt w:val="bullet"/>
+      <w:lvlText w:val=""/>
+      <w:lvlJc w:val="left"/>
+      <w:pPr>
+        <w:ind w:left="3600" w:hanging="360"/>
+      </w:pPr>
+      <w:rPr>
+        <w:rFonts w:ascii="Wingdings" w:hAnsi="Wingdings" w:hint="default"/>
+      </w:rPr>
+    </w:lvl>
+    <w:lvl w:ilvl="3" w:tplc="04090001" w:tentative="1">
+      <w:start w:val="1"/>
+      <w:numFmt w:val="bullet"/>
+      <w:lvlText w:val=""/>
+      <w:lvlJc w:val="left"/>
+      <w:pPr>
+        <w:ind w:left="4320" w:hanging="360"/>
+      </w:pPr>
+      <w:rPr>
+        <w:rFonts w:ascii="Symbol" w:hAnsi="Symbol" w:hint="default"/>
+      </w:rPr>
+    </w:lvl>
+    <w:lvl w:ilvl="4" w:tplc="04090003" w:tentative="1">
+      <w:start w:val="1"/>
+      <w:numFmt w:val="bullet"/>
+      <w:lvlText w:val="o"/>
+      <w:lvlJc w:val="left"/>
+      <w:pPr>
+        <w:ind w:left="5040" w:hanging="360"/>
+      </w:pPr>
+      <w:rPr>
+        <w:rFonts w:ascii="Courier New" w:hAnsi="Courier New" w:cs="Courier New" w:hint="default"/>
+      </w:rPr>
+    </w:lvl>
+    <w:lvl w:ilvl="5" w:tplc="04090005" w:tentative="1">
+      <w:start w:val="1"/>
+      <w:numFmt w:val="bullet"/>
+      <w:lvlText w:val=""/>
+      <w:lvlJc w:val="left"/>
+      <w:pPr>
+        <w:ind w:left="5760" w:hanging="360"/>
+      </w:pPr>
+      <w:rPr>
+        <w:rFonts w:ascii="Wingdings" w:hAnsi="Wingdings" w:hint="default"/>
+      </w:rPr>
+    </w:lvl>
+    <w:lvl w:ilvl="6" w:tplc="04090001" w:tentative="1">
+      <w:start w:val="1"/>
+      <w:numFmt w:val="bullet"/>
+      <w:lvlText w:val=""/>
+      <w:lvlJc w:val="left"/>
+      <w:pPr>
+        <w:ind w:left="6480" w:hanging="360"/>
+      </w:pPr>
+      <w:rPr>
+        <w:rFonts w:ascii="Symbol" w:hAnsi="Symbol" w:hint="default"/>
+      </w:rPr>
+    </w:lvl>
+    <w:lvl w:ilvl="7" w:tplc="04090003" w:tentative="1">
+      <w:start w:val="1"/>
+      <w:numFmt w:val="bullet"/>
+      <w:lvlText w:val="o"/>
+      <w:lvlJc w:val="left"/>
+      <w:pPr>
+        <w:ind w:left="7200" w:hanging="360"/>
+      </w:pPr>
+      <w:rPr>
+        <w:rFonts w:ascii="Courier New" w:hAnsi="Courier New" w:cs="Courier New" w:hint="default"/>
+      </w:rPr>
+    </w:lvl>
+    <w:lvl w:ilvl="8" w:tplc="04090005" w:tentative="1">
+      <w:start w:val="1"/>
+      <w:numFmt w:val="bullet"/>
+      <w:lvlText w:val=""/>
+      <w:lvlJc w:val="left"/>
+      <w:pPr>
+        <w:ind w:left="7920" w:hanging="360"/>
+      </w:pPr>
+      <w:rPr>
+        <w:rFonts w:ascii="Wingdings" w:hAnsi="Wingdings" w:hint="default"/>
+      </w:rPr>
+    </w:lvl>
+  </w:abstractNum>
+  <w:abstractNum w:abstractNumId="4" w15:restartNumberingAfterBreak="0">
     <w:nsid w:val="530C28B1"/>
     <w:multiLevelType w:val="hybridMultilevel"/>
     <w:tmpl w:val="C10808D4"/>
@@ -1072,7 +2269,120 @@
       </w:rPr>
     </w:lvl>
   </w:abstractNum>
-  <w:abstractNum w:abstractNumId="2">
+  <w:abstractNum w:abstractNumId="5" w15:restartNumberingAfterBreak="0">
+    <w:nsid w:val="59607CC6"/>
+    <w:multiLevelType w:val="hybridMultilevel"/>
+    <w:tmpl w:val="746CD8D0"/>
+    <w:lvl w:ilvl="0" w:tplc="04090001">
+      <w:start w:val="1"/>
+      <w:numFmt w:val="bullet"/>
+      <w:lvlText w:val=""/>
+      <w:lvlJc w:val="left"/>
+      <w:pPr>
+        <w:ind w:left="2160" w:hanging="360"/>
+      </w:pPr>
+      <w:rPr>
+        <w:rFonts w:ascii="Symbol" w:hAnsi="Symbol" w:hint="default"/>
+      </w:rPr>
+    </w:lvl>
+    <w:lvl w:ilvl="1" w:tplc="04090003" w:tentative="1">
+      <w:start w:val="1"/>
+      <w:numFmt w:val="bullet"/>
+      <w:lvlText w:val="o"/>
+      <w:lvlJc w:val="left"/>
+      <w:pPr>
+        <w:ind w:left="2880" w:hanging="360"/>
+      </w:pPr>
+      <w:rPr>
+        <w:rFonts w:ascii="Courier New" w:hAnsi="Courier New" w:cs="Courier New" w:hint="default"/>
+      </w:rPr>
+    </w:lvl>
+    <w:lvl w:ilvl="2" w:tplc="04090005" w:tentative="1">
+      <w:start w:val="1"/>
+      <w:numFmt w:val="bullet"/>
+      <w:lvlText w:val=""/>
+      <w:lvlJc w:val="left"/>
+      <w:pPr>
+        <w:ind w:left="3600" w:hanging="360"/>
+      </w:pPr>
+      <w:rPr>
+        <w:rFonts w:ascii="Wingdings" w:hAnsi="Wingdings" w:hint="default"/>
+      </w:rPr>
+    </w:lvl>
+    <w:lvl w:ilvl="3" w:tplc="04090001" w:tentative="1">
+      <w:start w:val="1"/>
+      <w:numFmt w:val="bullet"/>
+      <w:lvlText w:val=""/>
+      <w:lvlJc w:val="left"/>
+      <w:pPr>
+        <w:ind w:left="4320" w:hanging="360"/>
+      </w:pPr>
+      <w:rPr>
+        <w:rFonts w:ascii="Symbol" w:hAnsi="Symbol" w:hint="default"/>
+      </w:rPr>
+    </w:lvl>
+    <w:lvl w:ilvl="4" w:tplc="04090003" w:tentative="1">
+      <w:start w:val="1"/>
+      <w:numFmt w:val="bullet"/>
+      <w:lvlText w:val="o"/>
+      <w:lvlJc w:val="left"/>
+      <w:pPr>
+        <w:ind w:left="5040" w:hanging="360"/>
+      </w:pPr>
+      <w:rPr>
+        <w:rFonts w:ascii="Courier New" w:hAnsi="Courier New" w:cs="Courier New" w:hint="default"/>
+      </w:rPr>
+    </w:lvl>
+    <w:lvl w:ilvl="5" w:tplc="04090005" w:tentative="1">
+      <w:start w:val="1"/>
+      <w:numFmt w:val="bullet"/>
+      <w:lvlText w:val=""/>
+      <w:lvlJc w:val="left"/>
+      <w:pPr>
+        <w:ind w:left="5760" w:hanging="360"/>
+      </w:pPr>
+      <w:rPr>
+        <w:rFonts w:ascii="Wingdings" w:hAnsi="Wingdings" w:hint="default"/>
+      </w:rPr>
+    </w:lvl>
+    <w:lvl w:ilvl="6" w:tplc="04090001" w:tentative="1">
+      <w:start w:val="1"/>
+      <w:numFmt w:val="bullet"/>
+      <w:lvlText w:val=""/>
+      <w:lvlJc w:val="left"/>
+      <w:pPr>
+        <w:ind w:left="6480" w:hanging="360"/>
+      </w:pPr>
+      <w:rPr>
+        <w:rFonts w:ascii="Symbol" w:hAnsi="Symbol" w:hint="default"/>
+      </w:rPr>
+    </w:lvl>
+    <w:lvl w:ilvl="7" w:tplc="04090003" w:tentative="1">
+      <w:start w:val="1"/>
+      <w:numFmt w:val="bullet"/>
+      <w:lvlText w:val="o"/>
+      <w:lvlJc w:val="left"/>
+      <w:pPr>
+        <w:ind w:left="7200" w:hanging="360"/>
+      </w:pPr>
+      <w:rPr>
+        <w:rFonts w:ascii="Courier New" w:hAnsi="Courier New" w:cs="Courier New" w:hint="default"/>
+      </w:rPr>
+    </w:lvl>
+    <w:lvl w:ilvl="8" w:tplc="04090005" w:tentative="1">
+      <w:start w:val="1"/>
+      <w:numFmt w:val="bullet"/>
+      <w:lvlText w:val=""/>
+      <w:lvlJc w:val="left"/>
+      <w:pPr>
+        <w:ind w:left="7920" w:hanging="360"/>
+      </w:pPr>
+      <w:rPr>
+        <w:rFonts w:ascii="Wingdings" w:hAnsi="Wingdings" w:hint="default"/>
+      </w:rPr>
+    </w:lvl>
+  </w:abstractNum>
+  <w:abstractNum w:abstractNumId="6" w15:restartNumberingAfterBreak="0">
     <w:nsid w:val="5C771985"/>
     <w:multiLevelType w:val="hybridMultilevel"/>
     <w:tmpl w:val="E15AB9BA"/>
@@ -1185,20 +2495,264 @@
       </w:rPr>
     </w:lvl>
   </w:abstractNum>
+  <w:abstractNum w:abstractNumId="7" w15:restartNumberingAfterBreak="0">
+    <w:nsid w:val="70221809"/>
+    <w:multiLevelType w:val="hybridMultilevel"/>
+    <w:tmpl w:val="885822CC"/>
+    <w:lvl w:ilvl="0" w:tplc="04090001">
+      <w:start w:val="1"/>
+      <w:numFmt w:val="bullet"/>
+      <w:lvlText w:val=""/>
+      <w:lvlJc w:val="left"/>
+      <w:pPr>
+        <w:ind w:left="2520" w:hanging="360"/>
+      </w:pPr>
+      <w:rPr>
+        <w:rFonts w:ascii="Symbol" w:hAnsi="Symbol" w:hint="default"/>
+      </w:rPr>
+    </w:lvl>
+    <w:lvl w:ilvl="1" w:tplc="04090003" w:tentative="1">
+      <w:start w:val="1"/>
+      <w:numFmt w:val="bullet"/>
+      <w:lvlText w:val="o"/>
+      <w:lvlJc w:val="left"/>
+      <w:pPr>
+        <w:ind w:left="3240" w:hanging="360"/>
+      </w:pPr>
+      <w:rPr>
+        <w:rFonts w:ascii="Courier New" w:hAnsi="Courier New" w:cs="Courier New" w:hint="default"/>
+      </w:rPr>
+    </w:lvl>
+    <w:lvl w:ilvl="2" w:tplc="04090005" w:tentative="1">
+      <w:start w:val="1"/>
+      <w:numFmt w:val="bullet"/>
+      <w:lvlText w:val=""/>
+      <w:lvlJc w:val="left"/>
+      <w:pPr>
+        <w:ind w:left="3960" w:hanging="360"/>
+      </w:pPr>
+      <w:rPr>
+        <w:rFonts w:ascii="Wingdings" w:hAnsi="Wingdings" w:hint="default"/>
+      </w:rPr>
+    </w:lvl>
+    <w:lvl w:ilvl="3" w:tplc="04090001" w:tentative="1">
+      <w:start w:val="1"/>
+      <w:numFmt w:val="bullet"/>
+      <w:lvlText w:val=""/>
+      <w:lvlJc w:val="left"/>
+      <w:pPr>
+        <w:ind w:left="4680" w:hanging="360"/>
+      </w:pPr>
+      <w:rPr>
+        <w:rFonts w:ascii="Symbol" w:hAnsi="Symbol" w:hint="default"/>
+      </w:rPr>
+    </w:lvl>
+    <w:lvl w:ilvl="4" w:tplc="04090003" w:tentative="1">
+      <w:start w:val="1"/>
+      <w:numFmt w:val="bullet"/>
+      <w:lvlText w:val="o"/>
+      <w:lvlJc w:val="left"/>
+      <w:pPr>
+        <w:ind w:left="5400" w:hanging="360"/>
+      </w:pPr>
+      <w:rPr>
+        <w:rFonts w:ascii="Courier New" w:hAnsi="Courier New" w:cs="Courier New" w:hint="default"/>
+      </w:rPr>
+    </w:lvl>
+    <w:lvl w:ilvl="5" w:tplc="04090005" w:tentative="1">
+      <w:start w:val="1"/>
+      <w:numFmt w:val="bullet"/>
+      <w:lvlText w:val=""/>
+      <w:lvlJc w:val="left"/>
+      <w:pPr>
+        <w:ind w:left="6120" w:hanging="360"/>
+      </w:pPr>
+      <w:rPr>
+        <w:rFonts w:ascii="Wingdings" w:hAnsi="Wingdings" w:hint="default"/>
+      </w:rPr>
+    </w:lvl>
+    <w:lvl w:ilvl="6" w:tplc="04090001" w:tentative="1">
+      <w:start w:val="1"/>
+      <w:numFmt w:val="bullet"/>
+      <w:lvlText w:val=""/>
+      <w:lvlJc w:val="left"/>
+      <w:pPr>
+        <w:ind w:left="6840" w:hanging="360"/>
+      </w:pPr>
+      <w:rPr>
+        <w:rFonts w:ascii="Symbol" w:hAnsi="Symbol" w:hint="default"/>
+      </w:rPr>
+    </w:lvl>
+    <w:lvl w:ilvl="7" w:tplc="04090003" w:tentative="1">
+      <w:start w:val="1"/>
+      <w:numFmt w:val="bullet"/>
+      <w:lvlText w:val="o"/>
+      <w:lvlJc w:val="left"/>
+      <w:pPr>
+        <w:ind w:left="7560" w:hanging="360"/>
+      </w:pPr>
+      <w:rPr>
+        <w:rFonts w:ascii="Courier New" w:hAnsi="Courier New" w:cs="Courier New" w:hint="default"/>
+      </w:rPr>
+    </w:lvl>
+    <w:lvl w:ilvl="8" w:tplc="04090005" w:tentative="1">
+      <w:start w:val="1"/>
+      <w:numFmt w:val="bullet"/>
+      <w:lvlText w:val=""/>
+      <w:lvlJc w:val="left"/>
+      <w:pPr>
+        <w:ind w:left="8280" w:hanging="360"/>
+      </w:pPr>
+      <w:rPr>
+        <w:rFonts w:ascii="Wingdings" w:hAnsi="Wingdings" w:hint="default"/>
+      </w:rPr>
+    </w:lvl>
+  </w:abstractNum>
+  <w:abstractNum w:abstractNumId="8" w15:restartNumberingAfterBreak="0">
+    <w:nsid w:val="76793F58"/>
+    <w:multiLevelType w:val="hybridMultilevel"/>
+    <w:tmpl w:val="129E8478"/>
+    <w:lvl w:ilvl="0" w:tplc="04090001">
+      <w:start w:val="1"/>
+      <w:numFmt w:val="bullet"/>
+      <w:lvlText w:val=""/>
+      <w:lvlJc w:val="left"/>
+      <w:pPr>
+        <w:ind w:left="2160" w:hanging="360"/>
+      </w:pPr>
+      <w:rPr>
+        <w:rFonts w:ascii="Symbol" w:hAnsi="Symbol" w:hint="default"/>
+      </w:rPr>
+    </w:lvl>
+    <w:lvl w:ilvl="1" w:tplc="04090003" w:tentative="1">
+      <w:start w:val="1"/>
+      <w:numFmt w:val="bullet"/>
+      <w:lvlText w:val="o"/>
+      <w:lvlJc w:val="left"/>
+      <w:pPr>
+        <w:ind w:left="2880" w:hanging="360"/>
+      </w:pPr>
+      <w:rPr>
+        <w:rFonts w:ascii="Courier New" w:hAnsi="Courier New" w:cs="Courier New" w:hint="default"/>
+      </w:rPr>
+    </w:lvl>
+    <w:lvl w:ilvl="2" w:tplc="04090005" w:tentative="1">
+      <w:start w:val="1"/>
+      <w:numFmt w:val="bullet"/>
+      <w:lvlText w:val=""/>
+      <w:lvlJc w:val="left"/>
+      <w:pPr>
+        <w:ind w:left="3600" w:hanging="360"/>
+      </w:pPr>
+      <w:rPr>
+        <w:rFonts w:ascii="Wingdings" w:hAnsi="Wingdings" w:hint="default"/>
+      </w:rPr>
+    </w:lvl>
+    <w:lvl w:ilvl="3" w:tplc="04090001" w:tentative="1">
+      <w:start w:val="1"/>
+      <w:numFmt w:val="bullet"/>
+      <w:lvlText w:val=""/>
+      <w:lvlJc w:val="left"/>
+      <w:pPr>
+        <w:ind w:left="4320" w:hanging="360"/>
+      </w:pPr>
+      <w:rPr>
+        <w:rFonts w:ascii="Symbol" w:hAnsi="Symbol" w:hint="default"/>
+      </w:rPr>
+    </w:lvl>
+    <w:lvl w:ilvl="4" w:tplc="04090003" w:tentative="1">
+      <w:start w:val="1"/>
+      <w:numFmt w:val="bullet"/>
+      <w:lvlText w:val="o"/>
+      <w:lvlJc w:val="left"/>
+      <w:pPr>
+        <w:ind w:left="5040" w:hanging="360"/>
+      </w:pPr>
+      <w:rPr>
+        <w:rFonts w:ascii="Courier New" w:hAnsi="Courier New" w:cs="Courier New" w:hint="default"/>
+      </w:rPr>
+    </w:lvl>
+    <w:lvl w:ilvl="5" w:tplc="04090005" w:tentative="1">
+      <w:start w:val="1"/>
+      <w:numFmt w:val="bullet"/>
+      <w:lvlText w:val=""/>
+      <w:lvlJc w:val="left"/>
+      <w:pPr>
+        <w:ind w:left="5760" w:hanging="360"/>
+      </w:pPr>
+      <w:rPr>
+        <w:rFonts w:ascii="Wingdings" w:hAnsi="Wingdings" w:hint="default"/>
+      </w:rPr>
+    </w:lvl>
+    <w:lvl w:ilvl="6" w:tplc="04090001" w:tentative="1">
+      <w:start w:val="1"/>
+      <w:numFmt w:val="bullet"/>
+      <w:lvlText w:val=""/>
+      <w:lvlJc w:val="left"/>
+      <w:pPr>
+        <w:ind w:left="6480" w:hanging="360"/>
+      </w:pPr>
+      <w:rPr>
+        <w:rFonts w:ascii="Symbol" w:hAnsi="Symbol" w:hint="default"/>
+      </w:rPr>
+    </w:lvl>
+    <w:lvl w:ilvl="7" w:tplc="04090003" w:tentative="1">
+      <w:start w:val="1"/>
+      <w:numFmt w:val="bullet"/>
+      <w:lvlText w:val="o"/>
+      <w:lvlJc w:val="left"/>
+      <w:pPr>
+        <w:ind w:left="7200" w:hanging="360"/>
+      </w:pPr>
+      <w:rPr>
+        <w:rFonts w:ascii="Courier New" w:hAnsi="Courier New" w:cs="Courier New" w:hint="default"/>
+      </w:rPr>
+    </w:lvl>
+    <w:lvl w:ilvl="8" w:tplc="04090005" w:tentative="1">
+      <w:start w:val="1"/>
+      <w:numFmt w:val="bullet"/>
+      <w:lvlText w:val=""/>
+      <w:lvlJc w:val="left"/>
+      <w:pPr>
+        <w:ind w:left="7920" w:hanging="360"/>
+      </w:pPr>
+      <w:rPr>
+        <w:rFonts w:ascii="Wingdings" w:hAnsi="Wingdings" w:hint="default"/>
+      </w:rPr>
+    </w:lvl>
+  </w:abstractNum>
   <w:num w:numId="1">
-    <w:abstractNumId w:val="2"/>
+    <w:abstractNumId w:val="6"/>
   </w:num>
   <w:num w:numId="2">
-    <w:abstractNumId w:val="1"/>
+    <w:abstractNumId w:val="4"/>
   </w:num>
   <w:num w:numId="3">
     <w:abstractNumId w:val="0"/>
+  </w:num>
+  <w:num w:numId="4">
+    <w:abstractNumId w:val="7"/>
+  </w:num>
+  <w:num w:numId="5">
+    <w:abstractNumId w:val="8"/>
+  </w:num>
+  <w:num w:numId="6">
+    <w:abstractNumId w:val="2"/>
+  </w:num>
+  <w:num w:numId="7">
+    <w:abstractNumId w:val="1"/>
+  </w:num>
+  <w:num w:numId="8">
+    <w:abstractNumId w:val="3"/>
+  </w:num>
+  <w:num w:numId="9">
+    <w:abstractNumId w:val="5"/>
   </w:num>
 </w:numbering>
 </file>
 
 <file path=word/styles.xml><?xml version="1.0" encoding="utf-8"?>
-<w:styles xmlns:mc="http://schemas.openxmlformats.org/markup-compatibility/2006" xmlns:r="http://schemas.openxmlformats.org/officeDocument/2006/relationships" xmlns:w="http://schemas.openxmlformats.org/wordprocessingml/2006/main" xmlns:w14="http://schemas.microsoft.com/office/word/2010/wordml" mc:Ignorable="w14">
+<w:styles xmlns:mc="http://schemas.openxmlformats.org/markup-compatibility/2006" xmlns:r="http://schemas.openxmlformats.org/officeDocument/2006/relationships" xmlns:w="http://schemas.openxmlformats.org/wordprocessingml/2006/main" xmlns:w14="http://schemas.microsoft.com/office/word/2010/wordml" xmlns:w15="http://schemas.microsoft.com/office/word/2012/wordml" xmlns:w16se="http://schemas.microsoft.com/office/word/2015/wordml/symex" mc:Ignorable="w14 w15 w16se">
   <w:docDefaults>
     <w:rPrDefault>
       <w:rPr>
@@ -1214,349 +2768,383 @@
       </w:pPr>
     </w:pPrDefault>
   </w:docDefaults>
-  <w:latentStyles w:defLockedState="0" w:defUIPriority="99" w:defSemiHidden="1" w:defUnhideWhenUsed="1" w:defQFormat="0" w:count="267">
-    <w:lsdException w:name="Normal" w:semiHidden="0" w:uiPriority="0" w:unhideWhenUsed="0" w:qFormat="1"/>
-    <w:lsdException w:name="heading 1" w:semiHidden="0" w:uiPriority="9" w:unhideWhenUsed="0" w:qFormat="1"/>
-    <w:lsdException w:name="heading 2" w:uiPriority="9" w:qFormat="1"/>
-    <w:lsdException w:name="heading 3" w:uiPriority="9" w:qFormat="1"/>
-    <w:lsdException w:name="heading 4" w:uiPriority="9" w:qFormat="1"/>
-    <w:lsdException w:name="heading 5" w:uiPriority="9" w:qFormat="1"/>
-    <w:lsdException w:name="heading 6" w:uiPriority="9" w:qFormat="1"/>
-    <w:lsdException w:name="heading 7" w:uiPriority="9" w:qFormat="1"/>
-    <w:lsdException w:name="heading 8" w:uiPriority="9" w:qFormat="1"/>
-    <w:lsdException w:name="heading 9" w:uiPriority="9" w:qFormat="1"/>
-    <w:lsdException w:name="toc 1" w:uiPriority="39"/>
-    <w:lsdException w:name="toc 2" w:uiPriority="39"/>
-    <w:lsdException w:name="toc 3" w:uiPriority="39"/>
-    <w:lsdException w:name="toc 4" w:uiPriority="39"/>
-    <w:lsdException w:name="toc 5" w:uiPriority="39"/>
-    <w:lsdException w:name="toc 6" w:uiPriority="39"/>
-    <w:lsdException w:name="toc 7" w:uiPriority="39"/>
-    <w:lsdException w:name="toc 8" w:uiPriority="39"/>
-    <w:lsdException w:name="toc 9" w:uiPriority="39"/>
-    <w:lsdException w:name="caption" w:uiPriority="35" w:qFormat="1"/>
-    <w:lsdException w:name="Title" w:semiHidden="0" w:uiPriority="10" w:unhideWhenUsed="0" w:qFormat="1"/>
-    <w:lsdException w:name="Default Paragraph Font" w:uiPriority="1"/>
-    <w:lsdException w:name="Subtitle" w:semiHidden="0" w:uiPriority="11" w:unhideWhenUsed="0" w:qFormat="1"/>
-    <w:lsdException w:name="Strong" w:semiHidden="0" w:uiPriority="22" w:unhideWhenUsed="0" w:qFormat="1"/>
-    <w:lsdException w:name="Emphasis" w:semiHidden="0" w:uiPriority="20" w:unhideWhenUsed="0" w:qFormat="1"/>
-    <w:lsdException w:name="Table Grid" w:semiHidden="0" w:uiPriority="59" w:unhideWhenUsed="0"/>
-    <w:lsdException w:name="Placeholder Text" w:unhideWhenUsed="0"/>
-    <w:lsdException w:name="No Spacing" w:semiHidden="0" w:uiPriority="1" w:unhideWhenUsed="0" w:qFormat="1"/>
-    <w:lsdException w:name="Light Shading" w:semiHidden="0" w:uiPriority="60" w:unhideWhenUsed="0"/>
-    <w:lsdException w:name="Light List" w:semiHidden="0" w:uiPriority="61" w:unhideWhenUsed="0"/>
-    <w:lsdException w:name="Light Grid" w:semiHidden="0" w:uiPriority="62" w:unhideWhenUsed="0"/>
-    <w:lsdException w:name="Medium Shading 1" w:semiHidden="0" w:uiPriority="63" w:unhideWhenUsed="0"/>
-    <w:lsdException w:name="Medium Shading 2" w:semiHidden="0" w:uiPriority="64" w:unhideWhenUsed="0"/>
-    <w:lsdException w:name="Medium List 1" w:semiHidden="0" w:uiPriority="65" w:unhideWhenUsed="0"/>
-    <w:lsdException w:name="Medium List 2" w:semiHidden="0" w:uiPriority="66" w:unhideWhenUsed="0"/>
-    <w:lsdException w:name="Medium Grid 1" w:semiHidden="0" w:uiPriority="67" w:unhideWhenUsed="0"/>
-    <w:lsdException w:name="Medium Grid 2" w:semiHidden="0" w:uiPriority="68" w:unhideWhenUsed="0"/>
-    <w:lsdException w:name="Medium Grid 3" w:semiHidden="0" w:uiPriority="69" w:unhideWhenUsed="0"/>
-    <w:lsdException w:name="Dark List" w:semiHidden="0" w:uiPriority="70" w:unhideWhenUsed="0"/>
-    <w:lsdException w:name="Colorful Shading" w:semiHidden="0" w:uiPriority="71" w:unhideWhenUsed="0"/>
-    <w:lsdException w:name="Colorful List" w:semiHidden="0" w:uiPriority="72" w:unhideWhenUsed="0"/>
-    <w:lsdException w:name="Colorful Grid" w:semiHidden="0" w:uiPriority="73" w:unhideWhenUsed="0"/>
-    <w:lsdException w:name="Light Shading Accent 1" w:semiHidden="0" w:uiPriority="60" w:unhideWhenUsed="0"/>
-    <w:lsdException w:name="Light List Accent 1" w:semiHidden="0" w:uiPriority="61" w:unhideWhenUsed="0"/>
-    <w:lsdException w:name="Light Grid Accent 1" w:semiHidden="0" w:uiPriority="62" w:unhideWhenUsed="0"/>
-    <w:lsdException w:name="Medium Shading 1 Accent 1" w:semiHidden="0" w:uiPriority="63" w:unhideWhenUsed="0"/>
-    <w:lsdException w:name="Medium Shading 2 Accent 1" w:semiHidden="0" w:uiPriority="64" w:unhideWhenUsed="0"/>
-    <w:lsdException w:name="Medium List 1 Accent 1" w:semiHidden="0" w:uiPriority="65" w:unhideWhenUsed="0"/>
-    <w:lsdException w:name="Revision" w:unhideWhenUsed="0"/>
-    <w:lsdException w:name="List Paragraph" w:semiHidden="0" w:uiPriority="34" w:unhideWhenUsed="0" w:qFormat="1"/>
-    <w:lsdException w:name="Quote" w:semiHidden="0" w:uiPriority="29" w:unhideWhenUsed="0" w:qFormat="1"/>
-    <w:lsdException w:name="Intense Quote" w:semiHidden="0" w:uiPriority="30" w:unhideWhenUsed="0" w:qFormat="1"/>
-    <w:lsdException w:name="Medium List 2 Accent 1" w:semiHidden="0" w:uiPriority="66" w:unhideWhenUsed="0"/>
-    <w:lsdException w:name="Medium Grid 1 Accent 1" w:semiHidden="0" w:uiPriority="67" w:unhideWhenUsed="0"/>
-    <w:lsdException w:name="Medium Grid 2 Accent 1" w:semiHidden="0" w:uiPriority="68" w:unhideWhenUsed="0"/>
-    <w:lsdException w:name="Medium Grid 3 Accent 1" w:semiHidden="0" w:uiPriority="69" w:unhideWhenUsed="0"/>
-    <w:lsdException w:name="Dark List Accent 1" w:semiHidden="0" w:uiPriority="70" w:unhideWhenUsed="0"/>
-    <w:lsdException w:name="Colorful Shading Accent 1" w:semiHidden="0" w:uiPriority="71" w:unhideWhenUsed="0"/>
-    <w:lsdException w:name="Colorful List Accent 1" w:semiHidden="0" w:uiPriority="72" w:unhideWhenUsed="0"/>
-    <w:lsdException w:name="Colorful Grid Accent 1" w:semiHidden="0" w:uiPriority="73" w:unhideWhenUsed="0"/>
-    <w:lsdException w:name="Light Shading Accent 2" w:semiHidden="0" w:uiPriority="60" w:unhideWhenUsed="0"/>
-    <w:lsdException w:name="Light List Accent 2" w:semiHidden="0" w:uiPriority="61" w:unhideWhenUsed="0"/>
-    <w:lsdException w:name="Light Grid Accent 2" w:semiHidden="0" w:uiPriority="62" w:unhideWhenUsed="0"/>
-    <w:lsdException w:name="Medium Shading 1 Accent 2" w:semiHidden="0" w:uiPriority="63" w:unhideWhenUsed="0"/>
-    <w:lsdException w:name="Medium Shading 2 Accent 2" w:semiHidden="0" w:uiPriority="64" w:unhideWhenUsed="0"/>
-    <w:lsdException w:name="Medium List 1 Accent 2" w:semiHidden="0" w:uiPriority="65" w:unhideWhenUsed="0"/>
-    <w:lsdException w:name="Medium List 2 Accent 2" w:semiHidden="0" w:uiPriority="66" w:unhideWhenUsed="0"/>
-    <w:lsdException w:name="Medium Grid 1 Accent 2" w:semiHidden="0" w:uiPriority="67" w:unhideWhenUsed="0"/>
-    <w:lsdException w:name="Medium Grid 2 Accent 2" w:semiHidden="0" w:uiPriority="68" w:unhideWhenUsed="0"/>
-    <w:lsdException w:name="Medium Grid 3 Accent 2" w:semiHidden="0" w:uiPriority="69" w:unhideWhenUsed="0"/>
-    <w:lsdException w:name="Dark List Accent 2" w:semiHidden="0" w:uiPriority="70" w:unhideWhenUsed="0"/>
-    <w:lsdException w:name="Colorful Shading Accent 2" w:semiHidden="0" w:uiPriority="71" w:unhideWhenUsed="0"/>
-    <w:lsdException w:name="Colorful List Accent 2" w:semiHidden="0" w:uiPriority="72" w:unhideWhenUsed="0"/>
-    <w:lsdException w:name="Colorful Grid Accent 2" w:semiHidden="0" w:uiPriority="73" w:unhideWhenUsed="0"/>
-    <w:lsdException w:name="Light Shading Accent 3" w:semiHidden="0" w:uiPriority="60" w:unhideWhenUsed="0"/>
-    <w:lsdException w:name="Light List Accent 3" w:semiHidden="0" w:uiPriority="61" w:unhideWhenUsed="0"/>
-    <w:lsdException w:name="Light Grid Accent 3" w:semiHidden="0" w:uiPriority="62" w:unhideWhenUsed="0"/>
-    <w:lsdException w:name="Medium Shading 1 Accent 3" w:semiHidden="0" w:uiPriority="63" w:unhideWhenUsed="0"/>
-    <w:lsdException w:name="Medium Shading 2 Accent 3" w:semiHidden="0" w:uiPriority="64" w:unhideWhenUsed="0"/>
-    <w:lsdException w:name="Medium List 1 Accent 3" w:semiHidden="0" w:uiPriority="65" w:unhideWhenUsed="0"/>
-    <w:lsdException w:name="Medium List 2 Accent 3" w:semiHidden="0" w:uiPriority="66" w:unhideWhenUsed="0"/>
-    <w:lsdException w:name="Medium Grid 1 Accent 3" w:semiHidden="0" w:uiPriority="67" w:unhideWhenUsed="0"/>
-    <w:lsdException w:name="Medium Grid 2 Accent 3" w:semiHidden="0" w:uiPriority="68" w:unhideWhenUsed="0"/>
-    <w:lsdException w:name="Medium Grid 3 Accent 3" w:semiHidden="0" w:uiPriority="69" w:unhideWhenUsed="0"/>
-    <w:lsdException w:name="Dark List Accent 3" w:semiHidden="0" w:uiPriority="70" w:unhideWhenUsed="0"/>
-    <w:lsdException w:name="Colorful Shading Accent 3" w:semiHidden="0" w:uiPriority="71" w:unhideWhenUsed="0"/>
-    <w:lsdException w:name="Colorful List Accent 3" w:semiHidden="0" w:uiPriority="72" w:unhideWhenUsed="0"/>
-    <w:lsdException w:name="Colorful Grid Accent 3" w:semiHidden="0" w:uiPriority="73" w:unhideWhenUsed="0"/>
-    <w:lsdException w:name="Light Shading Accent 4" w:semiHidden="0" w:uiPriority="60" w:unhideWhenUsed="0"/>
-    <w:lsdException w:name="Light List Accent 4" w:semiHidden="0" w:uiPriority="61" w:unhideWhenUsed="0"/>
-    <w:lsdException w:name="Light Grid Accent 4" w:semiHidden="0" w:uiPriority="62" w:unhideWhenUsed="0"/>
-    <w:lsdException w:name="Medium Shading 1 Accent 4" w:semiHidden="0" w:uiPriority="63" w:unhideWhenUsed="0"/>
-    <w:lsdException w:name="Medium Shading 2 Accent 4" w:semiHidden="0" w:uiPriority="64" w:unhideWhenUsed="0"/>
-    <w:lsdException w:name="Medium List 1 Accent 4" w:semiHidden="0" w:uiPriority="65" w:unhideWhenUsed="0"/>
-    <w:lsdException w:name="Medium List 2 Accent 4" w:semiHidden="0" w:uiPriority="66" w:unhideWhenUsed="0"/>
-    <w:lsdException w:name="Medium Grid 1 Accent 4" w:semiHidden="0" w:uiPriority="67" w:unhideWhenUsed="0"/>
-    <w:lsdException w:name="Medium Grid 2 Accent 4" w:semiHidden="0" w:uiPriority="68" w:unhideWhenUsed="0"/>
-    <w:lsdException w:name="Medium Grid 3 Accent 4" w:semiHidden="0" w:uiPriority="69" w:unhideWhenUsed="0"/>
-    <w:lsdException w:name="Dark List Accent 4" w:semiHidden="0" w:uiPriority="70" w:unhideWhenUsed="0"/>
-    <w:lsdException w:name="Colorful Shading Accent 4" w:semiHidden="0" w:uiPriority="71" w:unhideWhenUsed="0"/>
-    <w:lsdException w:name="Colorful List Accent 4" w:semiHidden="0" w:uiPriority="72" w:unhideWhenUsed="0"/>
-    <w:lsdException w:name="Colorful Grid Accent 4" w:semiHidden="0" w:uiPriority="73" w:unhideWhenUsed="0"/>
-    <w:lsdException w:name="Light Shading Accent 5" w:semiHidden="0" w:uiPriority="60" w:unhideWhenUsed="0"/>
-    <w:lsdException w:name="Light List Accent 5" w:semiHidden="0" w:uiPriority="61" w:unhideWhenUsed="0"/>
-    <w:lsdException w:name="Light Grid Accent 5" w:semiHidden="0" w:uiPriority="62" w:unhideWhenUsed="0"/>
-    <w:lsdException w:name="Medium Shading 1 Accent 5" w:semiHidden="0" w:uiPriority="63" w:unhideWhenUsed="0"/>
-    <w:lsdException w:name="Medium Shading 2 Accent 5" w:semiHidden="0" w:uiPriority="64" w:unhideWhenUsed="0"/>
-    <w:lsdException w:name="Medium List 1 Accent 5" w:semiHidden="0" w:uiPriority="65" w:unhideWhenUsed="0"/>
-    <w:lsdException w:name="Medium List 2 Accent 5" w:semiHidden="0" w:uiPriority="66" w:unhideWhenUsed="0"/>
-    <w:lsdException w:name="Medium Grid 1 Accent 5" w:semiHidden="0" w:uiPriority="67" w:unhideWhenUsed="0"/>
-    <w:lsdException w:name="Medium Grid 2 Accent 5" w:semiHidden="0" w:uiPriority="68" w:unhideWhenUsed="0"/>
-    <w:lsdException w:name="Medium Grid 3 Accent 5" w:semiHidden="0" w:uiPriority="69" w:unhideWhenUsed="0"/>
-    <w:lsdException w:name="Dark List Accent 5" w:semiHidden="0" w:uiPriority="70" w:unhideWhenUsed="0"/>
-    <w:lsdException w:name="Colorful Shading Accent 5" w:semiHidden="0" w:uiPriority="71" w:unhideWhenUsed="0"/>
-    <w:lsdException w:name="Colorful List Accent 5" w:semiHidden="0" w:uiPriority="72" w:unhideWhenUsed="0"/>
-    <w:lsdException w:name="Colorful Grid Accent 5" w:semiHidden="0" w:uiPriority="73" w:unhideWhenUsed="0"/>
-    <w:lsdException w:name="Light Shading Accent 6" w:semiHidden="0" w:uiPriority="60" w:unhideWhenUsed="0"/>
-    <w:lsdException w:name="Light List Accent 6" w:semiHidden="0" w:uiPriority="61" w:unhideWhenUsed="0"/>
-    <w:lsdException w:name="Light Grid Accent 6" w:semiHidden="0" w:uiPriority="62" w:unhideWhenUsed="0"/>
-    <w:lsdException w:name="Medium Shading 1 Accent 6" w:semiHidden="0" w:uiPriority="63" w:unhideWhenUsed="0"/>
-    <w:lsdException w:name="Medium Shading 2 Accent 6" w:semiHidden="0" w:uiPriority="64" w:unhideWhenUsed="0"/>
-    <w:lsdException w:name="Medium List 1 Accent 6" w:semiHidden="0" w:uiPriority="65" w:unhideWhenUsed="0"/>
-    <w:lsdException w:name="Medium List 2 Accent 6" w:semiHidden="0" w:uiPriority="66" w:unhideWhenUsed="0"/>
-    <w:lsdException w:name="Medium Grid 1 Accent 6" w:semiHidden="0" w:uiPriority="67" w:unhideWhenUsed="0"/>
-    <w:lsdException w:name="Medium Grid 2 Accent 6" w:semiHidden="0" w:uiPriority="68" w:unhideWhenUsed="0"/>
-    <w:lsdException w:name="Medium Grid 3 Accent 6" w:semiHidden="0" w:uiPriority="69" w:unhideWhenUsed="0"/>
-    <w:lsdException w:name="Dark List Accent 6" w:semiHidden="0" w:uiPriority="70" w:unhideWhenUsed="0"/>
-    <w:lsdException w:name="Colorful Shading Accent 6" w:semiHidden="0" w:uiPriority="71" w:unhideWhenUsed="0"/>
-    <w:lsdException w:name="Colorful List Accent 6" w:semiHidden="0" w:uiPriority="72" w:unhideWhenUsed="0"/>
-    <w:lsdException w:name="Colorful Grid Accent 6" w:semiHidden="0" w:uiPriority="73" w:unhideWhenUsed="0"/>
-    <w:lsdException w:name="Subtle Emphasis" w:semiHidden="0" w:uiPriority="19" w:unhideWhenUsed="0" w:qFormat="1"/>
-    <w:lsdException w:name="Intense Emphasis" w:semiHidden="0" w:uiPriority="21" w:unhideWhenUsed="0" w:qFormat="1"/>
-    <w:lsdException w:name="Subtle Reference" w:semiHidden="0" w:uiPriority="31" w:unhideWhenUsed="0" w:qFormat="1"/>
-    <w:lsdException w:name="Intense Reference" w:semiHidden="0" w:uiPriority="32" w:unhideWhenUsed="0" w:qFormat="1"/>
-    <w:lsdException w:name="Book Title" w:semiHidden="0" w:uiPriority="33" w:unhideWhenUsed="0" w:qFormat="1"/>
-    <w:lsdException w:name="Bibliography" w:uiPriority="37"/>
-    <w:lsdException w:name="TOC Heading" w:uiPriority="39" w:qFormat="1"/>
+  <w:latentStyles w:defLockedState="0" w:defUIPriority="99" w:defSemiHidden="0" w:defUnhideWhenUsed="0" w:defQFormat="0" w:count="371">
+    <w:lsdException w:name="Normal" w:uiPriority="0" w:qFormat="1"/>
+    <w:lsdException w:name="heading 1" w:uiPriority="9" w:qFormat="1"/>
+    <w:lsdException w:name="heading 2" w:semiHidden="1" w:uiPriority="9" w:unhideWhenUsed="1" w:qFormat="1"/>
+    <w:lsdException w:name="heading 3" w:semiHidden="1" w:uiPriority="9" w:unhideWhenUsed="1" w:qFormat="1"/>
+    <w:lsdException w:name="heading 4" w:semiHidden="1" w:uiPriority="9" w:unhideWhenUsed="1" w:qFormat="1"/>
+    <w:lsdException w:name="heading 5" w:semiHidden="1" w:uiPriority="9" w:unhideWhenUsed="1" w:qFormat="1"/>
+    <w:lsdException w:name="heading 6" w:semiHidden="1" w:uiPriority="9" w:unhideWhenUsed="1" w:qFormat="1"/>
+    <w:lsdException w:name="heading 7" w:semiHidden="1" w:uiPriority="9" w:unhideWhenUsed="1" w:qFormat="1"/>
+    <w:lsdException w:name="heading 8" w:semiHidden="1" w:uiPriority="9" w:unhideWhenUsed="1" w:qFormat="1"/>
+    <w:lsdException w:name="heading 9" w:semiHidden="1" w:uiPriority="9" w:unhideWhenUsed="1" w:qFormat="1"/>
+    <w:lsdException w:name="index 1" w:semiHidden="1" w:unhideWhenUsed="1"/>
+    <w:lsdException w:name="index 2" w:semiHidden="1" w:unhideWhenUsed="1"/>
+    <w:lsdException w:name="index 3" w:semiHidden="1" w:unhideWhenUsed="1"/>
+    <w:lsdException w:name="index 4" w:semiHidden="1" w:unhideWhenUsed="1"/>
+    <w:lsdException w:name="index 5" w:semiHidden="1" w:unhideWhenUsed="1"/>
+    <w:lsdException w:name="index 6" w:semiHidden="1" w:unhideWhenUsed="1"/>
+    <w:lsdException w:name="index 7" w:semiHidden="1" w:unhideWhenUsed="1"/>
+    <w:lsdException w:name="index 8" w:semiHidden="1" w:unhideWhenUsed="1"/>
+    <w:lsdException w:name="index 9" w:semiHidden="1" w:unhideWhenUsed="1"/>
+    <w:lsdException w:name="toc 1" w:semiHidden="1" w:uiPriority="39" w:unhideWhenUsed="1"/>
+    <w:lsdException w:name="toc 2" w:semiHidden="1" w:uiPriority="39" w:unhideWhenUsed="1"/>
+    <w:lsdException w:name="toc 3" w:semiHidden="1" w:uiPriority="39" w:unhideWhenUsed="1"/>
+    <w:lsdException w:name="toc 4" w:semiHidden="1" w:uiPriority="39" w:unhideWhenUsed="1"/>
+    <w:lsdException w:name="toc 5" w:semiHidden="1" w:uiPriority="39" w:unhideWhenUsed="1"/>
+    <w:lsdException w:name="toc 6" w:semiHidden="1" w:uiPriority="39" w:unhideWhenUsed="1"/>
+    <w:lsdException w:name="toc 7" w:semiHidden="1" w:uiPriority="39" w:unhideWhenUsed="1"/>
+    <w:lsdException w:name="toc 8" w:semiHidden="1" w:uiPriority="39" w:unhideWhenUsed="1"/>
+    <w:lsdException w:name="toc 9" w:semiHidden="1" w:uiPriority="39" w:unhideWhenUsed="1"/>
+    <w:lsdException w:name="Normal Indent" w:semiHidden="1" w:unhideWhenUsed="1"/>
+    <w:lsdException w:name="footnote text" w:semiHidden="1" w:unhideWhenUsed="1"/>
+    <w:lsdException w:name="annotation text" w:semiHidden="1" w:unhideWhenUsed="1"/>
+    <w:lsdException w:name="header" w:semiHidden="1" w:unhideWhenUsed="1"/>
+    <w:lsdException w:name="footer" w:semiHidden="1" w:unhideWhenUsed="1"/>
+    <w:lsdException w:name="index heading" w:semiHidden="1" w:unhideWhenUsed="1"/>
+    <w:lsdException w:name="caption" w:semiHidden="1" w:uiPriority="35" w:unhideWhenUsed="1" w:qFormat="1"/>
+    <w:lsdException w:name="table of figures" w:semiHidden="1" w:unhideWhenUsed="1"/>
+    <w:lsdException w:name="envelope address" w:semiHidden="1" w:unhideWhenUsed="1"/>
+    <w:lsdException w:name="envelope return" w:semiHidden="1" w:unhideWhenUsed="1"/>
+    <w:lsdException w:name="footnote reference" w:semiHidden="1" w:unhideWhenUsed="1"/>
+    <w:lsdException w:name="annotation reference" w:semiHidden="1" w:unhideWhenUsed="1"/>
+    <w:lsdException w:name="line number" w:semiHidden="1" w:unhideWhenUsed="1"/>
+    <w:lsdException w:name="page number" w:semiHidden="1" w:unhideWhenUsed="1"/>
+    <w:lsdException w:name="endnote reference" w:semiHidden="1" w:unhideWhenUsed="1"/>
+    <w:lsdException w:name="endnote text" w:semiHidden="1" w:unhideWhenUsed="1"/>
+    <w:lsdException w:name="table of authorities" w:semiHidden="1" w:unhideWhenUsed="1"/>
+    <w:lsdException w:name="macro" w:semiHidden="1" w:unhideWhenUsed="1"/>
+    <w:lsdException w:name="toa heading" w:semiHidden="1" w:unhideWhenUsed="1"/>
+    <w:lsdException w:name="List" w:semiHidden="1" w:unhideWhenUsed="1"/>
+    <w:lsdException w:name="List Bullet" w:semiHidden="1" w:unhideWhenUsed="1"/>
+    <w:lsdException w:name="List Number" w:semiHidden="1" w:unhideWhenUsed="1"/>
+    <w:lsdException w:name="List 2" w:semiHidden="1" w:unhideWhenUsed="1"/>
+    <w:lsdException w:name="List 3" w:semiHidden="1" w:unhideWhenUsed="1"/>
+    <w:lsdException w:name="List 4" w:semiHidden="1" w:unhideWhenUsed="1"/>
+    <w:lsdException w:name="List 5" w:semiHidden="1" w:unhideWhenUsed="1"/>
+    <w:lsdException w:name="List Bullet 2" w:semiHidden="1" w:unhideWhenUsed="1"/>
+    <w:lsdException w:name="List Bullet 3" w:semiHidden="1" w:unhideWhenUsed="1"/>
+    <w:lsdException w:name="List Bullet 4" w:semiHidden="1" w:unhideWhenUsed="1"/>
+    <w:lsdException w:name="List Bullet 5" w:semiHidden="1" w:unhideWhenUsed="1"/>
+    <w:lsdException w:name="List Number 2" w:semiHidden="1" w:unhideWhenUsed="1"/>
+    <w:lsdException w:name="List Number 3" w:semiHidden="1" w:unhideWhenUsed="1"/>
+    <w:lsdException w:name="List Number 4" w:semiHidden="1" w:unhideWhenUsed="1"/>
+    <w:lsdException w:name="List Number 5" w:semiHidden="1" w:unhideWhenUsed="1"/>
+    <w:lsdException w:name="Title" w:uiPriority="10" w:qFormat="1"/>
+    <w:lsdException w:name="Closing" w:semiHidden="1" w:unhideWhenUsed="1"/>
+    <w:lsdException w:name="Signature" w:semiHidden="1" w:unhideWhenUsed="1"/>
+    <w:lsdException w:name="Default Paragraph Font" w:semiHidden="1" w:uiPriority="1" w:unhideWhenUsed="1"/>
+    <w:lsdException w:name="Body Text" w:semiHidden="1" w:unhideWhenUsed="1"/>
+    <w:lsdException w:name="Body Text Indent" w:semiHidden="1" w:unhideWhenUsed="1"/>
+    <w:lsdException w:name="List Continue" w:semiHidden="1" w:unhideWhenUsed="1"/>
+    <w:lsdException w:name="List Continue 2" w:semiHidden="1" w:unhideWhenUsed="1"/>
+    <w:lsdException w:name="List Continue 3" w:semiHidden="1" w:unhideWhenUsed="1"/>
+    <w:lsdException w:name="List Continue 4" w:semiHidden="1" w:unhideWhenUsed="1"/>
+    <w:lsdException w:name="List Continue 5" w:semiHidden="1" w:unhideWhenUsed="1"/>
+    <w:lsdException w:name="Message Header" w:semiHidden="1" w:unhideWhenUsed="1"/>
+    <w:lsdException w:name="Subtitle" w:uiPriority="11" w:qFormat="1"/>
+    <w:lsdException w:name="Salutation" w:semiHidden="1" w:unhideWhenUsed="1"/>
+    <w:lsdException w:name="Date" w:semiHidden="1" w:unhideWhenUsed="1"/>
+    <w:lsdException w:name="Body Text First Indent" w:semiHidden="1" w:unhideWhenUsed="1"/>
+    <w:lsdException w:name="Body Text First Indent 2" w:semiHidden="1" w:unhideWhenUsed="1"/>
+    <w:lsdException w:name="Note Heading" w:semiHidden="1" w:unhideWhenUsed="1"/>
+    <w:lsdException w:name="Body Text 2" w:semiHidden="1" w:unhideWhenUsed="1"/>
+    <w:lsdException w:name="Body Text 3" w:semiHidden="1" w:unhideWhenUsed="1"/>
+    <w:lsdException w:name="Body Text Indent 2" w:semiHidden="1" w:unhideWhenUsed="1"/>
+    <w:lsdException w:name="Body Text Indent 3" w:semiHidden="1" w:unhideWhenUsed="1"/>
+    <w:lsdException w:name="Block Text" w:semiHidden="1" w:unhideWhenUsed="1"/>
+    <w:lsdException w:name="Hyperlink" w:semiHidden="1" w:unhideWhenUsed="1"/>
+    <w:lsdException w:name="FollowedHyperlink" w:semiHidden="1" w:unhideWhenUsed="1"/>
+    <w:lsdException w:name="Strong" w:uiPriority="22" w:qFormat="1"/>
+    <w:lsdException w:name="Emphasis" w:uiPriority="20" w:qFormat="1"/>
+    <w:lsdException w:name="Document Map" w:semiHidden="1" w:unhideWhenUsed="1"/>
+    <w:lsdException w:name="Plain Text" w:semiHidden="1" w:unhideWhenUsed="1"/>
+    <w:lsdException w:name="E-mail Signature" w:semiHidden="1" w:unhideWhenUsed="1"/>
+    <w:lsdException w:name="HTML Top of Form" w:semiHidden="1" w:unhideWhenUsed="1"/>
+    <w:lsdException w:name="HTML Bottom of Form" w:semiHidden="1" w:unhideWhenUsed="1"/>
+    <w:lsdException w:name="Normal (Web)" w:semiHidden="1" w:unhideWhenUsed="1"/>
+    <w:lsdException w:name="HTML Acronym" w:semiHidden="1" w:unhideWhenUsed="1"/>
+    <w:lsdException w:name="HTML Address" w:semiHidden="1" w:unhideWhenUsed="1"/>
+    <w:lsdException w:name="HTML Cite" w:semiHidden="1" w:unhideWhenUsed="1"/>
+    <w:lsdException w:name="HTML Code" w:semiHidden="1" w:unhideWhenUsed="1"/>
+    <w:lsdException w:name="HTML Definition" w:semiHidden="1" w:unhideWhenUsed="1"/>
+    <w:lsdException w:name="HTML Keyboard" w:semiHidden="1" w:unhideWhenUsed="1"/>
+    <w:lsdException w:name="HTML Preformatted" w:semiHidden="1" w:unhideWhenUsed="1"/>
+    <w:lsdException w:name="HTML Sample" w:semiHidden="1" w:unhideWhenUsed="1"/>
+    <w:lsdException w:name="HTML Typewriter" w:semiHidden="1" w:unhideWhenUsed="1"/>
+    <w:lsdException w:name="HTML Variable" w:semiHidden="1" w:unhideWhenUsed="1"/>
+    <w:lsdException w:name="Normal Table" w:semiHidden="1" w:unhideWhenUsed="1"/>
+    <w:lsdException w:name="annotation subject" w:semiHidden="1" w:unhideWhenUsed="1"/>
+    <w:lsdException w:name="No List" w:semiHidden="1" w:unhideWhenUsed="1"/>
+    <w:lsdException w:name="Outline List 1" w:semiHidden="1" w:unhideWhenUsed="1"/>
+    <w:lsdException w:name="Outline List 2" w:semiHidden="1" w:unhideWhenUsed="1"/>
+    <w:lsdException w:name="Outline List 3" w:semiHidden="1" w:unhideWhenUsed="1"/>
+    <w:lsdException w:name="Table Simple 1" w:semiHidden="1" w:unhideWhenUsed="1"/>
+    <w:lsdException w:name="Table Simple 2" w:semiHidden="1" w:unhideWhenUsed="1"/>
+    <w:lsdException w:name="Table Simple 3" w:semiHidden="1" w:unhideWhenUsed="1"/>
+    <w:lsdException w:name="Table Classic 1" w:semiHidden="1" w:unhideWhenUsed="1"/>
+    <w:lsdException w:name="Table Classic 2" w:semiHidden="1" w:unhideWhenUsed="1"/>
+    <w:lsdException w:name="Table Classic 3" w:semiHidden="1" w:unhideWhenUsed="1"/>
+    <w:lsdException w:name="Table Classic 4" w:semiHidden="1" w:unhideWhenUsed="1"/>
+    <w:lsdException w:name="Table Colorful 1" w:semiHidden="1" w:unhideWhenUsed="1"/>
+    <w:lsdException w:name="Table Colorful 2" w:semiHidden="1" w:unhideWhenUsed="1"/>
+    <w:lsdException w:name="Table Colorful 3" w:semiHidden="1" w:unhideWhenUsed="1"/>
+    <w:lsdException w:name="Table Columns 1" w:semiHidden="1" w:unhideWhenUsed="1"/>
+    <w:lsdException w:name="Table Columns 2" w:semiHidden="1" w:unhideWhenUsed="1"/>
+    <w:lsdException w:name="Table Columns 3" w:semiHidden="1" w:unhideWhenUsed="1"/>
+    <w:lsdException w:name="Table Columns 4" w:semiHidden="1" w:unhideWhenUsed="1"/>
+    <w:lsdException w:name="Table Columns 5" w:semiHidden="1" w:unhideWhenUsed="1"/>
+    <w:lsdException w:name="Table Grid 1" w:semiHidden="1" w:unhideWhenUsed="1"/>
+    <w:lsdException w:name="Table Grid 2" w:semiHidden="1" w:unhideWhenUsed="1"/>
+    <w:lsdException w:name="Table Grid 3" w:semiHidden="1" w:unhideWhenUsed="1"/>
+    <w:lsdException w:name="Table Grid 4" w:semiHidden="1" w:unhideWhenUsed="1"/>
+    <w:lsdException w:name="Table Grid 5" w:semiHidden="1" w:unhideWhenUsed="1"/>
+    <w:lsdException w:name="Table Grid 6" w:semiHidden="1" w:unhideWhenUsed="1"/>
+    <w:lsdException w:name="Table Grid 7" w:semiHidden="1" w:unhideWhenUsed="1"/>
+    <w:lsdException w:name="Table Grid 8" w:semiHidden="1" w:unhideWhenUsed="1"/>
+    <w:lsdException w:name="Table List 1" w:semiHidden="1" w:unhideWhenUsed="1"/>
+    <w:lsdException w:name="Table List 2" w:semiHidden="1" w:unhideWhenUsed="1"/>
+    <w:lsdException w:name="Table List 3" w:semiHidden="1" w:unhideWhenUsed="1"/>
+    <w:lsdException w:name="Table List 4" w:semiHidden="1" w:unhideWhenUsed="1"/>
+    <w:lsdException w:name="Table List 5" w:semiHidden="1" w:unhideWhenUsed="1"/>
+    <w:lsdException w:name="Table List 6" w:semiHidden="1" w:unhideWhenUsed="1"/>
+    <w:lsdException w:name="Table List 7" w:semiHidden="1" w:unhideWhenUsed="1"/>
+    <w:lsdException w:name="Table List 8" w:semiHidden="1" w:unhideWhenUsed="1"/>
+    <w:lsdException w:name="Table 3D effects 1" w:semiHidden="1" w:unhideWhenUsed="1"/>
+    <w:lsdException w:name="Table 3D effects 2" w:semiHidden="1" w:unhideWhenUsed="1"/>
+    <w:lsdException w:name="Table 3D effects 3" w:semiHidden="1" w:unhideWhenUsed="1"/>
+    <w:lsdException w:name="Table Contemporary" w:semiHidden="1" w:unhideWhenUsed="1"/>
+    <w:lsdException w:name="Table Elegant" w:semiHidden="1" w:unhideWhenUsed="1"/>
+    <w:lsdException w:name="Table Professional" w:semiHidden="1" w:unhideWhenUsed="1"/>
+    <w:lsdException w:name="Table Subtle 1" w:semiHidden="1" w:unhideWhenUsed="1"/>
+    <w:lsdException w:name="Table Subtle 2" w:semiHidden="1" w:unhideWhenUsed="1"/>
+    <w:lsdException w:name="Table Web 1" w:semiHidden="1" w:unhideWhenUsed="1"/>
+    <w:lsdException w:name="Table Web 2" w:semiHidden="1" w:unhideWhenUsed="1"/>
+    <w:lsdException w:name="Table Web 3" w:semiHidden="1" w:unhideWhenUsed="1"/>
+    <w:lsdException w:name="Balloon Text" w:semiHidden="1" w:unhideWhenUsed="1"/>
+    <w:lsdException w:name="Table Grid" w:uiPriority="59"/>
+    <w:lsdException w:name="Table Theme" w:semiHidden="1" w:unhideWhenUsed="1"/>
+    <w:lsdException w:name="Placeholder Text" w:semiHidden="1"/>
+    <w:lsdException w:name="No Spacing" w:uiPriority="1" w:qFormat="1"/>
+    <w:lsdException w:name="Light Shading" w:uiPriority="60"/>
+    <w:lsdException w:name="Light List" w:uiPriority="61"/>
+    <w:lsdException w:name="Light Grid" w:uiPriority="62"/>
+    <w:lsdException w:name="Medium Shading 1" w:uiPriority="63"/>
+    <w:lsdException w:name="Medium Shading 2" w:uiPriority="64"/>
+    <w:lsdException w:name="Medium List 1" w:uiPriority="65"/>
+    <w:lsdException w:name="Medium List 2" w:uiPriority="66"/>
+    <w:lsdException w:name="Medium Grid 1" w:uiPriority="67"/>
+    <w:lsdException w:name="Medium Grid 2" w:uiPriority="68"/>
+    <w:lsdException w:name="Medium Grid 3" w:uiPriority="69"/>
+    <w:lsdException w:name="Dark List" w:uiPriority="70"/>
+    <w:lsdException w:name="Colorful Shading" w:uiPriority="71"/>
+    <w:lsdException w:name="Colorful List" w:uiPriority="72"/>
+    <w:lsdException w:name="Colorful Grid" w:uiPriority="73"/>
+    <w:lsdException w:name="Light Shading Accent 1" w:uiPriority="60"/>
+    <w:lsdException w:name="Light List Accent 1" w:uiPriority="61"/>
+    <w:lsdException w:name="Light Grid Accent 1" w:uiPriority="62"/>
+    <w:lsdException w:name="Medium Shading 1 Accent 1" w:uiPriority="63"/>
+    <w:lsdException w:name="Medium Shading 2 Accent 1" w:uiPriority="64"/>
+    <w:lsdException w:name="Medium List 1 Accent 1" w:uiPriority="65"/>
+    <w:lsdException w:name="Revision" w:semiHidden="1"/>
+    <w:lsdException w:name="List Paragraph" w:uiPriority="34" w:qFormat="1"/>
+    <w:lsdException w:name="Quote" w:uiPriority="29" w:qFormat="1"/>
+    <w:lsdException w:name="Intense Quote" w:uiPriority="30" w:qFormat="1"/>
+    <w:lsdException w:name="Medium List 2 Accent 1" w:uiPriority="66"/>
+    <w:lsdException w:name="Medium Grid 1 Accent 1" w:uiPriority="67"/>
+    <w:lsdException w:name="Medium Grid 2 Accent 1" w:uiPriority="68"/>
+    <w:lsdException w:name="Medium Grid 3 Accent 1" w:uiPriority="69"/>
+    <w:lsdException w:name="Dark List Accent 1" w:uiPriority="70"/>
+    <w:lsdException w:name="Colorful Shading Accent 1" w:uiPriority="71"/>
+    <w:lsdException w:name="Colorful List Accent 1" w:uiPriority="72"/>
+    <w:lsdException w:name="Colorful Grid Accent 1" w:uiPriority="73"/>
+    <w:lsdException w:name="Light Shading Accent 2" w:uiPriority="60"/>
+    <w:lsdException w:name="Light List Accent 2" w:uiPriority="61"/>
+    <w:lsdException w:name="Light Grid Accent 2" w:uiPriority="62"/>
+    <w:lsdException w:name="Medium Shading 1 Accent 2" w:uiPriority="63"/>
+    <w:lsdException w:name="Medium Shading 2 Accent 2" w:uiPriority="64"/>
+    <w:lsdException w:name="Medium List 1 Accent 2" w:uiPriority="65"/>
+    <w:lsdException w:name="Medium List 2 Accent 2" w:uiPriority="66"/>
+    <w:lsdException w:name="Medium Grid 1 Accent 2" w:uiPriority="67"/>
+    <w:lsdException w:name="Medium Grid 2 Accent 2" w:uiPriority="68"/>
+    <w:lsdException w:name="Medium Grid 3 Accent 2" w:uiPriority="69"/>
+    <w:lsdException w:name="Dark List Accent 2" w:uiPriority="70"/>
+    <w:lsdException w:name="Colorful Shading Accent 2" w:uiPriority="71"/>
+    <w:lsdException w:name="Colorful List Accent 2" w:uiPriority="72"/>
+    <w:lsdException w:name="Colorful Grid Accent 2" w:uiPriority="73"/>
+    <w:lsdException w:name="Light Shading Accent 3" w:uiPriority="60"/>
+    <w:lsdException w:name="Light List Accent 3" w:uiPriority="61"/>
+    <w:lsdException w:name="Light Grid Accent 3" w:uiPriority="62"/>
+    <w:lsdException w:name="Medium Shading 1 Accent 3" w:uiPriority="63"/>
+    <w:lsdException w:name="Medium Shading 2 Accent 3" w:uiPriority="64"/>
+    <w:lsdException w:name="Medium List 1 Accent 3" w:uiPriority="65"/>
+    <w:lsdException w:name="Medium List 2 Accent 3" w:uiPriority="66"/>
+    <w:lsdException w:name="Medium Grid 1 Accent 3" w:uiPriority="67"/>
+    <w:lsdException w:name="Medium Grid 2 Accent 3" w:uiPriority="68"/>
+    <w:lsdException w:name="Medium Grid 3 Accent 3" w:uiPriority="69"/>
+    <w:lsdException w:name="Dark List Accent 3" w:uiPriority="70"/>
+    <w:lsdException w:name="Colorful Shading Accent 3" w:uiPriority="71"/>
+    <w:lsdException w:name="Colorful List Accent 3" w:uiPriority="72"/>
+    <w:lsdException w:name="Colorful Grid Accent 3" w:uiPriority="73"/>
+    <w:lsdException w:name="Light Shading Accent 4" w:uiPriority="60"/>
+    <w:lsdException w:name="Light List Accent 4" w:uiPriority="61"/>
+    <w:lsdException w:name="Light Grid Accent 4" w:uiPriority="62"/>
+    <w:lsdException w:name="Medium Shading 1 Accent 4" w:uiPriority="63"/>
+    <w:lsdException w:name="Medium Shading 2 Accent 4" w:uiPriority="64"/>
+    <w:lsdException w:name="Medium List 1 Accent 4" w:uiPriority="65"/>
+    <w:lsdException w:name="Medium List 2 Accent 4" w:uiPriority="66"/>
+    <w:lsdException w:name="Medium Grid 1 Accent 4" w:uiPriority="67"/>
+    <w:lsdException w:name="Medium Grid 2 Accent 4" w:uiPriority="68"/>
+    <w:lsdException w:name="Medium Grid 3 Accent 4" w:uiPriority="69"/>
+    <w:lsdException w:name="Dark List Accent 4" w:uiPriority="70"/>
+    <w:lsdException w:name="Colorful Shading Accent 4" w:uiPriority="71"/>
+    <w:lsdException w:name="Colorful List Accent 4" w:uiPriority="72"/>
+    <w:lsdException w:name="Colorful Grid Accent 4" w:uiPriority="73"/>
+    <w:lsdException w:name="Light Shading Accent 5" w:uiPriority="60"/>
+    <w:lsdException w:name="Light List Accent 5" w:uiPriority="61"/>
+    <w:lsdException w:name="Light Grid Accent 5" w:uiPriority="62"/>
+    <w:lsdException w:name="Medium Shading 1 Accent 5" w:uiPriority="63"/>
+    <w:lsdException w:name="Medium Shading 2 Accent 5" w:uiPriority="64"/>
+    <w:lsdException w:name="Medium List 1 Accent 5" w:uiPriority="65"/>
+    <w:lsdException w:name="Medium List 2 Accent 5" w:uiPriority="66"/>
+    <w:lsdException w:name="Medium Grid 1 Accent 5" w:uiPriority="67"/>
+    <w:lsdException w:name="Medium Grid 2 Accent 5" w:uiPriority="68"/>
+    <w:lsdException w:name="Medium Grid 3 Accent 5" w:uiPriority="69"/>
+    <w:lsdException w:name="Dark List Accent 5" w:uiPriority="70"/>
+    <w:lsdException w:name="Colorful Shading Accent 5" w:uiPriority="71"/>
+    <w:lsdException w:name="Colorful List Accent 5" w:uiPriority="72"/>
+    <w:lsdException w:name="Colorful Grid Accent 5" w:uiPriority="73"/>
+    <w:lsdException w:name="Light Shading Accent 6" w:uiPriority="60"/>
+    <w:lsdException w:name="Light List Accent 6" w:uiPriority="61"/>
+    <w:lsdException w:name="Light Grid Accent 6" w:uiPriority="62"/>
+    <w:lsdException w:name="Medium Shading 1 Accent 6" w:uiPriority="63"/>
+    <w:lsdException w:name="Medium Shading 2 Accent 6" w:uiPriority="64"/>
+    <w:lsdException w:name="Medium List 1 Accent 6" w:uiPriority="65"/>
+    <w:lsdException w:name="Medium List 2 Accent 6" w:uiPriority="66"/>
+    <w:lsdException w:name="Medium Grid 1 Accent 6" w:uiPriority="67"/>
+    <w:lsdException w:name="Medium Grid 2 Accent 6" w:uiPriority="68"/>
+    <w:lsdException w:name="Medium Grid 3 Accent 6" w:uiPriority="69"/>
+    <w:lsdException w:name="Dark List Accent 6" w:uiPriority="70"/>
+    <w:lsdException w:name="Colorful Shading Accent 6" w:uiPriority="71"/>
+    <w:lsdException w:name="Colorful List Accent 6" w:uiPriority="72"/>
+    <w:lsdException w:name="Colorful Grid Accent 6" w:uiPriority="73"/>
+    <w:lsdException w:name="Subtle Emphasis" w:uiPriority="19" w:qFormat="1"/>
+    <w:lsdException w:name="Intense Emphasis" w:uiPriority="21" w:qFormat="1"/>
+    <w:lsdException w:name="Subtle Reference" w:uiPriority="31" w:qFormat="1"/>
+    <w:lsdException w:name="Intense Reference" w:uiPriority="32" w:qFormat="1"/>
+    <w:lsdException w:name="Book Title" w:uiPriority="33" w:qFormat="1"/>
+    <w:lsdException w:name="Bibliography" w:semiHidden="1" w:uiPriority="37" w:unhideWhenUsed="1"/>
+    <w:lsdException w:name="TOC Heading" w:semiHidden="1" w:uiPriority="39" w:unhideWhenUsed="1" w:qFormat="1"/>
+    <w:lsdException w:name="Plain Table 1" w:uiPriority="41"/>
+    <w:lsdException w:name="Plain Table 2" w:uiPriority="42"/>
+    <w:lsdException w:name="Plain Table 3" w:uiPriority="43"/>
+    <w:lsdException w:name="Plain Table 4" w:uiPriority="44"/>
+    <w:lsdException w:name="Plain Table 5" w:uiPriority="45"/>
+    <w:lsdException w:name="Grid Table Light" w:uiPriority="40"/>
+    <w:lsdException w:name="Grid Table 1 Light" w:uiPriority="46"/>
+    <w:lsdException w:name="Grid Table 2" w:uiPriority="47"/>
+    <w:lsdException w:name="Grid Table 3" w:uiPriority="48"/>
+    <w:lsdException w:name="Grid Table 4" w:uiPriority="49"/>
+    <w:lsdException w:name="Grid Table 5 Dark" w:uiPriority="50"/>
+    <w:lsdException w:name="Grid Table 6 Colorful" w:uiPriority="51"/>
+    <w:lsdException w:name="Grid Table 7 Colorful" w:uiPriority="52"/>
+    <w:lsdException w:name="Grid Table 1 Light Accent 1" w:uiPriority="46"/>
+    <w:lsdException w:name="Grid Table 2 Accent 1" w:uiPriority="47"/>
+    <w:lsdException w:name="Grid Table 3 Accent 1" w:uiPriority="48"/>
+    <w:lsdException w:name="Grid Table 4 Accent 1" w:uiPriority="49"/>
+    <w:lsdException w:name="Grid Table 5 Dark Accent 1" w:uiPriority="50"/>
+    <w:lsdException w:name="Grid Table 6 Colorful Accent 1" w:uiPriority="51"/>
+    <w:lsdException w:name="Grid Table 7 Colorful Accent 1" w:uiPriority="52"/>
+    <w:lsdException w:name="Grid Table 1 Light Accent 2" w:uiPriority="46"/>
+    <w:lsdException w:name="Grid Table 2 Accent 2" w:uiPriority="47"/>
+    <w:lsdException w:name="Grid Table 3 Accent 2" w:uiPriority="48"/>
+    <w:lsdException w:name="Grid Table 4 Accent 2" w:uiPriority="49"/>
+    <w:lsdException w:name="Grid Table 5 Dark Accent 2" w:uiPriority="50"/>
+    <w:lsdException w:name="Grid Table 6 Colorful Accent 2" w:uiPriority="51"/>
+    <w:lsdException w:name="Grid Table 7 Colorful Accent 2" w:uiPriority="52"/>
+    <w:lsdException w:name="Grid Table 1 Light Accent 3" w:uiPriority="46"/>
+    <w:lsdException w:name="Grid Table 2 Accent 3" w:uiPriority="47"/>
+    <w:lsdException w:name="Grid Table 3 Accent 3" w:uiPriority="48"/>
+    <w:lsdException w:name="Grid Table 4 Accent 3" w:uiPriority="49"/>
+    <w:lsdException w:name="Grid Table 5 Dark Accent 3" w:uiPriority="50"/>
+    <w:lsdException w:name="Grid Table 6 Colorful Accent 3" w:uiPriority="51"/>
+    <w:lsdException w:name="Grid Table 7 Colorful Accent 3" w:uiPriority="52"/>
+    <w:lsdException w:name="Grid Table 1 Light Accent 4" w:uiPriority="46"/>
+    <w:lsdException w:name="Grid Table 2 Accent 4" w:uiPriority="47"/>
+    <w:lsdException w:name="Grid Table 3 Accent 4" w:uiPriority="48"/>
+    <w:lsdException w:name="Grid Table 4 Accent 4" w:uiPriority="49"/>
+    <w:lsdException w:name="Grid Table 5 Dark Accent 4" w:uiPriority="50"/>
+    <w:lsdException w:name="Grid Table 6 Colorful Accent 4" w:uiPriority="51"/>
+    <w:lsdException w:name="Grid Table 7 Colorful Accent 4" w:uiPriority="52"/>
+    <w:lsdException w:name="Grid Table 1 Light Accent 5" w:uiPriority="46"/>
+    <w:lsdException w:name="Grid Table 2 Accent 5" w:uiPriority="47"/>
+    <w:lsdException w:name="Grid Table 3 Accent 5" w:uiPriority="48"/>
+    <w:lsdException w:name="Grid Table 4 Accent 5" w:uiPriority="49"/>
+    <w:lsdException w:name="Grid Table 5 Dark Accent 5" w:uiPriority="50"/>
+    <w:lsdException w:name="Grid Table 6 Colorful Accent 5" w:uiPriority="51"/>
+    <w:lsdException w:name="Grid Table 7 Colorful Accent 5" w:uiPriority="52"/>
+    <w:lsdException w:name="Grid Table 1 Light Accent 6" w:uiPriority="46"/>
+    <w:lsdException w:name="Grid Table 2 Accent 6" w:uiPriority="47"/>
+    <w:lsdException w:name="Grid Table 3 Accent 6" w:uiPriority="48"/>
+    <w:lsdException w:name="Grid Table 4 Accent 6" w:uiPriority="49"/>
+    <w:lsdException w:name="Grid Table 5 Dark Accent 6" w:uiPriority="50"/>
+    <w:lsdException w:name="Grid Table 6 Colorful Accent 6" w:uiPriority="51"/>
+    <w:lsdException w:name="Grid Table 7 Colorful Accent 6" w:uiPriority="52"/>
+    <w:lsdException w:name="List Table 1 Light" w:uiPriority="46"/>
+    <w:lsdException w:name="List Table 2" w:uiPriority="47"/>
+    <w:lsdException w:name="List Table 3" w:uiPriority="48"/>
+    <w:lsdException w:name="List Table 4" w:uiPriority="49"/>
+    <w:lsdException w:name="List Table 5 Dark" w:uiPriority="50"/>
+    <w:lsdException w:name="List Table 6 Colorful" w:uiPriority="51"/>
+    <w:lsdException w:name="List Table 7 Colorful" w:uiPriority="52"/>
+    <w:lsdException w:name="List Table 1 Light Accent 1" w:uiPriority="46"/>
+    <w:lsdException w:name="List Table 2 Accent 1" w:uiPriority="47"/>
+    <w:lsdException w:name="List Table 3 Accent 1" w:uiPriority="48"/>
+    <w:lsdException w:name="List Table 4 Accent 1" w:uiPriority="49"/>
+    <w:lsdException w:name="List Table 5 Dark Accent 1" w:uiPriority="50"/>
+    <w:lsdException w:name="List Table 6 Colorful Accent 1" w:uiPriority="51"/>
+    <w:lsdException w:name="List Table 7 Colorful Accent 1" w:uiPriority="52"/>
+    <w:lsdException w:name="List Table 1 Light Accent 2" w:uiPriority="46"/>
+    <w:lsdException w:name="List Table 2 Accent 2" w:uiPriority="47"/>
+    <w:lsdException w:name="List Table 3 Accent 2" w:uiPriority="48"/>
+    <w:lsdException w:name="List Table 4 Accent 2" w:uiPriority="49"/>
+    <w:lsdException w:name="List Table 5 Dark Accent 2" w:uiPriority="50"/>
+    <w:lsdException w:name="List Table 6 Colorful Accent 2" w:uiPriority="51"/>
+    <w:lsdException w:name="List Table 7 Colorful Accent 2" w:uiPriority="52"/>
+    <w:lsdException w:name="List Table 1 Light Accent 3" w:uiPriority="46"/>
+    <w:lsdException w:name="List Table 2 Accent 3" w:uiPriority="47"/>
+    <w:lsdException w:name="List Table 3 Accent 3" w:uiPriority="48"/>
+    <w:lsdException w:name="List Table 4 Accent 3" w:uiPriority="49"/>
+    <w:lsdException w:name="List Table 5 Dark Accent 3" w:uiPriority="50"/>
+    <w:lsdException w:name="List Table 6 Colorful Accent 3" w:uiPriority="51"/>
+    <w:lsdException w:name="List Table 7 Colorful Accent 3" w:uiPriority="52"/>
+    <w:lsdException w:name="List Table 1 Light Accent 4" w:uiPriority="46"/>
+    <w:lsdException w:name="List Table 2 Accent 4" w:uiPriority="47"/>
+    <w:lsdException w:name="List Table 3 Accent 4" w:uiPriority="48"/>
+    <w:lsdException w:name="List Table 4 Accent 4" w:uiPriority="49"/>
+    <w:lsdException w:name="List Table 5 Dark Accent 4" w:uiPriority="50"/>
+    <w:lsdException w:name="List Table 6 Colorful Accent 4" w:uiPriority="51"/>
+    <w:lsdException w:name="List Table 7 Colorful Accent 4" w:uiPriority="52"/>
+    <w:lsdException w:name="List Table 1 Light Accent 5" w:uiPriority="46"/>
+    <w:lsdException w:name="List Table 2 Accent 5" w:uiPriority="47"/>
+    <w:lsdException w:name="List Table 3 Accent 5" w:uiPriority="48"/>
+    <w:lsdException w:name="List Table 4 Accent 5" w:uiPriority="49"/>
+    <w:lsdException w:name="List Table 5 Dark Accent 5" w:uiPriority="50"/>
+    <w:lsdException w:name="List Table 6 Colorful Accent 5" w:uiPriority="51"/>
+    <w:lsdException w:name="List Table 7 Colorful Accent 5" w:uiPriority="52"/>
+    <w:lsdException w:name="List Table 1 Light Accent 6" w:uiPriority="46"/>
+    <w:lsdException w:name="List Table 2 Accent 6" w:uiPriority="47"/>
+    <w:lsdException w:name="List Table 3 Accent 6" w:uiPriority="48"/>
+    <w:lsdException w:name="List Table 4 Accent 6" w:uiPriority="49"/>
+    <w:lsdException w:name="List Table 5 Dark Accent 6" w:uiPriority="50"/>
+    <w:lsdException w:name="List Table 6 Colorful Accent 6" w:uiPriority="51"/>
+    <w:lsdException w:name="List Table 7 Colorful Accent 6" w:uiPriority="52"/>
   </w:latentStyles>
   <w:style w:type="paragraph" w:default="1" w:styleId="Normal">
     <w:name w:val="Normal"/>
     <w:qFormat/>
-  </w:style>
-  <w:style w:type="character" w:default="1" w:styleId="DefaultParagraphFont">
-    <w:name w:val="Default Paragraph Font"/>
-    <w:uiPriority w:val="1"/>
-    <w:semiHidden/>
-    <w:unhideWhenUsed/>
-  </w:style>
-  <w:style w:type="table" w:default="1" w:styleId="TableNormal">
-    <w:name w:val="Normal Table"/>
-    <w:uiPriority w:val="99"/>
-    <w:semiHidden/>
-    <w:unhideWhenUsed/>
-    <w:tblPr>
-      <w:tblInd w:w="0" w:type="dxa"/>
-      <w:tblCellMar>
-        <w:top w:w="0" w:type="dxa"/>
-        <w:left w:w="108" w:type="dxa"/>
-        <w:bottom w:w="0" w:type="dxa"/>
-        <w:right w:w="108" w:type="dxa"/>
-      </w:tblCellMar>
-    </w:tblPr>
-  </w:style>
-  <w:style w:type="numbering" w:default="1" w:styleId="NoList">
-    <w:name w:val="No List"/>
-    <w:uiPriority w:val="99"/>
-    <w:semiHidden/>
-    <w:unhideWhenUsed/>
-  </w:style>
-  <w:style w:type="paragraph" w:styleId="ListParagraph">
-    <w:name w:val="List Paragraph"/>
-    <w:basedOn w:val="Normal"/>
-    <w:uiPriority w:val="34"/>
-    <w:qFormat/>
-    <w:rsid w:val="002E7817"/>
-    <w:pPr>
-      <w:ind w:left="720"/>
-      <w:contextualSpacing/>
-    </w:pPr>
-  </w:style>
-</w:styles>
-</file>
-
-<file path=word/stylesWithEffects.xml><?xml version="1.0" encoding="utf-8"?>
-<w:styles xmlns:wpc="http://schemas.microsoft.com/office/word/2010/wordprocessingCanvas" xmlns:mc="http://schemas.openxmlformats.org/markup-compatibility/2006" xmlns:o="urn:schemas-microsoft-com:office:office" xmlns:r="http://schemas.openxmlformats.org/officeDocument/2006/relationships" xmlns:m="http://schemas.openxmlformats.org/officeDocument/2006/math" xmlns:v="urn:schemas-microsoft-com:vml" xmlns:wp14="http://schemas.microsoft.com/office/word/2010/wordprocessingDrawing" xmlns:wp="http://schemas.openxmlformats.org/drawingml/2006/wordprocessingDrawing" xmlns:w10="urn:schemas-microsoft-com:office:word" xmlns:w="http://schemas.openxmlformats.org/wordprocessingml/2006/main" xmlns:w14="http://schemas.microsoft.com/office/word/2010/wordml" xmlns:wpg="http://schemas.microsoft.com/office/word/2010/wordprocessingGroup" xmlns:wpi="http://schemas.microsoft.com/office/word/2010/wordprocessingInk" xmlns:wne="http://schemas.microsoft.com/office/word/2006/wordml" xmlns:wps="http://schemas.microsoft.com/office/word/2010/wordprocessingShape" mc:Ignorable="w14 wp14">
-  <w:docDefaults>
-    <w:rPrDefault>
-      <w:rPr>
-        <w:rFonts w:asciiTheme="minorHAnsi" w:eastAsiaTheme="minorHAnsi" w:hAnsiTheme="minorHAnsi" w:cstheme="minorBidi"/>
-        <w:sz w:val="22"/>
-        <w:szCs w:val="22"/>
-        <w:lang w:val="en-US" w:eastAsia="en-US" w:bidi="ar-SA"/>
-      </w:rPr>
-    </w:rPrDefault>
-    <w:pPrDefault>
-      <w:pPr>
-        <w:spacing w:after="200" w:line="276" w:lineRule="auto"/>
-      </w:pPr>
-    </w:pPrDefault>
-  </w:docDefaults>
-  <w:latentStyles w:defLockedState="0" w:defUIPriority="99" w:defSemiHidden="1" w:defUnhideWhenUsed="1" w:defQFormat="0" w:count="267">
-    <w:lsdException w:name="Normal" w:semiHidden="0" w:uiPriority="0" w:unhideWhenUsed="0" w:qFormat="1"/>
-    <w:lsdException w:name="heading 1" w:semiHidden="0" w:uiPriority="9" w:unhideWhenUsed="0" w:qFormat="1"/>
-    <w:lsdException w:name="heading 2" w:uiPriority="9" w:qFormat="1"/>
-    <w:lsdException w:name="heading 3" w:uiPriority="9" w:qFormat="1"/>
-    <w:lsdException w:name="heading 4" w:uiPriority="9" w:qFormat="1"/>
-    <w:lsdException w:name="heading 5" w:uiPriority="9" w:qFormat="1"/>
-    <w:lsdException w:name="heading 6" w:uiPriority="9" w:qFormat="1"/>
-    <w:lsdException w:name="heading 7" w:uiPriority="9" w:qFormat="1"/>
-    <w:lsdException w:name="heading 8" w:uiPriority="9" w:qFormat="1"/>
-    <w:lsdException w:name="heading 9" w:uiPriority="9" w:qFormat="1"/>
-    <w:lsdException w:name="toc 1" w:uiPriority="39"/>
-    <w:lsdException w:name="toc 2" w:uiPriority="39"/>
-    <w:lsdException w:name="toc 3" w:uiPriority="39"/>
-    <w:lsdException w:name="toc 4" w:uiPriority="39"/>
-    <w:lsdException w:name="toc 5" w:uiPriority="39"/>
-    <w:lsdException w:name="toc 6" w:uiPriority="39"/>
-    <w:lsdException w:name="toc 7" w:uiPriority="39"/>
-    <w:lsdException w:name="toc 8" w:uiPriority="39"/>
-    <w:lsdException w:name="toc 9" w:uiPriority="39"/>
-    <w:lsdException w:name="caption" w:uiPriority="35" w:qFormat="1"/>
-    <w:lsdException w:name="Title" w:semiHidden="0" w:uiPriority="10" w:unhideWhenUsed="0" w:qFormat="1"/>
-    <w:lsdException w:name="Default Paragraph Font" w:uiPriority="1"/>
-    <w:lsdException w:name="Subtitle" w:semiHidden="0" w:uiPriority="11" w:unhideWhenUsed="0" w:qFormat="1"/>
-    <w:lsdException w:name="Strong" w:semiHidden="0" w:uiPriority="22" w:unhideWhenUsed="0" w:qFormat="1"/>
-    <w:lsdException w:name="Emphasis" w:semiHidden="0" w:uiPriority="20" w:unhideWhenUsed="0" w:qFormat="1"/>
-    <w:lsdException w:name="Table Grid" w:semiHidden="0" w:uiPriority="59" w:unhideWhenUsed="0"/>
-    <w:lsdException w:name="Placeholder Text" w:unhideWhenUsed="0"/>
-    <w:lsdException w:name="No Spacing" w:semiHidden="0" w:uiPriority="1" w:unhideWhenUsed="0" w:qFormat="1"/>
-    <w:lsdException w:name="Light Shading" w:semiHidden="0" w:uiPriority="60" w:unhideWhenUsed="0"/>
-    <w:lsdException w:name="Light List" w:semiHidden="0" w:uiPriority="61" w:unhideWhenUsed="0"/>
-    <w:lsdException w:name="Light Grid" w:semiHidden="0" w:uiPriority="62" w:unhideWhenUsed="0"/>
-    <w:lsdException w:name="Medium Shading 1" w:semiHidden="0" w:uiPriority="63" w:unhideWhenUsed="0"/>
-    <w:lsdException w:name="Medium Shading 2" w:semiHidden="0" w:uiPriority="64" w:unhideWhenUsed="0"/>
-    <w:lsdException w:name="Medium List 1" w:semiHidden="0" w:uiPriority="65" w:unhideWhenUsed="0"/>
-    <w:lsdException w:name="Medium List 2" w:semiHidden="0" w:uiPriority="66" w:unhideWhenUsed="0"/>
-    <w:lsdException w:name="Medium Grid 1" w:semiHidden="0" w:uiPriority="67" w:unhideWhenUsed="0"/>
-    <w:lsdException w:name="Medium Grid 2" w:semiHidden="0" w:uiPriority="68" w:unhideWhenUsed="0"/>
-    <w:lsdException w:name="Medium Grid 3" w:semiHidden="0" w:uiPriority="69" w:unhideWhenUsed="0"/>
-    <w:lsdException w:name="Dark List" w:semiHidden="0" w:uiPriority="70" w:unhideWhenUsed="0"/>
-    <w:lsdException w:name="Colorful Shading" w:semiHidden="0" w:uiPriority="71" w:unhideWhenUsed="0"/>
-    <w:lsdException w:name="Colorful List" w:semiHidden="0" w:uiPriority="72" w:unhideWhenUsed="0"/>
-    <w:lsdException w:name="Colorful Grid" w:semiHidden="0" w:uiPriority="73" w:unhideWhenUsed="0"/>
-    <w:lsdException w:name="Light Shading Accent 1" w:semiHidden="0" w:uiPriority="60" w:unhideWhenUsed="0"/>
-    <w:lsdException w:name="Light List Accent 1" w:semiHidden="0" w:uiPriority="61" w:unhideWhenUsed="0"/>
-    <w:lsdException w:name="Light Grid Accent 1" w:semiHidden="0" w:uiPriority="62" w:unhideWhenUsed="0"/>
-    <w:lsdException w:name="Medium Shading 1 Accent 1" w:semiHidden="0" w:uiPriority="63" w:unhideWhenUsed="0"/>
-    <w:lsdException w:name="Medium Shading 2 Accent 1" w:semiHidden="0" w:uiPriority="64" w:unhideWhenUsed="0"/>
-    <w:lsdException w:name="Medium List 1 Accent 1" w:semiHidden="0" w:uiPriority="65" w:unhideWhenUsed="0"/>
-    <w:lsdException w:name="Revision" w:unhideWhenUsed="0"/>
-    <w:lsdException w:name="List Paragraph" w:semiHidden="0" w:uiPriority="34" w:unhideWhenUsed="0" w:qFormat="1"/>
-    <w:lsdException w:name="Quote" w:semiHidden="0" w:uiPriority="29" w:unhideWhenUsed="0" w:qFormat="1"/>
-    <w:lsdException w:name="Intense Quote" w:semiHidden="0" w:uiPriority="30" w:unhideWhenUsed="0" w:qFormat="1"/>
-    <w:lsdException w:name="Medium List 2 Accent 1" w:semiHidden="0" w:uiPriority="66" w:unhideWhenUsed="0"/>
-    <w:lsdException w:name="Medium Grid 1 Accent 1" w:semiHidden="0" w:uiPriority="67" w:unhideWhenUsed="0"/>
-    <w:lsdException w:name="Medium Grid 2 Accent 1" w:semiHidden="0" w:uiPriority="68" w:unhideWhenUsed="0"/>
-    <w:lsdException w:name="Medium Grid 3 Accent 1" w:semiHidden="0" w:uiPriority="69" w:unhideWhenUsed="0"/>
-    <w:lsdException w:name="Dark List Accent 1" w:semiHidden="0" w:uiPriority="70" w:unhideWhenUsed="0"/>
-    <w:lsdException w:name="Colorful Shading Accent 1" w:semiHidden="0" w:uiPriority="71" w:unhideWhenUsed="0"/>
-    <w:lsdException w:name="Colorful List Accent 1" w:semiHidden="0" w:uiPriority="72" w:unhideWhenUsed="0"/>
-    <w:lsdException w:name="Colorful Grid Accent 1" w:semiHidden="0" w:uiPriority="73" w:unhideWhenUsed="0"/>
-    <w:lsdException w:name="Light Shading Accent 2" w:semiHidden="0" w:uiPriority="60" w:unhideWhenUsed="0"/>
-    <w:lsdException w:name="Light List Accent 2" w:semiHidden="0" w:uiPriority="61" w:unhideWhenUsed="0"/>
-    <w:lsdException w:name="Light Grid Accent 2" w:semiHidden="0" w:uiPriority="62" w:unhideWhenUsed="0"/>
-    <w:lsdException w:name="Medium Shading 1 Accent 2" w:semiHidden="0" w:uiPriority="63" w:unhideWhenUsed="0"/>
-    <w:lsdException w:name="Medium Shading 2 Accent 2" w:semiHidden="0" w:uiPriority="64" w:unhideWhenUsed="0"/>
-    <w:lsdException w:name="Medium List 1 Accent 2" w:semiHidden="0" w:uiPriority="65" w:unhideWhenUsed="0"/>
-    <w:lsdException w:name="Medium List 2 Accent 2" w:semiHidden="0" w:uiPriority="66" w:unhideWhenUsed="0"/>
-    <w:lsdException w:name="Medium Grid 1 Accent 2" w:semiHidden="0" w:uiPriority="67" w:unhideWhenUsed="0"/>
-    <w:lsdException w:name="Medium Grid 2 Accent 2" w:semiHidden="0" w:uiPriority="68" w:unhideWhenUsed="0"/>
-    <w:lsdException w:name="Medium Grid 3 Accent 2" w:semiHidden="0" w:uiPriority="69" w:unhideWhenUsed="0"/>
-    <w:lsdException w:name="Dark List Accent 2" w:semiHidden="0" w:uiPriority="70" w:unhideWhenUsed="0"/>
-    <w:lsdException w:name="Colorful Shading Accent 2" w:semiHidden="0" w:uiPriority="71" w:unhideWhenUsed="0"/>
-    <w:lsdException w:name="Colorful List Accent 2" w:semiHidden="0" w:uiPriority="72" w:unhideWhenUsed="0"/>
-    <w:lsdException w:name="Colorful Grid Accent 2" w:semiHidden="0" w:uiPriority="73" w:unhideWhenUsed="0"/>
-    <w:lsdException w:name="Light Shading Accent 3" w:semiHidden="0" w:uiPriority="60" w:unhideWhenUsed="0"/>
-    <w:lsdException w:name="Light List Accent 3" w:semiHidden="0" w:uiPriority="61" w:unhideWhenUsed="0"/>
-    <w:lsdException w:name="Light Grid Accent 3" w:semiHidden="0" w:uiPriority="62" w:unhideWhenUsed="0"/>
-    <w:lsdException w:name="Medium Shading 1 Accent 3" w:semiHidden="0" w:uiPriority="63" w:unhideWhenUsed="0"/>
-    <w:lsdException w:name="Medium Shading 2 Accent 3" w:semiHidden="0" w:uiPriority="64" w:unhideWhenUsed="0"/>
-    <w:lsdException w:name="Medium List 1 Accent 3" w:semiHidden="0" w:uiPriority="65" w:unhideWhenUsed="0"/>
-    <w:lsdException w:name="Medium List 2 Accent 3" w:semiHidden="0" w:uiPriority="66" w:unhideWhenUsed="0"/>
-    <w:lsdException w:name="Medium Grid 1 Accent 3" w:semiHidden="0" w:uiPriority="67" w:unhideWhenUsed="0"/>
-    <w:lsdException w:name="Medium Grid 2 Accent 3" w:semiHidden="0" w:uiPriority="68" w:unhideWhenUsed="0"/>
-    <w:lsdException w:name="Medium Grid 3 Accent 3" w:semiHidden="0" w:uiPriority="69" w:unhideWhenUsed="0"/>
-    <w:lsdException w:name="Dark List Accent 3" w:semiHidden="0" w:uiPriority="70" w:unhideWhenUsed="0"/>
-    <w:lsdException w:name="Colorful Shading Accent 3" w:semiHidden="0" w:uiPriority="71" w:unhideWhenUsed="0"/>
-    <w:lsdException w:name="Colorful List Accent 3" w:semiHidden="0" w:uiPriority="72" w:unhideWhenUsed="0"/>
-    <w:lsdException w:name="Colorful Grid Accent 3" w:semiHidden="0" w:uiPriority="73" w:unhideWhenUsed="0"/>
-    <w:lsdException w:name="Light Shading Accent 4" w:semiHidden="0" w:uiPriority="60" w:unhideWhenUsed="0"/>
-    <w:lsdException w:name="Light List Accent 4" w:semiHidden="0" w:uiPriority="61" w:unhideWhenUsed="0"/>
-    <w:lsdException w:name="Light Grid Accent 4" w:semiHidden="0" w:uiPriority="62" w:unhideWhenUsed="0"/>
-    <w:lsdException w:name="Medium Shading 1 Accent 4" w:semiHidden="0" w:uiPriority="63" w:unhideWhenUsed="0"/>
-    <w:lsdException w:name="Medium Shading 2 Accent 4" w:semiHidden="0" w:uiPriority="64" w:unhideWhenUsed="0"/>
-    <w:lsdException w:name="Medium List 1 Accent 4" w:semiHidden="0" w:uiPriority="65" w:unhideWhenUsed="0"/>
-    <w:lsdException w:name="Medium List 2 Accent 4" w:semiHidden="0" w:uiPriority="66" w:unhideWhenUsed="0"/>
-    <w:lsdException w:name="Medium Grid 1 Accent 4" w:semiHidden="0" w:uiPriority="67" w:unhideWhenUsed="0"/>
-    <w:lsdException w:name="Medium Grid 2 Accent 4" w:semiHidden="0" w:uiPriority="68" w:unhideWhenUsed="0"/>
-    <w:lsdException w:name="Medium Grid 3 Accent 4" w:semiHidden="0" w:uiPriority="69" w:unhideWhenUsed="0"/>
-    <w:lsdException w:name="Dark List Accent 4" w:semiHidden="0" w:uiPriority="70" w:unhideWhenUsed="0"/>
-    <w:lsdException w:name="Colorful Shading Accent 4" w:semiHidden="0" w:uiPriority="71" w:unhideWhenUsed="0"/>
-    <w:lsdException w:name="Colorful List Accent 4" w:semiHidden="0" w:uiPriority="72" w:unhideWhenUsed="0"/>
-    <w:lsdException w:name="Colorful Grid Accent 4" w:semiHidden="0" w:uiPriority="73" w:unhideWhenUsed="0"/>
-    <w:lsdException w:name="Light Shading Accent 5" w:semiHidden="0" w:uiPriority="60" w:unhideWhenUsed="0"/>
-    <w:lsdException w:name="Light List Accent 5" w:semiHidden="0" w:uiPriority="61" w:unhideWhenUsed="0"/>
-    <w:lsdException w:name="Light Grid Accent 5" w:semiHidden="0" w:uiPriority="62" w:unhideWhenUsed="0"/>
-    <w:lsdException w:name="Medium Shading 1 Accent 5" w:semiHidden="0" w:uiPriority="63" w:unhideWhenUsed="0"/>
-    <w:lsdException w:name="Medium Shading 2 Accent 5" w:semiHidden="0" w:uiPriority="64" w:unhideWhenUsed="0"/>
-    <w:lsdException w:name="Medium List 1 Accent 5" w:semiHidden="0" w:uiPriority="65" w:unhideWhenUsed="0"/>
-    <w:lsdException w:name="Medium List 2 Accent 5" w:semiHidden="0" w:uiPriority="66" w:unhideWhenUsed="0"/>
-    <w:lsdException w:name="Medium Grid 1 Accent 5" w:semiHidden="0" w:uiPriority="67" w:unhideWhenUsed="0"/>
-    <w:lsdException w:name="Medium Grid 2 Accent 5" w:semiHidden="0" w:uiPriority="68" w:unhideWhenUsed="0"/>
-    <w:lsdException w:name="Medium Grid 3 Accent 5" w:semiHidden="0" w:uiPriority="69" w:unhideWhenUsed="0"/>
-    <w:lsdException w:name="Dark List Accent 5" w:semiHidden="0" w:uiPriority="70" w:unhideWhenUsed="0"/>
-    <w:lsdException w:name="Colorful Shading Accent 5" w:semiHidden="0" w:uiPriority="71" w:unhideWhenUsed="0"/>
-    <w:lsdException w:name="Colorful List Accent 5" w:semiHidden="0" w:uiPriority="72" w:unhideWhenUsed="0"/>
-    <w:lsdException w:name="Colorful Grid Accent 5" w:semiHidden="0" w:uiPriority="73" w:unhideWhenUsed="0"/>
-    <w:lsdException w:name="Light Shading Accent 6" w:semiHidden="0" w:uiPriority="60" w:unhideWhenUsed="0"/>
-    <w:lsdException w:name="Light List Accent 6" w:semiHidden="0" w:uiPriority="61" w:unhideWhenUsed="0"/>
-    <w:lsdException w:name="Light Grid Accent 6" w:semiHidden="0" w:uiPriority="62" w:unhideWhenUsed="0"/>
-    <w:lsdException w:name="Medium Shading 1 Accent 6" w:semiHidden="0" w:uiPriority="63" w:unhideWhenUsed="0"/>
-    <w:lsdException w:name="Medium Shading 2 Accent 6" w:semiHidden="0" w:uiPriority="64" w:unhideWhenUsed="0"/>
-    <w:lsdException w:name="Medium List 1 Accent 6" w:semiHidden="0" w:uiPriority="65" w:unhideWhenUsed="0"/>
-    <w:lsdException w:name="Medium List 2 Accent 6" w:semiHidden="0" w:uiPriority="66" w:unhideWhenUsed="0"/>
-    <w:lsdException w:name="Medium Grid 1 Accent 6" w:semiHidden="0" w:uiPriority="67" w:unhideWhenUsed="0"/>
-    <w:lsdException w:name="Medium Grid 2 Accent 6" w:semiHidden="0" w:uiPriority="68" w:unhideWhenUsed="0"/>
-    <w:lsdException w:name="Medium Grid 3 Accent 6" w:semiHidden="0" w:uiPriority="69" w:unhideWhenUsed="0"/>
-    <w:lsdException w:name="Dark List Accent 6" w:semiHidden="0" w:uiPriority="70" w:unhideWhenUsed="0"/>
-    <w:lsdException w:name="Colorful Shading Accent 6" w:semiHidden="0" w:uiPriority="71" w:unhideWhenUsed="0"/>
-    <w:lsdException w:name="Colorful List Accent 6" w:semiHidden="0" w:uiPriority="72" w:unhideWhenUsed="0"/>
-    <w:lsdException w:name="Colorful Grid Accent 6" w:semiHidden="0" w:uiPriority="73" w:unhideWhenUsed="0"/>
-    <w:lsdException w:name="Subtle Emphasis" w:semiHidden="0" w:uiPriority="19" w:unhideWhenUsed="0" w:qFormat="1"/>
-    <w:lsdException w:name="Intense Emphasis" w:semiHidden="0" w:uiPriority="21" w:unhideWhenUsed="0" w:qFormat="1"/>
-    <w:lsdException w:name="Subtle Reference" w:semiHidden="0" w:uiPriority="31" w:unhideWhenUsed="0" w:qFormat="1"/>
-    <w:lsdException w:name="Intense Reference" w:semiHidden="0" w:uiPriority="32" w:unhideWhenUsed="0" w:qFormat="1"/>
-    <w:lsdException w:name="Book Title" w:semiHidden="0" w:uiPriority="33" w:unhideWhenUsed="0" w:qFormat="1"/>
-    <w:lsdException w:name="Bibliography" w:uiPriority="37"/>
-    <w:lsdException w:name="TOC Heading" w:uiPriority="39" w:qFormat="1"/>
-  </w:latentStyles>
-  <w:style w:type="paragraph" w:default="1" w:styleId="Normal">
-    <w:name w:val="Normal"/>
-    <w:qFormat/>
+    <w:rsid w:val="00EB3CEF"/>
   </w:style>
   <w:style w:type="character" w:default="1" w:styleId="DefaultParagraphFont">
     <w:name w:val="Default Paragraph Font"/>

--- a/Documentation.docx
+++ b/Documentation.docx
@@ -959,8 +959,6 @@
           </w14:textOutline>
         </w:rPr>
       </w:pPr>
-      <w:bookmarkStart w:id="0" w:name="_GoBack"/>
-      <w:bookmarkEnd w:id="0"/>
       <w:r>
         <w:rPr>
           <w:rFonts w:asciiTheme="minorBidi" w:hAnsiTheme="minorBidi"/>
@@ -1666,18 +1664,188 @@
     </w:p>
     <w:p>
       <w:pPr>
-        <w:rPr>
-          <w:rFonts w:asciiTheme="minorBidi" w:hAnsiTheme="minorBidi"/>
-          <w:sz w:val="40"/>
-          <w:szCs w:val="40"/>
-          <w14:textOutline w14:w="6350" w14:cap="flat" w14:cmpd="sng" w14:algn="ctr">
-            <w14:noFill/>
-            <w14:prstDash w14:val="solid"/>
-            <w14:round/>
-          </w14:textOutline>
-        </w:rPr>
-      </w:pPr>
-    </w:p>
+        <w:ind w:firstLine="720"/>
+        <w:rPr>
+          <w:rFonts w:asciiTheme="minorBidi" w:hAnsiTheme="minorBidi"/>
+          <w:sz w:val="40"/>
+          <w:szCs w:val="40"/>
+          <w14:textOutline w14:w="6350" w14:cap="flat" w14:cmpd="sng" w14:algn="ctr">
+            <w14:noFill/>
+            <w14:prstDash w14:val="solid"/>
+            <w14:round/>
+          </w14:textOutline>
+        </w:rPr>
+      </w:pPr>
+      <w:r>
+        <w:rPr>
+          <w:rFonts w:asciiTheme="minorBidi" w:hAnsiTheme="minorBidi"/>
+          <w:sz w:val="40"/>
+          <w:szCs w:val="40"/>
+          <w14:textOutline w14:w="6350" w14:cap="flat" w14:cmpd="sng" w14:algn="ctr">
+            <w14:noFill/>
+            <w14:prstDash w14:val="solid"/>
+            <w14:round/>
+          </w14:textOutline>
+        </w:rPr>
+        <w:t>Sat 11</w:t>
+      </w:r>
+      <w:r>
+        <w:rPr>
+          <w:rFonts w:asciiTheme="minorBidi" w:hAnsiTheme="minorBidi"/>
+          <w:sz w:val="40"/>
+          <w:szCs w:val="40"/>
+          <w14:textOutline w14:w="6350" w14:cap="flat" w14:cmpd="sng" w14:algn="ctr">
+            <w14:noFill/>
+            <w14:prstDash w14:val="solid"/>
+            <w14:round/>
+          </w14:textOutline>
+        </w:rPr>
+        <w:t xml:space="preserve"> Nov</w:t>
+      </w:r>
+      <w:r>
+        <w:rPr>
+          <w:rFonts w:asciiTheme="minorBidi" w:hAnsiTheme="minorBidi"/>
+          <w:sz w:val="40"/>
+          <w:szCs w:val="40"/>
+          <w14:textOutline w14:w="6350" w14:cap="flat" w14:cmpd="sng" w14:algn="ctr">
+            <w14:noFill/>
+            <w14:prstDash w14:val="solid"/>
+            <w14:round/>
+          </w14:textOutline>
+        </w:rPr>
+        <w:t>:</w:t>
+      </w:r>
+    </w:p>
+    <w:p>
+      <w:pPr>
+        <w:pStyle w:val="ListParagraph"/>
+        <w:numPr>
+          <w:ilvl w:val="0"/>
+          <w:numId w:val="9"/>
+        </w:numPr>
+        <w:rPr>
+          <w:rFonts w:asciiTheme="minorBidi" w:hAnsiTheme="minorBidi"/>
+          <w:sz w:val="32"/>
+          <w:szCs w:val="32"/>
+          <w14:textOutline w14:w="6350" w14:cap="flat" w14:cmpd="sng" w14:algn="ctr">
+            <w14:noFill/>
+            <w14:prstDash w14:val="solid"/>
+            <w14:round/>
+          </w14:textOutline>
+        </w:rPr>
+      </w:pPr>
+      <w:bookmarkStart w:id="0" w:name="_GoBack"/>
+      <w:r>
+        <w:rPr>
+          <w:rFonts w:asciiTheme="minorBidi" w:hAnsiTheme="minorBidi"/>
+          <w:sz w:val="32"/>
+          <w:szCs w:val="32"/>
+          <w14:textOutline w14:w="6350" w14:cap="flat" w14:cmpd="sng" w14:algn="ctr">
+            <w14:noFill/>
+            <w14:prstDash w14:val="solid"/>
+            <w14:round/>
+          </w14:textOutline>
+        </w:rPr>
+        <w:t>Finish news component</w:t>
+      </w:r>
+    </w:p>
+    <w:p>
+      <w:pPr>
+        <w:pStyle w:val="ListParagraph"/>
+        <w:numPr>
+          <w:ilvl w:val="0"/>
+          <w:numId w:val="9"/>
+        </w:numPr>
+        <w:rPr>
+          <w:rFonts w:asciiTheme="minorBidi" w:hAnsiTheme="minorBidi"/>
+          <w:sz w:val="32"/>
+          <w:szCs w:val="32"/>
+          <w14:textOutline w14:w="6350" w14:cap="flat" w14:cmpd="sng" w14:algn="ctr">
+            <w14:noFill/>
+            <w14:prstDash w14:val="solid"/>
+            <w14:round/>
+          </w14:textOutline>
+        </w:rPr>
+      </w:pPr>
+      <w:r>
+        <w:rPr>
+          <w:rFonts w:asciiTheme="minorBidi" w:hAnsiTheme="minorBidi"/>
+          <w:sz w:val="32"/>
+          <w:szCs w:val="32"/>
+          <w14:textOutline w14:w="6350" w14:cap="flat" w14:cmpd="sng" w14:algn="ctr">
+            <w14:noFill/>
+            <w14:prstDash w14:val="solid"/>
+            <w14:round/>
+          </w14:textOutline>
+        </w:rPr>
+        <w:t>Update API data</w:t>
+      </w:r>
+    </w:p>
+    <w:p>
+      <w:pPr>
+        <w:pStyle w:val="ListParagraph"/>
+        <w:numPr>
+          <w:ilvl w:val="0"/>
+          <w:numId w:val="9"/>
+        </w:numPr>
+        <w:rPr>
+          <w:rFonts w:asciiTheme="minorBidi" w:hAnsiTheme="minorBidi"/>
+          <w:sz w:val="32"/>
+          <w:szCs w:val="32"/>
+          <w14:textOutline w14:w="6350" w14:cap="flat" w14:cmpd="sng" w14:algn="ctr">
+            <w14:noFill/>
+            <w14:prstDash w14:val="solid"/>
+            <w14:round/>
+          </w14:textOutline>
+        </w:rPr>
+      </w:pPr>
+      <w:r>
+        <w:rPr>
+          <w:rFonts w:asciiTheme="minorBidi" w:hAnsiTheme="minorBidi"/>
+          <w:sz w:val="32"/>
+          <w:szCs w:val="32"/>
+          <w14:textOutline w14:w="6350" w14:cap="flat" w14:cmpd="sng" w14:algn="ctr">
+            <w14:noFill/>
+            <w14:prstDash w14:val="solid"/>
+            <w14:round/>
+          </w14:textOutline>
+        </w:rPr>
+        <w:t>Fix bugs</w:t>
+      </w:r>
+    </w:p>
+    <w:p>
+      <w:pPr>
+        <w:pStyle w:val="ListParagraph"/>
+        <w:numPr>
+          <w:ilvl w:val="0"/>
+          <w:numId w:val="9"/>
+        </w:numPr>
+        <w:rPr>
+          <w:rFonts w:asciiTheme="minorBidi" w:hAnsiTheme="minorBidi"/>
+          <w:sz w:val="32"/>
+          <w:szCs w:val="32"/>
+          <w14:textOutline w14:w="6350" w14:cap="flat" w14:cmpd="sng" w14:algn="ctr">
+            <w14:noFill/>
+            <w14:prstDash w14:val="solid"/>
+            <w14:round/>
+          </w14:textOutline>
+        </w:rPr>
+      </w:pPr>
+      <w:r>
+        <w:rPr>
+          <w:rFonts w:asciiTheme="minorBidi" w:hAnsiTheme="minorBidi"/>
+          <w:sz w:val="32"/>
+          <w:szCs w:val="32"/>
+          <w14:textOutline w14:w="6350" w14:cap="flat" w14:cmpd="sng" w14:algn="ctr">
+            <w14:noFill/>
+            <w14:prstDash w14:val="solid"/>
+            <w14:round/>
+          </w14:textOutline>
+        </w:rPr>
+        <w:t>Add some styles</w:t>
+      </w:r>
+    </w:p>
+    <w:bookmarkEnd w:id="0"/>
     <w:p>
       <w:pPr>
         <w:rPr>
@@ -2272,7 +2440,7 @@
   <w:abstractNum w:abstractNumId="5" w15:restartNumberingAfterBreak="0">
     <w:nsid w:val="59607CC6"/>
     <w:multiLevelType w:val="hybridMultilevel"/>
-    <w:tmpl w:val="746CD8D0"/>
+    <w:tmpl w:val="8B522A9A"/>
     <w:lvl w:ilvl="0" w:tplc="04090001">
       <w:start w:val="1"/>
       <w:numFmt w:val="bullet"/>
@@ -3144,7 +3312,7 @@
   <w:style w:type="paragraph" w:default="1" w:styleId="Normal">
     <w:name w:val="Normal"/>
     <w:qFormat/>
-    <w:rsid w:val="00EB3CEF"/>
+    <w:rsid w:val="00196A3F"/>
   </w:style>
   <w:style w:type="character" w:default="1" w:styleId="DefaultParagraphFont">
     <w:name w:val="Default Paragraph Font"/>

--- a/Documentation.docx
+++ b/Documentation.docx
@@ -1687,20 +1687,7 @@
             <w14:round/>
           </w14:textOutline>
         </w:rPr>
-        <w:t>Sat 11</w:t>
-      </w:r>
-      <w:r>
-        <w:rPr>
-          <w:rFonts w:asciiTheme="minorBidi" w:hAnsiTheme="minorBidi"/>
-          <w:sz w:val="40"/>
-          <w:szCs w:val="40"/>
-          <w14:textOutline w14:w="6350" w14:cap="flat" w14:cmpd="sng" w14:algn="ctr">
-            <w14:noFill/>
-            <w14:prstDash w14:val="solid"/>
-            <w14:round/>
-          </w14:textOutline>
-        </w:rPr>
-        <w:t xml:space="preserve"> Nov</w:t>
+        <w:t>Sat 11 Nov</w:t>
       </w:r>
       <w:r>
         <w:rPr>
@@ -1734,7 +1721,6 @@
           </w14:textOutline>
         </w:rPr>
       </w:pPr>
-      <w:bookmarkStart w:id="0" w:name="_GoBack"/>
       <w:r>
         <w:rPr>
           <w:rFonts w:asciiTheme="minorBidi" w:hAnsiTheme="minorBidi"/>
@@ -1845,7 +1831,249 @@
         <w:t>Add some styles</w:t>
       </w:r>
     </w:p>
-    <w:bookmarkEnd w:id="0"/>
+    <w:p>
+      <w:pPr>
+        <w:ind w:firstLine="720"/>
+        <w:rPr>
+          <w:rFonts w:asciiTheme="minorBidi" w:hAnsiTheme="minorBidi"/>
+          <w:sz w:val="40"/>
+          <w:szCs w:val="40"/>
+          <w14:textOutline w14:w="6350" w14:cap="flat" w14:cmpd="sng" w14:algn="ctr">
+            <w14:noFill/>
+            <w14:prstDash w14:val="solid"/>
+            <w14:round/>
+          </w14:textOutline>
+        </w:rPr>
+      </w:pPr>
+      <w:r>
+        <w:rPr>
+          <w:rFonts w:asciiTheme="minorBidi" w:hAnsiTheme="minorBidi"/>
+          <w:sz w:val="40"/>
+          <w:szCs w:val="40"/>
+          <w14:textOutline w14:w="6350" w14:cap="flat" w14:cmpd="sng" w14:algn="ctr">
+            <w14:noFill/>
+            <w14:prstDash w14:val="solid"/>
+            <w14:round/>
+          </w14:textOutline>
+        </w:rPr>
+        <w:t>Sun 12</w:t>
+      </w:r>
+      <w:r>
+        <w:rPr>
+          <w:rFonts w:asciiTheme="minorBidi" w:hAnsiTheme="minorBidi"/>
+          <w:sz w:val="40"/>
+          <w:szCs w:val="40"/>
+          <w14:textOutline w14:w="6350" w14:cap="flat" w14:cmpd="sng" w14:algn="ctr">
+            <w14:noFill/>
+            <w14:prstDash w14:val="solid"/>
+            <w14:round/>
+          </w14:textOutline>
+        </w:rPr>
+        <w:t xml:space="preserve"> Nov</w:t>
+      </w:r>
+      <w:r>
+        <w:rPr>
+          <w:rFonts w:asciiTheme="minorBidi" w:hAnsiTheme="minorBidi"/>
+          <w:sz w:val="40"/>
+          <w:szCs w:val="40"/>
+          <w14:textOutline w14:w="6350" w14:cap="flat" w14:cmpd="sng" w14:algn="ctr">
+            <w14:noFill/>
+            <w14:prstDash w14:val="solid"/>
+            <w14:round/>
+          </w14:textOutline>
+        </w:rPr>
+        <w:t>:</w:t>
+      </w:r>
+    </w:p>
+    <w:p>
+      <w:pPr>
+        <w:pStyle w:val="ListParagraph"/>
+        <w:numPr>
+          <w:ilvl w:val="0"/>
+          <w:numId w:val="9"/>
+        </w:numPr>
+        <w:rPr>
+          <w:rFonts w:asciiTheme="minorBidi" w:hAnsiTheme="minorBidi"/>
+          <w:sz w:val="32"/>
+          <w:szCs w:val="32"/>
+          <w14:textOutline w14:w="6350" w14:cap="flat" w14:cmpd="sng" w14:algn="ctr">
+            <w14:noFill/>
+            <w14:prstDash w14:val="solid"/>
+            <w14:round/>
+          </w14:textOutline>
+        </w:rPr>
+      </w:pPr>
+      <w:r>
+        <w:rPr>
+          <w:rFonts w:asciiTheme="minorBidi" w:hAnsiTheme="minorBidi"/>
+          <w:sz w:val="32"/>
+          <w:szCs w:val="32"/>
+          <w14:textOutline w14:w="6350" w14:cap="flat" w14:cmpd="sng" w14:algn="ctr">
+            <w14:noFill/>
+            <w14:prstDash w14:val="solid"/>
+            <w14:round/>
+          </w14:textOutline>
+        </w:rPr>
+        <w:t xml:space="preserve">Finish </w:t>
+      </w:r>
+      <w:r>
+        <w:rPr>
+          <w:rFonts w:asciiTheme="minorBidi" w:hAnsiTheme="minorBidi"/>
+          <w:sz w:val="32"/>
+          <w:szCs w:val="32"/>
+          <w14:textOutline w14:w="6350" w14:cap="flat" w14:cmpd="sng" w14:algn="ctr">
+            <w14:noFill/>
+            <w14:prstDash w14:val="solid"/>
+            <w14:round/>
+          </w14:textOutline>
+        </w:rPr>
+        <w:t>courses</w:t>
+      </w:r>
+      <w:r>
+        <w:rPr>
+          <w:rFonts w:asciiTheme="minorBidi" w:hAnsiTheme="minorBidi"/>
+          <w:sz w:val="32"/>
+          <w:szCs w:val="32"/>
+          <w14:textOutline w14:w="6350" w14:cap="flat" w14:cmpd="sng" w14:algn="ctr">
+            <w14:noFill/>
+            <w14:prstDash w14:val="solid"/>
+            <w14:round/>
+          </w14:textOutline>
+        </w:rPr>
+        <w:t xml:space="preserve"> component</w:t>
+      </w:r>
+    </w:p>
+    <w:p>
+      <w:pPr>
+        <w:pStyle w:val="ListParagraph"/>
+        <w:numPr>
+          <w:ilvl w:val="0"/>
+          <w:numId w:val="9"/>
+        </w:numPr>
+        <w:rPr>
+          <w:rFonts w:asciiTheme="minorBidi" w:hAnsiTheme="minorBidi"/>
+          <w:sz w:val="32"/>
+          <w:szCs w:val="32"/>
+          <w14:textOutline w14:w="6350" w14:cap="flat" w14:cmpd="sng" w14:algn="ctr">
+            <w14:noFill/>
+            <w14:prstDash w14:val="solid"/>
+            <w14:round/>
+          </w14:textOutline>
+        </w:rPr>
+      </w:pPr>
+      <w:r>
+        <w:rPr>
+          <w:rFonts w:asciiTheme="minorBidi" w:hAnsiTheme="minorBidi"/>
+          <w:sz w:val="32"/>
+          <w:szCs w:val="32"/>
+          <w14:textOutline w14:w="6350" w14:cap="flat" w14:cmpd="sng" w14:algn="ctr">
+            <w14:noFill/>
+            <w14:prstDash w14:val="solid"/>
+            <w14:round/>
+          </w14:textOutline>
+        </w:rPr>
+        <w:t>Update API data</w:t>
+      </w:r>
+    </w:p>
+    <w:p>
+      <w:pPr>
+        <w:pStyle w:val="ListParagraph"/>
+        <w:numPr>
+          <w:ilvl w:val="0"/>
+          <w:numId w:val="9"/>
+        </w:numPr>
+        <w:rPr>
+          <w:rFonts w:asciiTheme="minorBidi" w:hAnsiTheme="minorBidi"/>
+          <w:sz w:val="32"/>
+          <w:szCs w:val="32"/>
+          <w14:textOutline w14:w="6350" w14:cap="flat" w14:cmpd="sng" w14:algn="ctr">
+            <w14:noFill/>
+            <w14:prstDash w14:val="solid"/>
+            <w14:round/>
+          </w14:textOutline>
+        </w:rPr>
+      </w:pPr>
+      <w:r>
+        <w:rPr>
+          <w:rFonts w:asciiTheme="minorBidi" w:hAnsiTheme="minorBidi"/>
+          <w:sz w:val="32"/>
+          <w:szCs w:val="32"/>
+          <w14:textOutline w14:w="6350" w14:cap="flat" w14:cmpd="sng" w14:algn="ctr">
+            <w14:noFill/>
+            <w14:prstDash w14:val="solid"/>
+            <w14:round/>
+          </w14:textOutline>
+        </w:rPr>
+        <w:t>Update routes</w:t>
+      </w:r>
+    </w:p>
+    <w:p>
+      <w:pPr>
+        <w:pStyle w:val="ListParagraph"/>
+        <w:numPr>
+          <w:ilvl w:val="0"/>
+          <w:numId w:val="9"/>
+        </w:numPr>
+        <w:rPr>
+          <w:rFonts w:asciiTheme="minorBidi" w:hAnsiTheme="minorBidi"/>
+          <w:sz w:val="32"/>
+          <w:szCs w:val="32"/>
+          <w14:textOutline w14:w="6350" w14:cap="flat" w14:cmpd="sng" w14:algn="ctr">
+            <w14:noFill/>
+            <w14:prstDash w14:val="solid"/>
+            <w14:round/>
+          </w14:textOutline>
+        </w:rPr>
+      </w:pPr>
+      <w:r>
+        <w:rPr>
+          <w:rFonts w:asciiTheme="minorBidi" w:hAnsiTheme="minorBidi"/>
+          <w:sz w:val="32"/>
+          <w:szCs w:val="32"/>
+          <w14:textOutline w14:w="6350" w14:cap="flat" w14:cmpd="sng" w14:algn="ctr">
+            <w14:noFill/>
+            <w14:prstDash w14:val="solid"/>
+            <w14:round/>
+          </w14:textOutline>
+        </w:rPr>
+        <w:lastRenderedPageBreak/>
+        <w:t>Fix sidebar</w:t>
+      </w:r>
+      <w:bookmarkStart w:id="0" w:name="_GoBack"/>
+      <w:bookmarkEnd w:id="0"/>
+    </w:p>
+    <w:p>
+      <w:pPr>
+        <w:pStyle w:val="ListParagraph"/>
+        <w:numPr>
+          <w:ilvl w:val="0"/>
+          <w:numId w:val="9"/>
+        </w:numPr>
+        <w:rPr>
+          <w:rFonts w:asciiTheme="minorBidi" w:hAnsiTheme="minorBidi"/>
+          <w:sz w:val="32"/>
+          <w:szCs w:val="32"/>
+          <w14:textOutline w14:w="6350" w14:cap="flat" w14:cmpd="sng" w14:algn="ctr">
+            <w14:noFill/>
+            <w14:prstDash w14:val="solid"/>
+            <w14:round/>
+          </w14:textOutline>
+        </w:rPr>
+      </w:pPr>
+      <w:r>
+        <w:rPr>
+          <w:rFonts w:asciiTheme="minorBidi" w:hAnsiTheme="minorBidi"/>
+          <w:sz w:val="32"/>
+          <w:szCs w:val="32"/>
+          <w14:textOutline w14:w="6350" w14:cap="flat" w14:cmpd="sng" w14:algn="ctr">
+            <w14:noFill/>
+            <w14:prstDash w14:val="solid"/>
+            <w14:round/>
+          </w14:textOutline>
+        </w:rPr>
+        <w:t>Add some styles</w:t>
+      </w:r>
+    </w:p>
     <w:p>
       <w:pPr>
         <w:rPr>

--- a/Documentation.docx
+++ b/Documentation.docx
@@ -319,6 +319,21 @@
           </w14:textOutline>
         </w:rPr>
       </w:pPr>
+    </w:p>
+    <w:p>
+      <w:pPr>
+        <w:ind w:firstLine="720"/>
+        <w:rPr>
+          <w:rFonts w:asciiTheme="minorBidi" w:hAnsiTheme="minorBidi"/>
+          <w:sz w:val="40"/>
+          <w:szCs w:val="40"/>
+          <w14:textOutline w14:w="6350" w14:cap="flat" w14:cmpd="sng" w14:algn="ctr">
+            <w14:noFill/>
+            <w14:prstDash w14:val="solid"/>
+            <w14:round/>
+          </w14:textOutline>
+        </w:rPr>
+      </w:pPr>
       <w:r>
         <w:rPr>
           <w:rFonts w:asciiTheme="minorBidi" w:hAnsiTheme="minorBidi"/>
@@ -437,6 +452,21 @@
           </w14:textOutline>
         </w:rPr>
       </w:pPr>
+    </w:p>
+    <w:p>
+      <w:pPr>
+        <w:ind w:firstLine="720"/>
+        <w:rPr>
+          <w:rFonts w:asciiTheme="minorBidi" w:hAnsiTheme="minorBidi"/>
+          <w:sz w:val="40"/>
+          <w:szCs w:val="40"/>
+          <w14:textOutline w14:w="6350" w14:cap="flat" w14:cmpd="sng" w14:algn="ctr">
+            <w14:noFill/>
+            <w14:prstDash w14:val="solid"/>
+            <w14:round/>
+          </w14:textOutline>
+        </w:rPr>
+      </w:pPr>
       <w:r>
         <w:rPr>
           <w:rFonts w:asciiTheme="minorBidi" w:hAnsiTheme="minorBidi"/>
@@ -508,6 +538,7 @@
         </w:rPr>
         <w:t>“</w:t>
       </w:r>
+      <w:proofErr w:type="gramStart"/>
       <w:r>
         <w:rPr>
           <w:rFonts w:asciiTheme="minorBidi" w:hAnsiTheme="minorBidi"/>
@@ -521,6 +552,7 @@
         </w:rPr>
         <w:t>db.json</w:t>
       </w:r>
+      <w:proofErr w:type="gramEnd"/>
       <w:r>
         <w:rPr>
           <w:rFonts w:asciiTheme="minorBidi" w:hAnsiTheme="minorBidi"/>
@@ -547,6 +579,21 @@
         </w:rPr>
         <w:t xml:space="preserve"> file and add script to serve it.</w:t>
       </w:r>
+    </w:p>
+    <w:p>
+      <w:pPr>
+        <w:ind w:firstLine="720"/>
+        <w:rPr>
+          <w:rFonts w:asciiTheme="minorBidi" w:hAnsiTheme="minorBidi"/>
+          <w:sz w:val="40"/>
+          <w:szCs w:val="40"/>
+          <w14:textOutline w14:w="6350" w14:cap="flat" w14:cmpd="sng" w14:algn="ctr">
+            <w14:noFill/>
+            <w14:prstDash w14:val="solid"/>
+            <w14:round/>
+          </w14:textOutline>
+        </w:rPr>
+      </w:pPr>
     </w:p>
     <w:p>
       <w:pPr>
@@ -648,6 +695,21 @@
           </w14:textOutline>
         </w:rPr>
       </w:pPr>
+    </w:p>
+    <w:p>
+      <w:pPr>
+        <w:ind w:left="720"/>
+        <w:rPr>
+          <w:rFonts w:asciiTheme="minorBidi" w:hAnsiTheme="minorBidi"/>
+          <w:sz w:val="40"/>
+          <w:szCs w:val="40"/>
+          <w14:textOutline w14:w="6350" w14:cap="flat" w14:cmpd="sng" w14:algn="ctr">
+            <w14:noFill/>
+            <w14:prstDash w14:val="solid"/>
+            <w14:round/>
+          </w14:textOutline>
+        </w:rPr>
+      </w:pPr>
       <w:r>
         <w:rPr>
           <w:rFonts w:asciiTheme="minorBidi" w:hAnsiTheme="minorBidi"/>
@@ -708,17 +770,48 @@
           </w14:textOutline>
         </w:rPr>
       </w:pPr>
-      <w:r>
-        <w:rPr>
-          <w:rFonts w:asciiTheme="minorBidi" w:hAnsiTheme="minorBidi"/>
-          <w:sz w:val="40"/>
-          <w:szCs w:val="40"/>
-          <w14:textOutline w14:w="6350" w14:cap="flat" w14:cmpd="sng" w14:algn="ctr">
-            <w14:noFill/>
-            <w14:prstDash w14:val="solid"/>
-            <w14:round/>
-          </w14:textOutline>
-        </w:rPr>
+    </w:p>
+    <w:p>
+      <w:pPr>
+        <w:ind w:left="720"/>
+        <w:rPr>
+          <w:rFonts w:asciiTheme="minorBidi" w:hAnsiTheme="minorBidi"/>
+          <w:sz w:val="40"/>
+          <w:szCs w:val="40"/>
+          <w14:textOutline w14:w="6350" w14:cap="flat" w14:cmpd="sng" w14:algn="ctr">
+            <w14:noFill/>
+            <w14:prstDash w14:val="solid"/>
+            <w14:round/>
+          </w14:textOutline>
+        </w:rPr>
+      </w:pPr>
+    </w:p>
+    <w:p>
+      <w:pPr>
+        <w:ind w:left="720"/>
+        <w:rPr>
+          <w:rFonts w:asciiTheme="minorBidi" w:hAnsiTheme="minorBidi"/>
+          <w:sz w:val="40"/>
+          <w:szCs w:val="40"/>
+          <w14:textOutline w14:w="6350" w14:cap="flat" w14:cmpd="sng" w14:algn="ctr">
+            <w14:noFill/>
+            <w14:prstDash w14:val="solid"/>
+            <w14:round/>
+          </w14:textOutline>
+        </w:rPr>
+      </w:pPr>
+      <w:r>
+        <w:rPr>
+          <w:rFonts w:asciiTheme="minorBidi" w:hAnsiTheme="minorBidi"/>
+          <w:sz w:val="40"/>
+          <w:szCs w:val="40"/>
+          <w14:textOutline w14:w="6350" w14:cap="flat" w14:cmpd="sng" w14:algn="ctr">
+            <w14:noFill/>
+            <w14:prstDash w14:val="solid"/>
+            <w14:round/>
+          </w14:textOutline>
+        </w:rPr>
+        <w:lastRenderedPageBreak/>
         <w:t>Mon 30 Oct:</w:t>
       </w:r>
     </w:p>
@@ -845,6 +938,21 @@
           </w14:textOutline>
         </w:rPr>
       </w:pPr>
+    </w:p>
+    <w:p>
+      <w:pPr>
+        <w:ind w:left="720"/>
+        <w:rPr>
+          <w:rFonts w:asciiTheme="minorBidi" w:hAnsiTheme="minorBidi"/>
+          <w:sz w:val="40"/>
+          <w:szCs w:val="40"/>
+          <w14:textOutline w14:w="6350" w14:cap="flat" w14:cmpd="sng" w14:algn="ctr">
+            <w14:noFill/>
+            <w14:prstDash w14:val="solid"/>
+            <w14:round/>
+          </w14:textOutline>
+        </w:rPr>
+      </w:pPr>
       <w:r>
         <w:rPr>
           <w:rFonts w:asciiTheme="minorBidi" w:hAnsiTheme="minorBidi"/>
@@ -970,7 +1078,6 @@
             <w14:round/>
           </w14:textOutline>
         </w:rPr>
-        <w:lastRenderedPageBreak/>
         <w:t>Wed</w:t>
       </w:r>
       <w:r>
@@ -1117,6 +1224,21 @@
           </w14:textOutline>
         </w:rPr>
       </w:pPr>
+    </w:p>
+    <w:p>
+      <w:pPr>
+        <w:ind w:left="720"/>
+        <w:rPr>
+          <w:rFonts w:asciiTheme="minorBidi" w:hAnsiTheme="minorBidi"/>
+          <w:sz w:val="40"/>
+          <w:szCs w:val="40"/>
+          <w14:textOutline w14:w="6350" w14:cap="flat" w14:cmpd="sng" w14:algn="ctr">
+            <w14:noFill/>
+            <w14:prstDash w14:val="solid"/>
+            <w14:round/>
+          </w14:textOutline>
+        </w:rPr>
+      </w:pPr>
       <w:r>
         <w:rPr>
           <w:rFonts w:asciiTheme="minorBidi" w:hAnsiTheme="minorBidi"/>
@@ -1242,6 +1364,21 @@
           </w14:textOutline>
         </w:rPr>
       </w:pPr>
+    </w:p>
+    <w:p>
+      <w:pPr>
+        <w:ind w:firstLine="720"/>
+        <w:rPr>
+          <w:rFonts w:asciiTheme="minorBidi" w:hAnsiTheme="minorBidi"/>
+          <w:sz w:val="40"/>
+          <w:szCs w:val="40"/>
+          <w14:textOutline w14:w="6350" w14:cap="flat" w14:cmpd="sng" w14:algn="ctr">
+            <w14:noFill/>
+            <w14:prstDash w14:val="solid"/>
+            <w14:round/>
+          </w14:textOutline>
+        </w:rPr>
+      </w:pPr>
       <w:r>
         <w:rPr>
           <w:rFonts w:asciiTheme="minorBidi" w:hAnsiTheme="minorBidi"/>
@@ -1347,6 +1484,21 @@
           </w14:textOutline>
         </w:rPr>
       </w:pPr>
+    </w:p>
+    <w:p>
+      <w:pPr>
+        <w:ind w:firstLine="720"/>
+        <w:rPr>
+          <w:rFonts w:asciiTheme="minorBidi" w:hAnsiTheme="minorBidi"/>
+          <w:sz w:val="40"/>
+          <w:szCs w:val="40"/>
+          <w14:textOutline w14:w="6350" w14:cap="flat" w14:cmpd="sng" w14:algn="ctr">
+            <w14:noFill/>
+            <w14:prstDash w14:val="solid"/>
+            <w14:round/>
+          </w14:textOutline>
+        </w:rPr>
+      </w:pPr>
       <w:r>
         <w:rPr>
           <w:rFonts w:asciiTheme="minorBidi" w:hAnsiTheme="minorBidi"/>
@@ -1489,6 +1641,7 @@
             <w14:round/>
           </w14:textOutline>
         </w:rPr>
+        <w:lastRenderedPageBreak/>
         <w:t>Wed</w:t>
       </w:r>
       <w:r>
@@ -1664,47 +1817,6 @@
     </w:p>
     <w:p>
       <w:pPr>
-        <w:ind w:firstLine="720"/>
-        <w:rPr>
-          <w:rFonts w:asciiTheme="minorBidi" w:hAnsiTheme="minorBidi"/>
-          <w:sz w:val="40"/>
-          <w:szCs w:val="40"/>
-          <w14:textOutline w14:w="6350" w14:cap="flat" w14:cmpd="sng" w14:algn="ctr">
-            <w14:noFill/>
-            <w14:prstDash w14:val="solid"/>
-            <w14:round/>
-          </w14:textOutline>
-        </w:rPr>
-      </w:pPr>
-      <w:r>
-        <w:rPr>
-          <w:rFonts w:asciiTheme="minorBidi" w:hAnsiTheme="minorBidi"/>
-          <w:sz w:val="40"/>
-          <w:szCs w:val="40"/>
-          <w14:textOutline w14:w="6350" w14:cap="flat" w14:cmpd="sng" w14:algn="ctr">
-            <w14:noFill/>
-            <w14:prstDash w14:val="solid"/>
-            <w14:round/>
-          </w14:textOutline>
-        </w:rPr>
-        <w:t>Sat 11 Nov</w:t>
-      </w:r>
-      <w:r>
-        <w:rPr>
-          <w:rFonts w:asciiTheme="minorBidi" w:hAnsiTheme="minorBidi"/>
-          <w:sz w:val="40"/>
-          <w:szCs w:val="40"/>
-          <w14:textOutline w14:w="6350" w14:cap="flat" w14:cmpd="sng" w14:algn="ctr">
-            <w14:noFill/>
-            <w14:prstDash w14:val="solid"/>
-            <w14:round/>
-          </w14:textOutline>
-        </w:rPr>
-        <w:t>:</w:t>
-      </w:r>
-    </w:p>
-    <w:p>
-      <w:pPr>
         <w:pStyle w:val="ListParagraph"/>
         <w:numPr>
           <w:ilvl w:val="0"/>
@@ -1845,31 +1957,33 @@
           </w14:textOutline>
         </w:rPr>
       </w:pPr>
-      <w:r>
-        <w:rPr>
-          <w:rFonts w:asciiTheme="minorBidi" w:hAnsiTheme="minorBidi"/>
-          <w:sz w:val="40"/>
-          <w:szCs w:val="40"/>
-          <w14:textOutline w14:w="6350" w14:cap="flat" w14:cmpd="sng" w14:algn="ctr">
-            <w14:noFill/>
-            <w14:prstDash w14:val="solid"/>
-            <w14:round/>
-          </w14:textOutline>
-        </w:rPr>
-        <w:t>Sun 12</w:t>
-      </w:r>
-      <w:r>
-        <w:rPr>
-          <w:rFonts w:asciiTheme="minorBidi" w:hAnsiTheme="minorBidi"/>
-          <w:sz w:val="40"/>
-          <w:szCs w:val="40"/>
-          <w14:textOutline w14:w="6350" w14:cap="flat" w14:cmpd="sng" w14:algn="ctr">
-            <w14:noFill/>
-            <w14:prstDash w14:val="solid"/>
-            <w14:round/>
-          </w14:textOutline>
-        </w:rPr>
-        <w:t xml:space="preserve"> Nov</w:t>
+    </w:p>
+    <w:p>
+      <w:pPr>
+        <w:ind w:firstLine="720"/>
+        <w:rPr>
+          <w:rFonts w:asciiTheme="minorBidi" w:hAnsiTheme="minorBidi"/>
+          <w:sz w:val="40"/>
+          <w:szCs w:val="40"/>
+          <w14:textOutline w14:w="6350" w14:cap="flat" w14:cmpd="sng" w14:algn="ctr">
+            <w14:noFill/>
+            <w14:prstDash w14:val="solid"/>
+            <w14:round/>
+          </w14:textOutline>
+        </w:rPr>
+      </w:pPr>
+      <w:r>
+        <w:rPr>
+          <w:rFonts w:asciiTheme="minorBidi" w:hAnsiTheme="minorBidi"/>
+          <w:sz w:val="40"/>
+          <w:szCs w:val="40"/>
+          <w14:textOutline w14:w="6350" w14:cap="flat" w14:cmpd="sng" w14:algn="ctr">
+            <w14:noFill/>
+            <w14:prstDash w14:val="solid"/>
+            <w14:round/>
+          </w14:textOutline>
+        </w:rPr>
+        <w:t>Sat 11 Nov</w:t>
       </w:r>
       <w:r>
         <w:rPr>
@@ -1914,20 +2028,7 @@
             <w14:round/>
           </w14:textOutline>
         </w:rPr>
-        <w:t xml:space="preserve">Finish </w:t>
-      </w:r>
-      <w:r>
-        <w:rPr>
-          <w:rFonts w:asciiTheme="minorBidi" w:hAnsiTheme="minorBidi"/>
-          <w:sz w:val="32"/>
-          <w:szCs w:val="32"/>
-          <w14:textOutline w14:w="6350" w14:cap="flat" w14:cmpd="sng" w14:algn="ctr">
-            <w14:noFill/>
-            <w14:prstDash w14:val="solid"/>
-            <w14:round/>
-          </w14:textOutline>
-        </w:rPr>
-        <w:t>courses</w:t>
+        <w:t>Start courses</w:t>
       </w:r>
       <w:r>
         <w:rPr>
@@ -1972,7 +2073,20 @@
             <w14:round/>
           </w14:textOutline>
         </w:rPr>
-        <w:t>Update API data</w:t>
+        <w:t>Finish courses</w:t>
+      </w:r>
+      <w:r>
+        <w:rPr>
+          <w:rFonts w:asciiTheme="minorBidi" w:hAnsiTheme="minorBidi"/>
+          <w:sz w:val="32"/>
+          <w:szCs w:val="32"/>
+          <w14:textOutline w14:w="6350" w14:cap="flat" w14:cmpd="sng" w14:algn="ctr">
+            <w14:noFill/>
+            <w14:prstDash w14:val="solid"/>
+            <w14:round/>
+          </w14:textOutline>
+        </w:rPr>
+        <w:t xml:space="preserve"> component</w:t>
       </w:r>
     </w:p>
     <w:p>
@@ -2004,7 +2118,7 @@
             <w14:round/>
           </w14:textOutline>
         </w:rPr>
-        <w:t>Update routes</w:t>
+        <w:t>Update API data</w:t>
       </w:r>
     </w:p>
     <w:p>
@@ -2036,11 +2150,8 @@
             <w14:round/>
           </w14:textOutline>
         </w:rPr>
-        <w:lastRenderedPageBreak/>
-        <w:t>Fix sidebar</w:t>
-      </w:r>
-      <w:bookmarkStart w:id="0" w:name="_GoBack"/>
-      <w:bookmarkEnd w:id="0"/>
+        <w:t>Update routes</w:t>
+      </w:r>
     </w:p>
     <w:p>
       <w:pPr>
@@ -2071,22 +2182,1177 @@
             <w14:round/>
           </w14:textOutline>
         </w:rPr>
+        <w:t>Fix sidebar</w:t>
+      </w:r>
+    </w:p>
+    <w:p>
+      <w:pPr>
+        <w:pStyle w:val="ListParagraph"/>
+        <w:numPr>
+          <w:ilvl w:val="0"/>
+          <w:numId w:val="9"/>
+        </w:numPr>
+        <w:rPr>
+          <w:rFonts w:asciiTheme="minorBidi" w:hAnsiTheme="minorBidi"/>
+          <w:sz w:val="32"/>
+          <w:szCs w:val="32"/>
+          <w14:textOutline w14:w="6350" w14:cap="flat" w14:cmpd="sng" w14:algn="ctr">
+            <w14:noFill/>
+            <w14:prstDash w14:val="solid"/>
+            <w14:round/>
+          </w14:textOutline>
+        </w:rPr>
+      </w:pPr>
+      <w:r>
+        <w:rPr>
+          <w:rFonts w:asciiTheme="minorBidi" w:hAnsiTheme="minorBidi"/>
+          <w:sz w:val="32"/>
+          <w:szCs w:val="32"/>
+          <w14:textOutline w14:w="6350" w14:cap="flat" w14:cmpd="sng" w14:algn="ctr">
+            <w14:noFill/>
+            <w14:prstDash w14:val="solid"/>
+            <w14:round/>
+          </w14:textOutline>
+        </w:rPr>
         <w:t>Add some styles</w:t>
       </w:r>
     </w:p>
     <w:p>
       <w:pPr>
-        <w:rPr>
-          <w:rFonts w:asciiTheme="minorBidi" w:hAnsiTheme="minorBidi"/>
-          <w:sz w:val="40"/>
-          <w:szCs w:val="40"/>
-          <w14:textOutline w14:w="6350" w14:cap="flat" w14:cmpd="sng" w14:algn="ctr">
-            <w14:noFill/>
-            <w14:prstDash w14:val="solid"/>
-            <w14:round/>
-          </w14:textOutline>
-        </w:rPr>
-      </w:pPr>
+        <w:ind w:firstLine="720"/>
+        <w:rPr>
+          <w:rFonts w:asciiTheme="minorBidi" w:hAnsiTheme="minorBidi"/>
+          <w:sz w:val="40"/>
+          <w:szCs w:val="40"/>
+          <w14:textOutline w14:w="6350" w14:cap="flat" w14:cmpd="sng" w14:algn="ctr">
+            <w14:noFill/>
+            <w14:prstDash w14:val="solid"/>
+            <w14:round/>
+          </w14:textOutline>
+        </w:rPr>
+      </w:pPr>
+    </w:p>
+    <w:p>
+      <w:pPr>
+        <w:ind w:firstLine="720"/>
+        <w:rPr>
+          <w:rFonts w:asciiTheme="minorBidi" w:hAnsiTheme="minorBidi"/>
+          <w:sz w:val="40"/>
+          <w:szCs w:val="40"/>
+          <w14:textOutline w14:w="6350" w14:cap="flat" w14:cmpd="sng" w14:algn="ctr">
+            <w14:noFill/>
+            <w14:prstDash w14:val="solid"/>
+            <w14:round/>
+          </w14:textOutline>
+        </w:rPr>
+      </w:pPr>
+      <w:r>
+        <w:rPr>
+          <w:rFonts w:asciiTheme="minorBidi" w:hAnsiTheme="minorBidi"/>
+          <w:sz w:val="40"/>
+          <w:szCs w:val="40"/>
+          <w14:textOutline w14:w="6350" w14:cap="flat" w14:cmpd="sng" w14:algn="ctr">
+            <w14:noFill/>
+            <w14:prstDash w14:val="solid"/>
+            <w14:round/>
+          </w14:textOutline>
+        </w:rPr>
+        <w:t>Sun 12 Nov</w:t>
+      </w:r>
+      <w:r>
+        <w:rPr>
+          <w:rFonts w:asciiTheme="minorBidi" w:hAnsiTheme="minorBidi"/>
+          <w:sz w:val="40"/>
+          <w:szCs w:val="40"/>
+          <w14:textOutline w14:w="6350" w14:cap="flat" w14:cmpd="sng" w14:algn="ctr">
+            <w14:noFill/>
+            <w14:prstDash w14:val="solid"/>
+            <w14:round/>
+          </w14:textOutline>
+        </w:rPr>
+        <w:t>:</w:t>
+      </w:r>
+    </w:p>
+    <w:p>
+      <w:pPr>
+        <w:pStyle w:val="ListParagraph"/>
+        <w:numPr>
+          <w:ilvl w:val="0"/>
+          <w:numId w:val="9"/>
+        </w:numPr>
+        <w:rPr>
+          <w:rFonts w:asciiTheme="minorBidi" w:hAnsiTheme="minorBidi"/>
+          <w:sz w:val="32"/>
+          <w:szCs w:val="32"/>
+          <w14:textOutline w14:w="6350" w14:cap="flat" w14:cmpd="sng" w14:algn="ctr">
+            <w14:noFill/>
+            <w14:prstDash w14:val="solid"/>
+            <w14:round/>
+          </w14:textOutline>
+        </w:rPr>
+      </w:pPr>
+      <w:r>
+        <w:rPr>
+          <w:rFonts w:asciiTheme="minorBidi" w:hAnsiTheme="minorBidi"/>
+          <w:sz w:val="32"/>
+          <w:szCs w:val="32"/>
+          <w14:textOutline w14:w="6350" w14:cap="flat" w14:cmpd="sng" w14:algn="ctr">
+            <w14:noFill/>
+            <w14:prstDash w14:val="solid"/>
+            <w14:round/>
+          </w14:textOutline>
+        </w:rPr>
+        <w:t xml:space="preserve">Finish </w:t>
+      </w:r>
+      <w:r>
+        <w:rPr>
+          <w:rFonts w:asciiTheme="minorBidi" w:hAnsiTheme="minorBidi"/>
+          <w:sz w:val="32"/>
+          <w:szCs w:val="32"/>
+          <w14:textOutline w14:w="6350" w14:cap="flat" w14:cmpd="sng" w14:algn="ctr">
+            <w14:noFill/>
+            <w14:prstDash w14:val="solid"/>
+            <w14:round/>
+          </w14:textOutline>
+        </w:rPr>
+        <w:t>questions</w:t>
+      </w:r>
+      <w:r>
+        <w:rPr>
+          <w:rFonts w:asciiTheme="minorBidi" w:hAnsiTheme="minorBidi"/>
+          <w:sz w:val="32"/>
+          <w:szCs w:val="32"/>
+          <w14:textOutline w14:w="6350" w14:cap="flat" w14:cmpd="sng" w14:algn="ctr">
+            <w14:noFill/>
+            <w14:prstDash w14:val="solid"/>
+            <w14:round/>
+          </w14:textOutline>
+        </w:rPr>
+        <w:t xml:space="preserve"> component</w:t>
+      </w:r>
+    </w:p>
+    <w:p>
+      <w:pPr>
+        <w:pStyle w:val="ListParagraph"/>
+        <w:numPr>
+          <w:ilvl w:val="0"/>
+          <w:numId w:val="9"/>
+        </w:numPr>
+        <w:rPr>
+          <w:rFonts w:asciiTheme="minorBidi" w:hAnsiTheme="minorBidi"/>
+          <w:sz w:val="32"/>
+          <w:szCs w:val="32"/>
+          <w14:textOutline w14:w="6350" w14:cap="flat" w14:cmpd="sng" w14:algn="ctr">
+            <w14:noFill/>
+            <w14:prstDash w14:val="solid"/>
+            <w14:round/>
+          </w14:textOutline>
+        </w:rPr>
+      </w:pPr>
+      <w:r>
+        <w:rPr>
+          <w:rFonts w:asciiTheme="minorBidi" w:hAnsiTheme="minorBidi"/>
+          <w:sz w:val="32"/>
+          <w:szCs w:val="32"/>
+          <w14:textOutline w14:w="6350" w14:cap="flat" w14:cmpd="sng" w14:algn="ctr">
+            <w14:noFill/>
+            <w14:prstDash w14:val="solid"/>
+            <w14:round/>
+          </w14:textOutline>
+        </w:rPr>
+        <w:t>Update API data</w:t>
+      </w:r>
+    </w:p>
+    <w:p>
+      <w:pPr>
+        <w:pStyle w:val="ListParagraph"/>
+        <w:numPr>
+          <w:ilvl w:val="0"/>
+          <w:numId w:val="9"/>
+        </w:numPr>
+        <w:rPr>
+          <w:rFonts w:asciiTheme="minorBidi" w:hAnsiTheme="minorBidi"/>
+          <w:sz w:val="32"/>
+          <w:szCs w:val="32"/>
+          <w14:textOutline w14:w="6350" w14:cap="flat" w14:cmpd="sng" w14:algn="ctr">
+            <w14:noFill/>
+            <w14:prstDash w14:val="solid"/>
+            <w14:round/>
+          </w14:textOutline>
+        </w:rPr>
+      </w:pPr>
+      <w:r>
+        <w:rPr>
+          <w:rFonts w:asciiTheme="minorBidi" w:hAnsiTheme="minorBidi"/>
+          <w:sz w:val="32"/>
+          <w:szCs w:val="32"/>
+          <w14:textOutline w14:w="6350" w14:cap="flat" w14:cmpd="sng" w14:algn="ctr">
+            <w14:noFill/>
+            <w14:prstDash w14:val="solid"/>
+            <w14:round/>
+          </w14:textOutline>
+        </w:rPr>
+        <w:t>Update routes</w:t>
+      </w:r>
+    </w:p>
+    <w:p>
+      <w:pPr>
+        <w:pStyle w:val="ListParagraph"/>
+        <w:numPr>
+          <w:ilvl w:val="0"/>
+          <w:numId w:val="9"/>
+        </w:numPr>
+        <w:rPr>
+          <w:rFonts w:asciiTheme="minorBidi" w:hAnsiTheme="minorBidi"/>
+          <w:sz w:val="32"/>
+          <w:szCs w:val="32"/>
+          <w14:textOutline w14:w="6350" w14:cap="flat" w14:cmpd="sng" w14:algn="ctr">
+            <w14:noFill/>
+            <w14:prstDash w14:val="solid"/>
+            <w14:round/>
+          </w14:textOutline>
+        </w:rPr>
+      </w:pPr>
+      <w:r>
+        <w:rPr>
+          <w:rFonts w:asciiTheme="minorBidi" w:hAnsiTheme="minorBidi"/>
+          <w:sz w:val="32"/>
+          <w:szCs w:val="32"/>
+          <w14:textOutline w14:w="6350" w14:cap="flat" w14:cmpd="sng" w14:algn="ctr">
+            <w14:noFill/>
+            <w14:prstDash w14:val="solid"/>
+            <w14:round/>
+          </w14:textOutline>
+        </w:rPr>
+        <w:t>Fix sidebar</w:t>
+      </w:r>
+    </w:p>
+    <w:p>
+      <w:pPr>
+        <w:pStyle w:val="ListParagraph"/>
+        <w:numPr>
+          <w:ilvl w:val="0"/>
+          <w:numId w:val="9"/>
+        </w:numPr>
+        <w:rPr>
+          <w:rFonts w:asciiTheme="minorBidi" w:hAnsiTheme="minorBidi"/>
+          <w:sz w:val="32"/>
+          <w:szCs w:val="32"/>
+          <w14:textOutline w14:w="6350" w14:cap="flat" w14:cmpd="sng" w14:algn="ctr">
+            <w14:noFill/>
+            <w14:prstDash w14:val="solid"/>
+            <w14:round/>
+          </w14:textOutline>
+        </w:rPr>
+      </w:pPr>
+      <w:r>
+        <w:rPr>
+          <w:rFonts w:asciiTheme="minorBidi" w:hAnsiTheme="minorBidi"/>
+          <w:sz w:val="32"/>
+          <w:szCs w:val="32"/>
+          <w14:textOutline w14:w="6350" w14:cap="flat" w14:cmpd="sng" w14:algn="ctr">
+            <w14:noFill/>
+            <w14:prstDash w14:val="solid"/>
+            <w14:round/>
+          </w14:textOutline>
+        </w:rPr>
+        <w:t>Add some styles</w:t>
+      </w:r>
+    </w:p>
+    <w:p>
+      <w:pPr>
+        <w:rPr>
+          <w:rFonts w:asciiTheme="minorBidi" w:hAnsiTheme="minorBidi"/>
+          <w:sz w:val="32"/>
+          <w:szCs w:val="32"/>
+          <w14:textOutline w14:w="6350" w14:cap="flat" w14:cmpd="sng" w14:algn="ctr">
+            <w14:noFill/>
+            <w14:prstDash w14:val="solid"/>
+            <w14:round/>
+          </w14:textOutline>
+        </w:rPr>
+      </w:pPr>
+    </w:p>
+    <w:p>
+      <w:pPr>
+        <w:jc w:val="center"/>
+        <w:rPr>
+          <w:rFonts w:asciiTheme="minorBidi" w:hAnsiTheme="minorBidi"/>
+          <w:color w:val="4F81BD" w:themeColor="accent1"/>
+          <w:sz w:val="72"/>
+          <w:szCs w:val="72"/>
+          <w14:shadow w14:blurRad="38100" w14:dist="25400" w14:dir="5400000" w14:sx="100000" w14:sy="100000" w14:kx="0" w14:ky="0" w14:algn="ctr">
+            <w14:srgbClr w14:val="6E747A">
+              <w14:alpha w14:val="57000"/>
+            </w14:srgbClr>
+          </w14:shadow>
+          <w14:textOutline w14:w="0" w14:cap="flat" w14:cmpd="sng" w14:algn="ctr">
+            <w14:noFill/>
+            <w14:prstDash w14:val="solid"/>
+            <w14:round/>
+          </w14:textOutline>
+        </w:rPr>
+      </w:pPr>
+      <w:r>
+        <w:rPr>
+          <w:rFonts w:asciiTheme="minorBidi" w:hAnsiTheme="minorBidi"/>
+          <w:color w:val="4F81BD" w:themeColor="accent1"/>
+          <w:sz w:val="72"/>
+          <w:szCs w:val="72"/>
+          <w14:shadow w14:blurRad="38100" w14:dist="25400" w14:dir="5400000" w14:sx="100000" w14:sy="100000" w14:kx="0" w14:ky="0" w14:algn="ctr">
+            <w14:srgbClr w14:val="6E747A">
+              <w14:alpha w14:val="57000"/>
+            </w14:srgbClr>
+          </w14:shadow>
+          <w14:textOutline w14:w="0" w14:cap="flat" w14:cmpd="sng" w14:algn="ctr">
+            <w14:noFill/>
+            <w14:prstDash w14:val="solid"/>
+            <w14:round/>
+          </w14:textOutline>
+        </w:rPr>
+        <w:t>Finish App</w:t>
+      </w:r>
+    </w:p>
+    <w:p>
+      <w:pPr>
+        <w:rPr>
+          <w:rFonts w:asciiTheme="minorBidi" w:hAnsiTheme="minorBidi"/>
+          <w:color w:val="000000" w:themeColor="text1"/>
+          <w:sz w:val="40"/>
+          <w:szCs w:val="40"/>
+          <w14:shadow w14:blurRad="38100" w14:dist="19050" w14:dir="2700000" w14:sx="100000" w14:sy="100000" w14:kx="0" w14:ky="0" w14:algn="tl">
+            <w14:schemeClr w14:val="dk1">
+              <w14:alpha w14:val="60000"/>
+            </w14:schemeClr>
+          </w14:shadow>
+          <w14:textOutline w14:w="0" w14:cap="flat" w14:cmpd="sng" w14:algn="ctr">
+            <w14:noFill/>
+            <w14:prstDash w14:val="solid"/>
+            <w14:round/>
+          </w14:textOutline>
+        </w:rPr>
+      </w:pPr>
+      <w:r>
+        <w:rPr>
+          <w:rFonts w:asciiTheme="minorBidi" w:hAnsiTheme="minorBidi"/>
+          <w:color w:val="000000" w:themeColor="text1"/>
+          <w:sz w:val="40"/>
+          <w:szCs w:val="40"/>
+          <w14:shadow w14:blurRad="38100" w14:dist="19050" w14:dir="2700000" w14:sx="100000" w14:sy="100000" w14:kx="0" w14:ky="0" w14:algn="tl">
+            <w14:schemeClr w14:val="dk1">
+              <w14:alpha w14:val="60000"/>
+            </w14:schemeClr>
+          </w14:shadow>
+          <w14:textOutline w14:w="0" w14:cap="flat" w14:cmpd="sng" w14:algn="ctr">
+            <w14:noFill/>
+            <w14:prstDash w14:val="solid"/>
+            <w14:round/>
+          </w14:textOutline>
+        </w:rPr>
+        <w:lastRenderedPageBreak/>
+        <w:t>El-Boghdady:</w:t>
+      </w:r>
+    </w:p>
+    <w:p>
+      <w:pPr>
+        <w:rPr>
+          <w:rFonts w:asciiTheme="minorBidi" w:hAnsiTheme="minorBidi"/>
+          <w:color w:val="000000" w:themeColor="text1"/>
+          <w:sz w:val="36"/>
+          <w:szCs w:val="36"/>
+          <w14:shadow w14:blurRad="38100" w14:dist="19050" w14:dir="2700000" w14:sx="100000" w14:sy="100000" w14:kx="0" w14:ky="0" w14:algn="tl">
+            <w14:schemeClr w14:val="dk1">
+              <w14:alpha w14:val="60000"/>
+            </w14:schemeClr>
+          </w14:shadow>
+          <w14:textOutline w14:w="0" w14:cap="flat" w14:cmpd="sng" w14:algn="ctr">
+            <w14:noFill/>
+            <w14:prstDash w14:val="solid"/>
+            <w14:round/>
+          </w14:textOutline>
+        </w:rPr>
+      </w:pPr>
+      <w:hyperlink r:id="rId5" w:history="1">
+        <w:r>
+          <w:rPr>
+            <w:rStyle w:val="Hyperlink"/>
+            <w:rFonts w:asciiTheme="minorBidi" w:hAnsiTheme="minorBidi"/>
+            <w:sz w:val="36"/>
+            <w:szCs w:val="36"/>
+            <w14:shadow w14:blurRad="38100" w14:dist="19050" w14:dir="2700000" w14:sx="100000" w14:sy="100000" w14:kx="0" w14:ky="0" w14:algn="tl">
+              <w14:schemeClr w14:val="dk1">
+                <w14:alpha w14:val="60000"/>
+              </w14:schemeClr>
+            </w14:shadow>
+            <w14:textOutline w14:w="0" w14:cap="flat" w14:cmpd="sng" w14:algn="ctr">
+              <w14:noFill/>
+              <w14:prstDash w14:val="solid"/>
+              <w14:round/>
+            </w14:textOutline>
+          </w:rPr>
+          <w:t>https://elboghdady.vercel.app/</w:t>
+        </w:r>
+      </w:hyperlink>
+    </w:p>
+    <w:p>
+      <w:pPr>
+        <w:pStyle w:val="ListParagraph"/>
+        <w:numPr>
+          <w:ilvl w:val="0"/>
+          <w:numId w:val="10"/>
+        </w:numPr>
+        <w:rPr>
+          <w:rFonts w:asciiTheme="minorBidi" w:hAnsiTheme="minorBidi"/>
+          <w:color w:val="000000" w:themeColor="text1"/>
+          <w:sz w:val="36"/>
+          <w:szCs w:val="36"/>
+          <w14:shadow w14:blurRad="38100" w14:dist="19050" w14:dir="2700000" w14:sx="100000" w14:sy="100000" w14:kx="0" w14:ky="0" w14:algn="tl">
+            <w14:schemeClr w14:val="dk1">
+              <w14:alpha w14:val="60000"/>
+            </w14:schemeClr>
+          </w14:shadow>
+          <w14:textOutline w14:w="0" w14:cap="flat" w14:cmpd="sng" w14:algn="ctr">
+            <w14:noFill/>
+            <w14:prstDash w14:val="solid"/>
+            <w14:round/>
+          </w14:textOutline>
+        </w:rPr>
+      </w:pPr>
+      <w:r>
+        <w:rPr>
+          <w:rFonts w:asciiTheme="minorBidi" w:hAnsiTheme="minorBidi"/>
+          <w:color w:val="000000" w:themeColor="text1"/>
+          <w:sz w:val="36"/>
+          <w:szCs w:val="36"/>
+          <w14:shadow w14:blurRad="38100" w14:dist="19050" w14:dir="2700000" w14:sx="100000" w14:sy="100000" w14:kx="0" w14:ky="0" w14:algn="tl">
+            <w14:schemeClr w14:val="dk1">
+              <w14:alpha w14:val="60000"/>
+            </w14:schemeClr>
+          </w14:shadow>
+          <w14:textOutline w14:w="0" w14:cap="flat" w14:cmpd="sng" w14:algn="ctr">
+            <w14:noFill/>
+            <w14:prstDash w14:val="solid"/>
+            <w14:round/>
+          </w14:textOutline>
+        </w:rPr>
+        <w:t>Fully responsive</w:t>
+      </w:r>
+    </w:p>
+    <w:p>
+      <w:pPr>
+        <w:pStyle w:val="ListParagraph"/>
+        <w:numPr>
+          <w:ilvl w:val="0"/>
+          <w:numId w:val="10"/>
+        </w:numPr>
+        <w:rPr>
+          <w:rFonts w:asciiTheme="minorBidi" w:hAnsiTheme="minorBidi"/>
+          <w:color w:val="000000" w:themeColor="text1"/>
+          <w:sz w:val="36"/>
+          <w:szCs w:val="36"/>
+          <w14:shadow w14:blurRad="38100" w14:dist="19050" w14:dir="2700000" w14:sx="100000" w14:sy="100000" w14:kx="0" w14:ky="0" w14:algn="tl">
+            <w14:schemeClr w14:val="dk1">
+              <w14:alpha w14:val="60000"/>
+            </w14:schemeClr>
+          </w14:shadow>
+          <w14:textOutline w14:w="0" w14:cap="flat" w14:cmpd="sng" w14:algn="ctr">
+            <w14:noFill/>
+            <w14:prstDash w14:val="solid"/>
+            <w14:round/>
+          </w14:textOutline>
+        </w:rPr>
+      </w:pPr>
+      <w:r>
+        <w:rPr>
+          <w:rFonts w:asciiTheme="minorBidi" w:hAnsiTheme="minorBidi"/>
+          <w:color w:val="000000" w:themeColor="text1"/>
+          <w:sz w:val="36"/>
+          <w:szCs w:val="36"/>
+          <w14:shadow w14:blurRad="38100" w14:dist="19050" w14:dir="2700000" w14:sx="100000" w14:sy="100000" w14:kx="0" w14:ky="0" w14:algn="tl">
+            <w14:schemeClr w14:val="dk1">
+              <w14:alpha w14:val="60000"/>
+            </w14:schemeClr>
+          </w14:shadow>
+          <w14:textOutline w14:w="0" w14:cap="flat" w14:cmpd="sng" w14:algn="ctr">
+            <w14:noFill/>
+            <w14:prstDash w14:val="solid"/>
+            <w14:round/>
+          </w14:textOutline>
+        </w:rPr>
+        <w:t>All data dynamic from APIs</w:t>
+      </w:r>
+    </w:p>
+    <w:p>
+      <w:pPr>
+        <w:rPr>
+          <w:rFonts w:asciiTheme="minorBidi" w:hAnsiTheme="minorBidi"/>
+          <w:color w:val="000000" w:themeColor="text1"/>
+          <w:sz w:val="36"/>
+          <w:szCs w:val="36"/>
+          <w14:shadow w14:blurRad="38100" w14:dist="19050" w14:dir="2700000" w14:sx="100000" w14:sy="100000" w14:kx="0" w14:ky="0" w14:algn="tl">
+            <w14:schemeClr w14:val="dk1">
+              <w14:alpha w14:val="60000"/>
+            </w14:schemeClr>
+          </w14:shadow>
+          <w14:textOutline w14:w="0" w14:cap="flat" w14:cmpd="sng" w14:algn="ctr">
+            <w14:noFill/>
+            <w14:prstDash w14:val="solid"/>
+            <w14:round/>
+          </w14:textOutline>
+        </w:rPr>
+      </w:pPr>
+    </w:p>
+    <w:p>
+      <w:pPr>
+        <w:rPr>
+          <w:rFonts w:asciiTheme="minorBidi" w:hAnsiTheme="minorBidi"/>
+          <w:color w:val="000000" w:themeColor="text1"/>
+          <w:sz w:val="40"/>
+          <w:szCs w:val="40"/>
+          <w14:shadow w14:blurRad="38100" w14:dist="19050" w14:dir="2700000" w14:sx="100000" w14:sy="100000" w14:kx="0" w14:ky="0" w14:algn="tl">
+            <w14:schemeClr w14:val="dk1">
+              <w14:alpha w14:val="60000"/>
+            </w14:schemeClr>
+          </w14:shadow>
+          <w14:textOutline w14:w="0" w14:cap="flat" w14:cmpd="sng" w14:algn="ctr">
+            <w14:noFill/>
+            <w14:prstDash w14:val="solid"/>
+            <w14:round/>
+          </w14:textOutline>
+        </w:rPr>
+      </w:pPr>
+      <w:r>
+        <w:rPr>
+          <w:rFonts w:asciiTheme="minorBidi" w:hAnsiTheme="minorBidi"/>
+          <w:color w:val="000000" w:themeColor="text1"/>
+          <w:sz w:val="40"/>
+          <w:szCs w:val="40"/>
+          <w14:shadow w14:blurRad="38100" w14:dist="19050" w14:dir="2700000" w14:sx="100000" w14:sy="100000" w14:kx="0" w14:ky="0" w14:algn="tl">
+            <w14:schemeClr w14:val="dk1">
+              <w14:alpha w14:val="60000"/>
+            </w14:schemeClr>
+          </w14:shadow>
+          <w14:textOutline w14:w="0" w14:cap="flat" w14:cmpd="sng" w14:algn="ctr">
+            <w14:noFill/>
+            <w14:prstDash w14:val="solid"/>
+            <w14:round/>
+          </w14:textOutline>
+        </w:rPr>
+        <w:t xml:space="preserve">Repo on </w:t>
+      </w:r>
+      <w:proofErr w:type="spellStart"/>
+      <w:r>
+        <w:rPr>
+          <w:rFonts w:asciiTheme="minorBidi" w:hAnsiTheme="minorBidi"/>
+          <w:color w:val="000000" w:themeColor="text1"/>
+          <w:sz w:val="40"/>
+          <w:szCs w:val="40"/>
+          <w14:shadow w14:blurRad="38100" w14:dist="19050" w14:dir="2700000" w14:sx="100000" w14:sy="100000" w14:kx="0" w14:ky="0" w14:algn="tl">
+            <w14:schemeClr w14:val="dk1">
+              <w14:alpha w14:val="60000"/>
+            </w14:schemeClr>
+          </w14:shadow>
+          <w14:textOutline w14:w="0" w14:cap="flat" w14:cmpd="sng" w14:algn="ctr">
+            <w14:noFill/>
+            <w14:prstDash w14:val="solid"/>
+            <w14:round/>
+          </w14:textOutline>
+        </w:rPr>
+        <w:t>github</w:t>
+      </w:r>
+      <w:proofErr w:type="spellEnd"/>
+      <w:r>
+        <w:rPr>
+          <w:rFonts w:asciiTheme="minorBidi" w:hAnsiTheme="minorBidi"/>
+          <w:color w:val="000000" w:themeColor="text1"/>
+          <w:sz w:val="40"/>
+          <w:szCs w:val="40"/>
+          <w14:shadow w14:blurRad="38100" w14:dist="19050" w14:dir="2700000" w14:sx="100000" w14:sy="100000" w14:kx="0" w14:ky="0" w14:algn="tl">
+            <w14:schemeClr w14:val="dk1">
+              <w14:alpha w14:val="60000"/>
+            </w14:schemeClr>
+          </w14:shadow>
+          <w14:textOutline w14:w="0" w14:cap="flat" w14:cmpd="sng" w14:algn="ctr">
+            <w14:noFill/>
+            <w14:prstDash w14:val="solid"/>
+            <w14:round/>
+          </w14:textOutline>
+        </w:rPr>
+        <w:t>:</w:t>
+      </w:r>
+    </w:p>
+    <w:p>
+      <w:pPr>
+        <w:rPr>
+          <w:rFonts w:asciiTheme="minorBidi" w:hAnsiTheme="minorBidi"/>
+          <w:color w:val="000000" w:themeColor="text1"/>
+          <w:sz w:val="40"/>
+          <w:szCs w:val="40"/>
+          <w14:shadow w14:blurRad="38100" w14:dist="19050" w14:dir="2700000" w14:sx="100000" w14:sy="100000" w14:kx="0" w14:ky="0" w14:algn="tl">
+            <w14:schemeClr w14:val="dk1">
+              <w14:alpha w14:val="60000"/>
+            </w14:schemeClr>
+          </w14:shadow>
+          <w14:textOutline w14:w="0" w14:cap="flat" w14:cmpd="sng" w14:algn="ctr">
+            <w14:noFill/>
+            <w14:prstDash w14:val="solid"/>
+            <w14:round/>
+          </w14:textOutline>
+        </w:rPr>
+      </w:pPr>
+      <w:r>
+        <w:rPr>
+          <w:rFonts w:asciiTheme="minorBidi" w:hAnsiTheme="minorBidi"/>
+          <w:color w:val="000000" w:themeColor="text1"/>
+          <w:sz w:val="40"/>
+          <w:szCs w:val="40"/>
+          <w14:shadow w14:blurRad="38100" w14:dist="19050" w14:dir="2700000" w14:sx="100000" w14:sy="100000" w14:kx="0" w14:ky="0" w14:algn="tl">
+            <w14:schemeClr w14:val="dk1">
+              <w14:alpha w14:val="60000"/>
+            </w14:schemeClr>
+          </w14:shadow>
+          <w14:textOutline w14:w="0" w14:cap="flat" w14:cmpd="sng" w14:algn="ctr">
+            <w14:noFill/>
+            <w14:prstDash w14:val="solid"/>
+            <w14:round/>
+          </w14:textOutline>
+        </w:rPr>
+        <w:tab/>
+      </w:r>
+      <w:hyperlink r:id="rId6" w:history="1">
+        <w:r>
+          <w:rPr>
+            <w:rStyle w:val="Hyperlink"/>
+            <w:rFonts w:asciiTheme="minorBidi" w:hAnsiTheme="minorBidi"/>
+            <w:sz w:val="36"/>
+            <w:szCs w:val="36"/>
+            <w14:shadow w14:blurRad="38100" w14:dist="19050" w14:dir="2700000" w14:sx="100000" w14:sy="100000" w14:kx="0" w14:ky="0" w14:algn="tl">
+              <w14:schemeClr w14:val="dk1">
+                <w14:alpha w14:val="60000"/>
+              </w14:schemeClr>
+            </w14:shadow>
+            <w14:textOutline w14:w="0" w14:cap="flat" w14:cmpd="sng" w14:algn="ctr">
+              <w14:noFill/>
+              <w14:prstDash w14:val="solid"/>
+              <w14:round/>
+            </w14:textOutline>
+          </w:rPr>
+          <w:t>https://github.com/Amr-Elharery/elboghdady</w:t>
+        </w:r>
+      </w:hyperlink>
+    </w:p>
+    <w:p>
+      <w:pPr>
+        <w:rPr>
+          <w:rFonts w:asciiTheme="minorBidi" w:hAnsiTheme="minorBidi"/>
+          <w:color w:val="000000" w:themeColor="text1"/>
+          <w:sz w:val="40"/>
+          <w:szCs w:val="40"/>
+          <w14:shadow w14:blurRad="38100" w14:dist="19050" w14:dir="2700000" w14:sx="100000" w14:sy="100000" w14:kx="0" w14:ky="0" w14:algn="tl">
+            <w14:schemeClr w14:val="dk1">
+              <w14:alpha w14:val="60000"/>
+            </w14:schemeClr>
+          </w14:shadow>
+          <w14:textOutline w14:w="0" w14:cap="flat" w14:cmpd="sng" w14:algn="ctr">
+            <w14:noFill/>
+            <w14:prstDash w14:val="solid"/>
+            <w14:round/>
+          </w14:textOutline>
+        </w:rPr>
+      </w:pPr>
+    </w:p>
+    <w:p>
+      <w:pPr>
+        <w:rPr>
+          <w:rFonts w:asciiTheme="minorBidi" w:hAnsiTheme="minorBidi"/>
+          <w:color w:val="000000" w:themeColor="text1"/>
+          <w:sz w:val="40"/>
+          <w:szCs w:val="40"/>
+          <w14:shadow w14:blurRad="38100" w14:dist="19050" w14:dir="2700000" w14:sx="100000" w14:sy="100000" w14:kx="0" w14:ky="0" w14:algn="tl">
+            <w14:schemeClr w14:val="dk1">
+              <w14:alpha w14:val="60000"/>
+            </w14:schemeClr>
+          </w14:shadow>
+          <w14:textOutline w14:w="0" w14:cap="flat" w14:cmpd="sng" w14:algn="ctr">
+            <w14:noFill/>
+            <w14:prstDash w14:val="solid"/>
+            <w14:round/>
+          </w14:textOutline>
+        </w:rPr>
+      </w:pPr>
+      <w:r>
+        <w:rPr>
+          <w:rFonts w:asciiTheme="minorBidi" w:hAnsiTheme="minorBidi"/>
+          <w:color w:val="000000" w:themeColor="text1"/>
+          <w:sz w:val="40"/>
+          <w:szCs w:val="40"/>
+          <w14:shadow w14:blurRad="38100" w14:dist="19050" w14:dir="2700000" w14:sx="100000" w14:sy="100000" w14:kx="0" w14:ky="0" w14:algn="tl">
+            <w14:schemeClr w14:val="dk1">
+              <w14:alpha w14:val="60000"/>
+            </w14:schemeClr>
+          </w14:shadow>
+          <w14:textOutline w14:w="0" w14:cap="flat" w14:cmpd="sng" w14:algn="ctr">
+            <w14:noFill/>
+            <w14:prstDash w14:val="solid"/>
+            <w14:round/>
+          </w14:textOutline>
+        </w:rPr>
+        <w:t>The idea:</w:t>
+      </w:r>
+    </w:p>
+    <w:p>
+      <w:pPr>
+        <w:rPr>
+          <w:rFonts w:asciiTheme="minorBidi" w:hAnsiTheme="minorBidi"/>
+          <w:color w:val="000000" w:themeColor="text1"/>
+          <w:sz w:val="36"/>
+          <w:szCs w:val="36"/>
+          <w14:shadow w14:blurRad="38100" w14:dist="19050" w14:dir="2700000" w14:sx="100000" w14:sy="100000" w14:kx="0" w14:ky="0" w14:algn="tl">
+            <w14:schemeClr w14:val="dk1">
+              <w14:alpha w14:val="60000"/>
+            </w14:schemeClr>
+          </w14:shadow>
+          <w14:textOutline w14:w="0" w14:cap="flat" w14:cmpd="sng" w14:algn="ctr">
+            <w14:noFill/>
+            <w14:prstDash w14:val="solid"/>
+            <w14:round/>
+          </w14:textOutline>
+        </w:rPr>
+      </w:pPr>
+      <w:r>
+        <w:rPr>
+          <w:rFonts w:asciiTheme="minorBidi" w:hAnsiTheme="minorBidi"/>
+          <w:color w:val="000000" w:themeColor="text1"/>
+          <w:sz w:val="40"/>
+          <w:szCs w:val="40"/>
+          <w14:shadow w14:blurRad="38100" w14:dist="19050" w14:dir="2700000" w14:sx="100000" w14:sy="100000" w14:kx="0" w14:ky="0" w14:algn="tl">
+            <w14:schemeClr w14:val="dk1">
+              <w14:alpha w14:val="60000"/>
+            </w14:schemeClr>
+          </w14:shadow>
+          <w14:textOutline w14:w="0" w14:cap="flat" w14:cmpd="sng" w14:algn="ctr">
+            <w14:noFill/>
+            <w14:prstDash w14:val="solid"/>
+            <w14:round/>
+          </w14:textOutline>
+        </w:rPr>
+        <w:tab/>
+      </w:r>
+      <w:r>
+        <w:rPr>
+          <w:rFonts w:asciiTheme="minorBidi" w:hAnsiTheme="minorBidi"/>
+          <w:color w:val="000000" w:themeColor="text1"/>
+          <w:sz w:val="36"/>
+          <w:szCs w:val="36"/>
+          <w14:shadow w14:blurRad="38100" w14:dist="19050" w14:dir="2700000" w14:sx="100000" w14:sy="100000" w14:kx="0" w14:ky="0" w14:algn="tl">
+            <w14:schemeClr w14:val="dk1">
+              <w14:alpha w14:val="60000"/>
+            </w14:schemeClr>
+          </w14:shadow>
+          <w14:textOutline w14:w="0" w14:cap="flat" w14:cmpd="sng" w14:algn="ctr">
+            <w14:noFill/>
+            <w14:prstDash w14:val="solid"/>
+            <w14:round/>
+          </w14:textOutline>
+        </w:rPr>
+        <w:t>This is platform for English instructor</w:t>
+      </w:r>
+      <w:r>
+        <w:rPr>
+          <w:rFonts w:asciiTheme="minorBidi" w:hAnsiTheme="minorBidi"/>
+          <w:color w:val="000000" w:themeColor="text1"/>
+          <w:sz w:val="36"/>
+          <w:szCs w:val="36"/>
+          <w14:shadow w14:blurRad="38100" w14:dist="19050" w14:dir="2700000" w14:sx="100000" w14:sy="100000" w14:kx="0" w14:ky="0" w14:algn="tl">
+            <w14:schemeClr w14:val="dk1">
+              <w14:alpha w14:val="60000"/>
+            </w14:schemeClr>
+          </w14:shadow>
+          <w14:textOutline w14:w="0" w14:cap="flat" w14:cmpd="sng" w14:algn="ctr">
+            <w14:noFill/>
+            <w14:prstDash w14:val="solid"/>
+            <w14:round/>
+          </w14:textOutline>
+        </w:rPr>
+        <w:t>, for news up to date,</w:t>
+      </w:r>
+      <w:r>
+        <w:rPr>
+          <w:rFonts w:asciiTheme="minorBidi" w:hAnsiTheme="minorBidi"/>
+          <w:color w:val="000000" w:themeColor="text1"/>
+          <w:sz w:val="36"/>
+          <w:szCs w:val="36"/>
+          <w14:shadow w14:blurRad="38100" w14:dist="19050" w14:dir="2700000" w14:sx="100000" w14:sy="100000" w14:kx="0" w14:ky="0" w14:algn="tl">
+            <w14:schemeClr w14:val="dk1">
+              <w14:alpha w14:val="60000"/>
+            </w14:schemeClr>
+          </w14:shadow>
+          <w14:textOutline w14:w="0" w14:cap="flat" w14:cmpd="sng" w14:algn="ctr">
+            <w14:noFill/>
+            <w14:prstDash w14:val="solid"/>
+            <w14:round/>
+          </w14:textOutline>
+        </w:rPr>
+        <w:t xml:space="preserve"> </w:t>
+      </w:r>
+      <w:r>
+        <w:rPr>
+          <w:rFonts w:asciiTheme="minorBidi" w:hAnsiTheme="minorBidi"/>
+          <w:color w:val="000000" w:themeColor="text1"/>
+          <w:sz w:val="36"/>
+          <w:szCs w:val="36"/>
+          <w14:shadow w14:blurRad="38100" w14:dist="19050" w14:dir="2700000" w14:sx="100000" w14:sy="100000" w14:kx="0" w14:ky="0" w14:algn="tl">
+            <w14:schemeClr w14:val="dk1">
+              <w14:alpha w14:val="60000"/>
+            </w14:schemeClr>
+          </w14:shadow>
+          <w14:textOutline w14:w="0" w14:cap="flat" w14:cmpd="sng" w14:algn="ctr">
+            <w14:noFill/>
+            <w14:prstDash w14:val="solid"/>
+            <w14:round/>
+          </w14:textOutline>
+        </w:rPr>
+        <w:t>f</w:t>
+      </w:r>
+      <w:r>
+        <w:rPr>
+          <w:rFonts w:asciiTheme="minorBidi" w:hAnsiTheme="minorBidi"/>
+          <w:color w:val="000000" w:themeColor="text1"/>
+          <w:sz w:val="36"/>
+          <w:szCs w:val="36"/>
+          <w14:shadow w14:blurRad="38100" w14:dist="19050" w14:dir="2700000" w14:sx="100000" w14:sy="100000" w14:kx="0" w14:ky="0" w14:algn="tl">
+            <w14:schemeClr w14:val="dk1">
+              <w14:alpha w14:val="60000"/>
+            </w14:schemeClr>
+          </w14:shadow>
+          <w14:textOutline w14:w="0" w14:cap="flat" w14:cmpd="sng" w14:algn="ctr">
+            <w14:noFill/>
+            <w14:prstDash w14:val="solid"/>
+            <w14:round/>
+          </w14:textOutline>
+        </w:rPr>
+        <w:t xml:space="preserve">or questions, dashboard for </w:t>
+      </w:r>
+      <w:r>
+        <w:rPr>
+          <w:rFonts w:asciiTheme="minorBidi" w:hAnsiTheme="minorBidi"/>
+          <w:color w:val="000000" w:themeColor="text1"/>
+          <w:sz w:val="36"/>
+          <w:szCs w:val="36"/>
+          <w14:shadow w14:blurRad="38100" w14:dist="19050" w14:dir="2700000" w14:sx="100000" w14:sy="100000" w14:kx="0" w14:ky="0" w14:algn="tl">
+            <w14:schemeClr w14:val="dk1">
+              <w14:alpha w14:val="60000"/>
+            </w14:schemeClr>
+          </w14:shadow>
+          <w14:textOutline w14:w="0" w14:cap="flat" w14:cmpd="sng" w14:algn="ctr">
+            <w14:noFill/>
+            <w14:prstDash w14:val="solid"/>
+            <w14:round/>
+          </w14:textOutline>
+        </w:rPr>
+        <w:t>student</w:t>
+      </w:r>
+      <w:r>
+        <w:rPr>
+          <w:rFonts w:asciiTheme="minorBidi" w:hAnsiTheme="minorBidi"/>
+          <w:color w:val="000000" w:themeColor="text1"/>
+          <w:sz w:val="36"/>
+          <w:szCs w:val="36"/>
+          <w14:shadow w14:blurRad="38100" w14:dist="19050" w14:dir="2700000" w14:sx="100000" w14:sy="100000" w14:kx="0" w14:ky="0" w14:algn="tl">
+            <w14:schemeClr w14:val="dk1">
+              <w14:alpha w14:val="60000"/>
+            </w14:schemeClr>
+          </w14:shadow>
+          <w14:textOutline w14:w="0" w14:cap="flat" w14:cmpd="sng" w14:algn="ctr">
+            <w14:noFill/>
+            <w14:prstDash w14:val="solid"/>
+            <w14:round/>
+          </w14:textOutline>
+        </w:rPr>
+        <w:t xml:space="preserve"> exams</w:t>
+      </w:r>
+      <w:r>
+        <w:rPr>
+          <w:rFonts w:asciiTheme="minorBidi" w:hAnsiTheme="minorBidi"/>
+          <w:color w:val="000000" w:themeColor="text1"/>
+          <w:sz w:val="36"/>
+          <w:szCs w:val="36"/>
+          <w14:shadow w14:blurRad="38100" w14:dist="19050" w14:dir="2700000" w14:sx="100000" w14:sy="100000" w14:kx="0" w14:ky="0" w14:algn="tl">
+            <w14:schemeClr w14:val="dk1">
+              <w14:alpha w14:val="60000"/>
+            </w14:schemeClr>
+          </w14:shadow>
+          <w14:textOutline w14:w="0" w14:cap="flat" w14:cmpd="sng" w14:algn="ctr">
+            <w14:noFill/>
+            <w14:prstDash w14:val="solid"/>
+            <w14:round/>
+          </w14:textOutline>
+        </w:rPr>
+        <w:t xml:space="preserve">, all of this </w:t>
+      </w:r>
+      <w:r>
+        <w:rPr>
+          <w:rFonts w:asciiTheme="minorBidi" w:hAnsiTheme="minorBidi"/>
+          <w:color w:val="000000" w:themeColor="text1"/>
+          <w:sz w:val="36"/>
+          <w:szCs w:val="36"/>
+          <w14:shadow w14:blurRad="38100" w14:dist="19050" w14:dir="2700000" w14:sx="100000" w14:sy="100000" w14:kx="0" w14:ky="0" w14:algn="tl">
+            <w14:schemeClr w14:val="dk1">
+              <w14:alpha w14:val="60000"/>
+            </w14:schemeClr>
+          </w14:shadow>
+          <w14:textOutline w14:w="0" w14:cap="flat" w14:cmpd="sng" w14:algn="ctr">
+            <w14:noFill/>
+            <w14:prstDash w14:val="solid"/>
+            <w14:round/>
+          </w14:textOutline>
+        </w:rPr>
+        <w:t>to</w:t>
+      </w:r>
+      <w:r>
+        <w:rPr>
+          <w:rFonts w:asciiTheme="minorBidi" w:hAnsiTheme="minorBidi"/>
+          <w:color w:val="000000" w:themeColor="text1"/>
+          <w:sz w:val="36"/>
+          <w:szCs w:val="36"/>
+          <w14:shadow w14:blurRad="38100" w14:dist="19050" w14:dir="2700000" w14:sx="100000" w14:sy="100000" w14:kx="0" w14:ky="0" w14:algn="tl">
+            <w14:schemeClr w14:val="dk1">
+              <w14:alpha w14:val="60000"/>
+            </w14:schemeClr>
+          </w14:shadow>
+          <w14:textOutline w14:w="0" w14:cap="flat" w14:cmpd="sng" w14:algn="ctr">
+            <w14:noFill/>
+            <w14:prstDash w14:val="solid"/>
+            <w14:round/>
+          </w14:textOutline>
+        </w:rPr>
+        <w:t xml:space="preserve"> make deal with</w:t>
+      </w:r>
+      <w:r>
+        <w:rPr>
+          <w:rFonts w:asciiTheme="minorBidi" w:hAnsiTheme="minorBidi"/>
+          <w:color w:val="000000" w:themeColor="text1"/>
+          <w:sz w:val="36"/>
+          <w:szCs w:val="36"/>
+          <w14:shadow w14:blurRad="38100" w14:dist="19050" w14:dir="2700000" w14:sx="100000" w14:sy="100000" w14:kx="0" w14:ky="0" w14:algn="tl">
+            <w14:schemeClr w14:val="dk1">
+              <w14:alpha w14:val="60000"/>
+            </w14:schemeClr>
+          </w14:shadow>
+          <w14:textOutline w14:w="0" w14:cap="flat" w14:cmpd="sng" w14:algn="ctr">
+            <w14:noFill/>
+            <w14:prstDash w14:val="solid"/>
+            <w14:round/>
+          </w14:textOutline>
+        </w:rPr>
+        <w:t xml:space="preserve"> student</w:t>
+      </w:r>
+      <w:r>
+        <w:rPr>
+          <w:rFonts w:asciiTheme="minorBidi" w:hAnsiTheme="minorBidi"/>
+          <w:color w:val="000000" w:themeColor="text1"/>
+          <w:sz w:val="36"/>
+          <w:szCs w:val="36"/>
+          <w14:shadow w14:blurRad="38100" w14:dist="19050" w14:dir="2700000" w14:sx="100000" w14:sy="100000" w14:kx="0" w14:ky="0" w14:algn="tl">
+            <w14:schemeClr w14:val="dk1">
+              <w14:alpha w14:val="60000"/>
+            </w14:schemeClr>
+          </w14:shadow>
+          <w14:textOutline w14:w="0" w14:cap="flat" w14:cmpd="sng" w14:algn="ctr">
+            <w14:noFill/>
+            <w14:prstDash w14:val="solid"/>
+            <w14:round/>
+          </w14:textOutline>
+        </w:rPr>
+        <w:t xml:space="preserve"> easier</w:t>
+      </w:r>
+      <w:r>
+        <w:rPr>
+          <w:rFonts w:asciiTheme="minorBidi" w:hAnsiTheme="minorBidi"/>
+          <w:color w:val="000000" w:themeColor="text1"/>
+          <w:sz w:val="36"/>
+          <w:szCs w:val="36"/>
+          <w14:shadow w14:blurRad="38100" w14:dist="19050" w14:dir="2700000" w14:sx="100000" w14:sy="100000" w14:kx="0" w14:ky="0" w14:algn="tl">
+            <w14:schemeClr w14:val="dk1">
+              <w14:alpha w14:val="60000"/>
+            </w14:schemeClr>
+          </w14:shadow>
+          <w14:textOutline w14:w="0" w14:cap="flat" w14:cmpd="sng" w14:algn="ctr">
+            <w14:noFill/>
+            <w14:prstDash w14:val="solid"/>
+            <w14:round/>
+          </w14:textOutline>
+        </w:rPr>
+        <w:t>.</w:t>
+      </w:r>
+    </w:p>
+    <w:p>
+      <w:pPr>
+        <w:rPr>
+          <w:rFonts w:asciiTheme="minorBidi" w:hAnsiTheme="minorBidi"/>
+          <w:color w:val="000000" w:themeColor="text1"/>
+          <w:sz w:val="40"/>
+          <w:szCs w:val="40"/>
+          <w14:shadow w14:blurRad="38100" w14:dist="19050" w14:dir="2700000" w14:sx="100000" w14:sy="100000" w14:kx="0" w14:ky="0" w14:algn="tl">
+            <w14:schemeClr w14:val="dk1">
+              <w14:alpha w14:val="60000"/>
+            </w14:schemeClr>
+          </w14:shadow>
+          <w14:textOutline w14:w="0" w14:cap="flat" w14:cmpd="sng" w14:algn="ctr">
+            <w14:noFill/>
+            <w14:prstDash w14:val="solid"/>
+            <w14:round/>
+          </w14:textOutline>
+        </w:rPr>
+      </w:pPr>
+    </w:p>
+    <w:p>
+      <w:pPr>
+        <w:rPr>
+          <w:rFonts w:asciiTheme="minorBidi" w:hAnsiTheme="minorBidi"/>
+          <w:color w:val="000000" w:themeColor="text1"/>
+          <w:sz w:val="40"/>
+          <w:szCs w:val="40"/>
+          <w14:shadow w14:blurRad="38100" w14:dist="19050" w14:dir="2700000" w14:sx="100000" w14:sy="100000" w14:kx="0" w14:ky="0" w14:algn="tl">
+            <w14:schemeClr w14:val="dk1">
+              <w14:alpha w14:val="60000"/>
+            </w14:schemeClr>
+          </w14:shadow>
+          <w14:textOutline w14:w="0" w14:cap="flat" w14:cmpd="sng" w14:algn="ctr">
+            <w14:noFill/>
+            <w14:prstDash w14:val="solid"/>
+            <w14:round/>
+          </w14:textOutline>
+        </w:rPr>
+      </w:pPr>
+    </w:p>
+    <w:p>
+      <w:pPr>
+        <w:rPr>
+          <w:rFonts w:asciiTheme="minorBidi" w:hAnsiTheme="minorBidi"/>
+          <w:color w:val="000000" w:themeColor="text1"/>
+          <w:sz w:val="40"/>
+          <w:szCs w:val="40"/>
+          <w14:shadow w14:blurRad="38100" w14:dist="19050" w14:dir="2700000" w14:sx="100000" w14:sy="100000" w14:kx="0" w14:ky="0" w14:algn="tl">
+            <w14:schemeClr w14:val="dk1">
+              <w14:alpha w14:val="60000"/>
+            </w14:schemeClr>
+          </w14:shadow>
+          <w14:textOutline w14:w="0" w14:cap="flat" w14:cmpd="sng" w14:algn="ctr">
+            <w14:noFill/>
+            <w14:prstDash w14:val="solid"/>
+            <w14:round/>
+          </w14:textOutline>
+        </w:rPr>
+      </w:pPr>
+    </w:p>
+    <w:p>
+      <w:pPr>
+        <w:rPr>
+          <w:rFonts w:asciiTheme="minorBidi" w:hAnsiTheme="minorBidi"/>
+          <w:color w:val="000000" w:themeColor="text1"/>
+          <w:sz w:val="40"/>
+          <w:szCs w:val="40"/>
+          <w14:shadow w14:blurRad="38100" w14:dist="19050" w14:dir="2700000" w14:sx="100000" w14:sy="100000" w14:kx="0" w14:ky="0" w14:algn="tl">
+            <w14:schemeClr w14:val="dk1">
+              <w14:alpha w14:val="60000"/>
+            </w14:schemeClr>
+          </w14:shadow>
+          <w14:textOutline w14:w="0" w14:cap="flat" w14:cmpd="sng" w14:algn="ctr">
+            <w14:noFill/>
+            <w14:prstDash w14:val="solid"/>
+            <w14:round/>
+          </w14:textOutline>
+        </w:rPr>
+      </w:pPr>
+      <w:bookmarkStart w:id="0" w:name="_GoBack"/>
+      <w:bookmarkEnd w:id="0"/>
+    </w:p>
+    <w:p>
+      <w:pPr>
+        <w:rPr>
+          <w:rFonts w:asciiTheme="minorBidi" w:hAnsiTheme="minorBidi"/>
+          <w:color w:val="000000" w:themeColor="text1"/>
+          <w:sz w:val="40"/>
+          <w:szCs w:val="40"/>
+          <w14:shadow w14:blurRad="38100" w14:dist="19050" w14:dir="2700000" w14:sx="100000" w14:sy="100000" w14:kx="0" w14:ky="0" w14:algn="tl">
+            <w14:schemeClr w14:val="dk1">
+              <w14:alpha w14:val="60000"/>
+            </w14:schemeClr>
+          </w14:shadow>
+          <w14:textOutline w14:w="0" w14:cap="flat" w14:cmpd="sng" w14:algn="ctr">
+            <w14:noFill/>
+            <w14:prstDash w14:val="solid"/>
+            <w14:round/>
+          </w14:textOutline>
+        </w:rPr>
+      </w:pPr>
+    </w:p>
+    <w:p>
+      <w:pPr>
+        <w:rPr>
+          <w:rFonts w:asciiTheme="minorBidi" w:hAnsiTheme="minorBidi"/>
+          <w:color w:val="000000" w:themeColor="text1"/>
+          <w:sz w:val="40"/>
+          <w:szCs w:val="40"/>
+          <w14:shadow w14:blurRad="38100" w14:dist="19050" w14:dir="2700000" w14:sx="100000" w14:sy="100000" w14:kx="0" w14:ky="0" w14:algn="tl">
+            <w14:schemeClr w14:val="dk1">
+              <w14:alpha w14:val="60000"/>
+            </w14:schemeClr>
+          </w14:shadow>
+          <w14:textOutline w14:w="0" w14:cap="flat" w14:cmpd="sng" w14:algn="ctr">
+            <w14:noFill/>
+            <w14:prstDash w14:val="solid"/>
+            <w14:round/>
+          </w14:textOutline>
+        </w:rPr>
+      </w:pPr>
+    </w:p>
+    <w:p>
+      <w:pPr>
+        <w:jc w:val="center"/>
+        <w:rPr>
+          <w:rFonts w:asciiTheme="minorBidi" w:hAnsiTheme="minorBidi"/>
+          <w:b/>
+          <w:color w:val="000000" w:themeColor="text1"/>
+          <w:sz w:val="52"/>
+          <w:szCs w:val="52"/>
+          <w14:shadow w14:blurRad="12700" w14:dist="38100" w14:dir="2700000" w14:sx="100000" w14:sy="100000" w14:kx="0" w14:ky="0" w14:algn="tl">
+            <w14:schemeClr w14:val="bg1">
+              <w14:lumMod w14:val="50000"/>
+            </w14:schemeClr>
+          </w14:shadow>
+          <w14:textOutline w14:w="9525" w14:cap="flat" w14:cmpd="sng" w14:algn="ctr">
+            <w14:solidFill>
+              <w14:schemeClr w14:val="bg1"/>
+            </w14:solidFill>
+            <w14:prstDash w14:val="solid"/>
+            <w14:round/>
+          </w14:textOutline>
+        </w:rPr>
+      </w:pPr>
+      <w:r>
+        <w:rPr>
+          <w:rFonts w:asciiTheme="minorBidi" w:hAnsiTheme="minorBidi"/>
+          <w:b/>
+          <w:color w:val="000000" w:themeColor="text1"/>
+          <w:sz w:val="52"/>
+          <w:szCs w:val="52"/>
+          <w14:shadow w14:blurRad="12700" w14:dist="38100" w14:dir="2700000" w14:sx="100000" w14:sy="100000" w14:kx="0" w14:ky="0" w14:algn="tl">
+            <w14:schemeClr w14:val="bg1">
+              <w14:lumMod w14:val="50000"/>
+            </w14:schemeClr>
+          </w14:shadow>
+          <w14:textOutline w14:w="9525" w14:cap="flat" w14:cmpd="sng" w14:algn="ctr">
+            <w14:solidFill>
+              <w14:schemeClr w14:val="bg1"/>
+            </w14:solidFill>
+            <w14:prstDash w14:val="solid"/>
+            <w14:round/>
+          </w14:textOutline>
+        </w:rPr>
+        <w:t>By Amr Elharery.</w:t>
+      </w:r>
     </w:p>
     <w:sectPr>
       <w:pgSz w:w="12240" w:h="15840"/>
@@ -3111,6 +4377,119 @@
       <w:lvlJc w:val="left"/>
       <w:pPr>
         <w:ind w:left="7920" w:hanging="360"/>
+      </w:pPr>
+      <w:rPr>
+        <w:rFonts w:ascii="Wingdings" w:hAnsi="Wingdings" w:hint="default"/>
+      </w:rPr>
+    </w:lvl>
+  </w:abstractNum>
+  <w:abstractNum w:abstractNumId="9" w15:restartNumberingAfterBreak="0">
+    <w:nsid w:val="77303790"/>
+    <w:multiLevelType w:val="hybridMultilevel"/>
+    <w:tmpl w:val="8DA6B97E"/>
+    <w:lvl w:ilvl="0" w:tplc="04090001">
+      <w:start w:val="1"/>
+      <w:numFmt w:val="bullet"/>
+      <w:lvlText w:val=""/>
+      <w:lvlJc w:val="left"/>
+      <w:pPr>
+        <w:ind w:left="720" w:hanging="360"/>
+      </w:pPr>
+      <w:rPr>
+        <w:rFonts w:ascii="Symbol" w:hAnsi="Symbol" w:hint="default"/>
+      </w:rPr>
+    </w:lvl>
+    <w:lvl w:ilvl="1" w:tplc="04090003" w:tentative="1">
+      <w:start w:val="1"/>
+      <w:numFmt w:val="bullet"/>
+      <w:lvlText w:val="o"/>
+      <w:lvlJc w:val="left"/>
+      <w:pPr>
+        <w:ind w:left="1440" w:hanging="360"/>
+      </w:pPr>
+      <w:rPr>
+        <w:rFonts w:ascii="Courier New" w:hAnsi="Courier New" w:cs="Courier New" w:hint="default"/>
+      </w:rPr>
+    </w:lvl>
+    <w:lvl w:ilvl="2" w:tplc="04090005" w:tentative="1">
+      <w:start w:val="1"/>
+      <w:numFmt w:val="bullet"/>
+      <w:lvlText w:val=""/>
+      <w:lvlJc w:val="left"/>
+      <w:pPr>
+        <w:ind w:left="2160" w:hanging="360"/>
+      </w:pPr>
+      <w:rPr>
+        <w:rFonts w:ascii="Wingdings" w:hAnsi="Wingdings" w:hint="default"/>
+      </w:rPr>
+    </w:lvl>
+    <w:lvl w:ilvl="3" w:tplc="04090001" w:tentative="1">
+      <w:start w:val="1"/>
+      <w:numFmt w:val="bullet"/>
+      <w:lvlText w:val=""/>
+      <w:lvlJc w:val="left"/>
+      <w:pPr>
+        <w:ind w:left="2880" w:hanging="360"/>
+      </w:pPr>
+      <w:rPr>
+        <w:rFonts w:ascii="Symbol" w:hAnsi="Symbol" w:hint="default"/>
+      </w:rPr>
+    </w:lvl>
+    <w:lvl w:ilvl="4" w:tplc="04090003" w:tentative="1">
+      <w:start w:val="1"/>
+      <w:numFmt w:val="bullet"/>
+      <w:lvlText w:val="o"/>
+      <w:lvlJc w:val="left"/>
+      <w:pPr>
+        <w:ind w:left="3600" w:hanging="360"/>
+      </w:pPr>
+      <w:rPr>
+        <w:rFonts w:ascii="Courier New" w:hAnsi="Courier New" w:cs="Courier New" w:hint="default"/>
+      </w:rPr>
+    </w:lvl>
+    <w:lvl w:ilvl="5" w:tplc="04090005" w:tentative="1">
+      <w:start w:val="1"/>
+      <w:numFmt w:val="bullet"/>
+      <w:lvlText w:val=""/>
+      <w:lvlJc w:val="left"/>
+      <w:pPr>
+        <w:ind w:left="4320" w:hanging="360"/>
+      </w:pPr>
+      <w:rPr>
+        <w:rFonts w:ascii="Wingdings" w:hAnsi="Wingdings" w:hint="default"/>
+      </w:rPr>
+    </w:lvl>
+    <w:lvl w:ilvl="6" w:tplc="04090001" w:tentative="1">
+      <w:start w:val="1"/>
+      <w:numFmt w:val="bullet"/>
+      <w:lvlText w:val=""/>
+      <w:lvlJc w:val="left"/>
+      <w:pPr>
+        <w:ind w:left="5040" w:hanging="360"/>
+      </w:pPr>
+      <w:rPr>
+        <w:rFonts w:ascii="Symbol" w:hAnsi="Symbol" w:hint="default"/>
+      </w:rPr>
+    </w:lvl>
+    <w:lvl w:ilvl="7" w:tplc="04090003" w:tentative="1">
+      <w:start w:val="1"/>
+      <w:numFmt w:val="bullet"/>
+      <w:lvlText w:val="o"/>
+      <w:lvlJc w:val="left"/>
+      <w:pPr>
+        <w:ind w:left="5760" w:hanging="360"/>
+      </w:pPr>
+      <w:rPr>
+        <w:rFonts w:ascii="Courier New" w:hAnsi="Courier New" w:cs="Courier New" w:hint="default"/>
+      </w:rPr>
+    </w:lvl>
+    <w:lvl w:ilvl="8" w:tplc="04090005" w:tentative="1">
+      <w:start w:val="1"/>
+      <w:numFmt w:val="bullet"/>
+      <w:lvlText w:val=""/>
+      <w:lvlJc w:val="left"/>
+      <w:pPr>
+        <w:ind w:left="6480" w:hanging="360"/>
       </w:pPr>
       <w:rPr>
         <w:rFonts w:ascii="Wingdings" w:hAnsi="Wingdings" w:hint="default"/>
@@ -3143,6 +4522,9 @@
   </w:num>
   <w:num w:numId="9">
     <w:abstractNumId w:val="5"/>
+  </w:num>
+  <w:num w:numId="10">
+    <w:abstractNumId w:val="9"/>
   </w:num>
 </w:numbering>
 </file>
@@ -3580,6 +4962,17 @@
       <w:contextualSpacing/>
     </w:pPr>
   </w:style>
+  <w:style w:type="character" w:styleId="Hyperlink">
+    <w:name w:val="Hyperlink"/>
+    <w:basedOn w:val="DefaultParagraphFont"/>
+    <w:uiPriority w:val="99"/>
+    <w:unhideWhenUsed/>
+    <w:rsid w:val="00CA0266"/>
+    <w:rPr>
+      <w:color w:val="0000FF" w:themeColor="hyperlink"/>
+      <w:u w:val="single"/>
+    </w:rPr>
+  </w:style>
 </w:styles>
 </file>
 
